--- a/Analise-Projetos-Sistemas/Levantamento de inf.docx
+++ b/Analise-Projetos-Sistemas/Levantamento de inf.docx
@@ -5,6 +5,8 @@
     <w:p>
       <w:pPr>
         <w:pStyle w:val="Ttulo1"/>
+        <w:spacing w:before="30" w:line="276" w:lineRule="auto"/>
+        <w:jc w:val="both"/>
       </w:pPr>
       <w:r>
         <w:t xml:space="preserve">Modelo de </w:t>
@@ -28,8 +30,17 @@
         <w:t>elecionado</w:t>
       </w:r>
     </w:p>
-    <w:p/>
-    <w:p>
+    <w:p>
+      <w:pPr>
+        <w:spacing w:before="30" w:line="276" w:lineRule="auto"/>
+        <w:jc w:val="both"/>
+      </w:pPr>
+    </w:p>
+    <w:p>
+      <w:pPr>
+        <w:spacing w:before="30" w:line="276" w:lineRule="auto"/>
+        <w:jc w:val="both"/>
+      </w:pPr>
       <w:r>
         <w:rPr>
           <w:b/>
@@ -49,8 +60,15 @@
       <w:r>
         <w:t xml:space="preserve"> com a Simone</w:t>
       </w:r>
-    </w:p>
-    <w:p>
+      <w:r>
+        <w:t xml:space="preserve"> </w:t>
+      </w:r>
+    </w:p>
+    <w:p>
+      <w:pPr>
+        <w:spacing w:before="30" w:line="276" w:lineRule="auto"/>
+        <w:jc w:val="both"/>
+      </w:pPr>
       <w:r>
         <w:rPr>
           <w:b/>
@@ -72,6 +90,10 @@
       </w:r>
     </w:p>
     <w:p>
+      <w:pPr>
+        <w:spacing w:before="30" w:line="276" w:lineRule="auto"/>
+        <w:jc w:val="both"/>
+      </w:pPr>
       <w:r>
         <w:rPr>
           <w:b/>
@@ -87,6 +109,10 @@
       </w:r>
     </w:p>
     <w:p>
+      <w:pPr>
+        <w:spacing w:before="30" w:line="276" w:lineRule="auto"/>
+        <w:jc w:val="both"/>
+      </w:pPr>
       <w:r>
         <w:rPr>
           <w:b/>
@@ -102,6 +128,10 @@
       </w:r>
     </w:p>
     <w:p>
+      <w:pPr>
+        <w:spacing w:before="30" w:line="276" w:lineRule="auto"/>
+        <w:jc w:val="both"/>
+      </w:pPr>
       <w:r>
         <w:rPr>
           <w:b/>
@@ -123,6 +153,24 @@
     <w:p>
       <w:pPr>
         <w:pStyle w:val="Ttulo1"/>
+        <w:spacing w:before="30" w:line="276" w:lineRule="auto"/>
+        <w:jc w:val="both"/>
+      </w:pPr>
+      <w:r>
+        <w:t>Informações do negócio</w:t>
+      </w:r>
+    </w:p>
+    <w:p>
+      <w:pPr>
+        <w:pStyle w:val="Subttulo"/>
+        <w:spacing w:before="30" w:line="276" w:lineRule="auto"/>
+        <w:jc w:val="both"/>
+        <w:rPr>
+          <w:color w:val="222222"/>
+          <w:sz w:val="23"/>
+          <w:szCs w:val="23"/>
+          <w:shd w:val="clear" w:color="auto" w:fill="FFFFFF"/>
+        </w:rPr>
       </w:pPr>
       <w:r>
         <w:rPr>
@@ -130,16 +178,16 @@
           <w:noProof/>
         </w:rPr>
         <w:drawing>
-          <wp:anchor distT="0" distB="0" distL="114300" distR="114300" simplePos="0" relativeHeight="251658240" behindDoc="0" locked="0" layoutInCell="1" allowOverlap="1" wp14:anchorId="7DA5D951" wp14:editId="50DABE08">
+          <wp:anchor distT="0" distB="0" distL="114300" distR="114300" simplePos="0" relativeHeight="251658240" behindDoc="0" locked="0" layoutInCell="1" allowOverlap="1" wp14:anchorId="7DA5D951" wp14:editId="02BA0196">
             <wp:simplePos x="0" y="0"/>
             <wp:positionH relativeFrom="margin">
-              <wp:posOffset>-338455</wp:posOffset>
+              <wp:posOffset>115083</wp:posOffset>
             </wp:positionH>
             <wp:positionV relativeFrom="paragraph">
-              <wp:posOffset>783946</wp:posOffset>
+              <wp:posOffset>306935</wp:posOffset>
             </wp:positionV>
-            <wp:extent cx="6071948" cy="5225948"/>
-            <wp:effectExtent l="57150" t="19050" r="62230" b="89535"/>
+            <wp:extent cx="5292725" cy="4555490"/>
+            <wp:effectExtent l="57150" t="19050" r="60325" b="92710"/>
             <wp:wrapSquare wrapText="bothSides"/>
             <wp:docPr id="2" name="Imagem 2">
               <a:hlinkClick xmlns:a="http://schemas.openxmlformats.org/drawingml/2006/main" r:id="rId5"/>
@@ -174,7 +222,7 @@
                   <pic:spPr bwMode="auto">
                     <a:xfrm>
                       <a:off x="0" y="0"/>
-                      <a:ext cx="6071948" cy="5225948"/>
+                      <a:ext cx="5292725" cy="4555490"/>
                     </a:xfrm>
                     <a:prstGeom prst="rect">
                       <a:avLst/>
@@ -204,20 +252,6 @@
         </w:drawing>
       </w:r>
       <w:r>
-        <w:t>Informações do negócio</w:t>
-      </w:r>
-    </w:p>
-    <w:p>
-      <w:pPr>
-        <w:pStyle w:val="Subttulo"/>
-        <w:rPr>
-          <w:color w:val="222222"/>
-          <w:sz w:val="23"/>
-          <w:szCs w:val="23"/>
-          <w:shd w:val="clear" w:color="auto" w:fill="FFFFFF"/>
-        </w:rPr>
-      </w:pPr>
-      <w:r>
         <w:t xml:space="preserve">coletadas através de </w:t>
       </w:r>
       <w:r>
@@ -226,384 +260,18 @@
     </w:p>
     <w:p>
       <w:pPr>
-        <w:pStyle w:val="PargrafodaLista"/>
-        <w:ind w:left="0"/>
-        <w:rPr>
-          <w:rFonts w:ascii="Arial" w:hAnsi="Arial" w:cs="Arial"/>
-        </w:rPr>
-      </w:pPr>
-    </w:p>
-    <w:p>
-      <w:pPr>
-        <w:pStyle w:val="PargrafodaLista"/>
-        <w:ind w:left="360"/>
-        <w:jc w:val="both"/>
-        <w:rPr>
-          <w:rFonts w:ascii="Arial" w:hAnsi="Arial" w:cs="Arial"/>
-        </w:rPr>
-      </w:pPr>
-    </w:p>
-    <w:p>
-      <w:pPr>
-        <w:pStyle w:val="Ttulo1"/>
-      </w:pPr>
-      <w:r>
-        <w:lastRenderedPageBreak/>
-        <w:t>CRM (</w:t>
-      </w:r>
-      <w:proofErr w:type="spellStart"/>
-      <w:r>
-        <w:t>Customer</w:t>
-      </w:r>
-      <w:proofErr w:type="spellEnd"/>
-      <w:r>
-        <w:t xml:space="preserve"> </w:t>
-      </w:r>
-      <w:proofErr w:type="spellStart"/>
-      <w:r>
-        <w:t>Relationship</w:t>
-      </w:r>
-      <w:proofErr w:type="spellEnd"/>
-      <w:r>
-        <w:t xml:space="preserve"> Management)</w:t>
-      </w:r>
-    </w:p>
-    <w:p>
-      <w:pPr>
-        <w:pStyle w:val="Subttulo"/>
-      </w:pPr>
-      <w:r>
-        <w:t>Gestão de Relacionamento com o Cliente</w:t>
-      </w:r>
-    </w:p>
-    <w:p/>
-    <w:p>
-      <w:pPr>
-        <w:pStyle w:val="PargrafodaLista"/>
-        <w:numPr>
-          <w:ilvl w:val="0"/>
-          <w:numId w:val="1"/>
-        </w:numPr>
-        <w:jc w:val="both"/>
-        <w:rPr>
-          <w:rFonts w:ascii="Arial" w:hAnsi="Arial" w:cs="Arial"/>
-          <w:color w:val="222222"/>
-          <w:sz w:val="24"/>
-          <w:szCs w:val="24"/>
-          <w:shd w:val="clear" w:color="auto" w:fill="FFFFFF"/>
-        </w:rPr>
-      </w:pPr>
-      <w:r>
-        <w:rPr>
-          <w:rFonts w:ascii="Arial" w:hAnsi="Arial" w:cs="Arial"/>
-          <w:b/>
-          <w:bCs/>
-          <w:color w:val="222222"/>
-          <w:sz w:val="24"/>
-          <w:szCs w:val="24"/>
-          <w:shd w:val="clear" w:color="auto" w:fill="FFFFFF"/>
-        </w:rPr>
-        <w:t>Software</w:t>
-      </w:r>
-      <w:r>
-        <w:rPr>
-          <w:rFonts w:ascii="Arial" w:hAnsi="Arial" w:cs="Arial"/>
-          <w:b/>
-          <w:bCs/>
-          <w:color w:val="222222"/>
-          <w:sz w:val="24"/>
-          <w:szCs w:val="24"/>
-          <w:shd w:val="clear" w:color="auto" w:fill="FFFFFF"/>
-        </w:rPr>
-        <w:t>/Site</w:t>
-      </w:r>
-      <w:r>
-        <w:rPr>
-          <w:rFonts w:ascii="Arial" w:hAnsi="Arial" w:cs="Arial"/>
-          <w:color w:val="222222"/>
-          <w:sz w:val="24"/>
-          <w:szCs w:val="24"/>
-          <w:shd w:val="clear" w:color="auto" w:fill="FFFFFF"/>
-        </w:rPr>
-        <w:t xml:space="preserve"> que visa automatizar tarefas, integrar e apoiar a gestão das áreas de </w:t>
-      </w:r>
-      <w:r>
-        <w:rPr>
-          <w:rFonts w:ascii="Arial" w:hAnsi="Arial" w:cs="Arial"/>
-          <w:color w:val="222222"/>
-          <w:sz w:val="24"/>
-          <w:szCs w:val="24"/>
-          <w:u w:val="single"/>
-          <w:shd w:val="clear" w:color="auto" w:fill="FFFFFF"/>
-        </w:rPr>
-        <w:t>marketing</w:t>
-      </w:r>
-      <w:r>
-        <w:rPr>
-          <w:rFonts w:ascii="Arial" w:hAnsi="Arial" w:cs="Arial"/>
-          <w:color w:val="222222"/>
-          <w:sz w:val="24"/>
-          <w:szCs w:val="24"/>
-          <w:shd w:val="clear" w:color="auto" w:fill="FFFFFF"/>
-        </w:rPr>
-        <w:t xml:space="preserve">, </w:t>
-      </w:r>
-      <w:r>
-        <w:rPr>
-          <w:rFonts w:ascii="Arial" w:hAnsi="Arial" w:cs="Arial"/>
-          <w:color w:val="222222"/>
-          <w:sz w:val="24"/>
-          <w:szCs w:val="24"/>
-          <w:u w:val="single"/>
-          <w:shd w:val="clear" w:color="auto" w:fill="FFFFFF"/>
-        </w:rPr>
-        <w:t>vendas</w:t>
-      </w:r>
-      <w:r>
-        <w:rPr>
-          <w:rFonts w:ascii="Arial" w:hAnsi="Arial" w:cs="Arial"/>
-          <w:color w:val="222222"/>
-          <w:sz w:val="24"/>
-          <w:szCs w:val="24"/>
-          <w:shd w:val="clear" w:color="auto" w:fill="FFFFFF"/>
-        </w:rPr>
-        <w:t xml:space="preserve"> e </w:t>
-      </w:r>
-      <w:r>
-        <w:rPr>
-          <w:rFonts w:ascii="Arial" w:hAnsi="Arial" w:cs="Arial"/>
-          <w:color w:val="222222"/>
-          <w:sz w:val="24"/>
-          <w:szCs w:val="24"/>
-          <w:u w:val="single"/>
-          <w:shd w:val="clear" w:color="auto" w:fill="FFFFFF"/>
-        </w:rPr>
-        <w:t>atendimento</w:t>
-      </w:r>
-      <w:r>
-        <w:rPr>
-          <w:rFonts w:ascii="Arial" w:hAnsi="Arial" w:cs="Arial"/>
-          <w:color w:val="222222"/>
-          <w:sz w:val="24"/>
-          <w:szCs w:val="24"/>
-          <w:shd w:val="clear" w:color="auto" w:fill="FFFFFF"/>
-        </w:rPr>
-        <w:t xml:space="preserve"> ao cliente</w:t>
-      </w:r>
-      <w:r>
-        <w:rPr>
-          <w:rFonts w:ascii="Arial" w:hAnsi="Arial" w:cs="Arial"/>
-          <w:color w:val="222222"/>
-          <w:sz w:val="24"/>
-          <w:szCs w:val="24"/>
-          <w:shd w:val="clear" w:color="auto" w:fill="FFFFFF"/>
-        </w:rPr>
-        <w:t>.</w:t>
-      </w:r>
-    </w:p>
-    <w:p>
-      <w:pPr>
-        <w:pStyle w:val="PargrafodaLista"/>
-        <w:jc w:val="both"/>
-        <w:rPr>
-          <w:rFonts w:ascii="Arial" w:hAnsi="Arial" w:cs="Arial"/>
-          <w:color w:val="222222"/>
-          <w:sz w:val="24"/>
-          <w:szCs w:val="24"/>
-          <w:shd w:val="clear" w:color="auto" w:fill="FFFFFF"/>
-        </w:rPr>
-      </w:pPr>
-    </w:p>
-    <w:p>
-      <w:pPr>
-        <w:pStyle w:val="PargrafodaLista"/>
-        <w:numPr>
-          <w:ilvl w:val="0"/>
-          <w:numId w:val="1"/>
-        </w:numPr>
-        <w:jc w:val="both"/>
-        <w:rPr>
-          <w:rFonts w:ascii="Arial" w:hAnsi="Arial" w:cs="Arial"/>
-          <w:sz w:val="24"/>
-          <w:szCs w:val="24"/>
-        </w:rPr>
-      </w:pPr>
-      <w:r>
-        <w:rPr>
-          <w:rFonts w:ascii="Arial" w:hAnsi="Arial" w:cs="Arial"/>
-          <w:color w:val="222222"/>
-          <w:sz w:val="24"/>
-          <w:szCs w:val="24"/>
-          <w:shd w:val="clear" w:color="auto" w:fill="FFFFFF"/>
-        </w:rPr>
-        <w:t>Centrada na experiência que o cliente tem com sua empresa e com aquilo que ela oferece. </w:t>
-      </w:r>
-    </w:p>
-    <w:p>
-      <w:pPr>
-        <w:pStyle w:val="PargrafodaLista"/>
-        <w:rPr>
-          <w:rFonts w:ascii="Arial" w:hAnsi="Arial" w:cs="Arial"/>
-          <w:sz w:val="24"/>
-          <w:szCs w:val="24"/>
-        </w:rPr>
-      </w:pPr>
-    </w:p>
-    <w:p>
-      <w:pPr>
-        <w:pStyle w:val="PargrafodaLista"/>
-        <w:ind w:left="360"/>
-        <w:jc w:val="both"/>
-        <w:rPr>
-          <w:rFonts w:ascii="Arial" w:hAnsi="Arial" w:cs="Arial"/>
-          <w:color w:val="222222"/>
-          <w:sz w:val="24"/>
-          <w:szCs w:val="24"/>
-          <w:shd w:val="clear" w:color="auto" w:fill="FFFFFF"/>
-        </w:rPr>
-      </w:pPr>
-      <w:r>
-        <w:rPr>
-          <w:rFonts w:ascii="Arial" w:hAnsi="Arial" w:cs="Arial"/>
-          <w:color w:val="222222"/>
-          <w:sz w:val="24"/>
-          <w:szCs w:val="24"/>
-          <w:shd w:val="clear" w:color="auto" w:fill="FFFFFF"/>
-        </w:rPr>
-        <w:t xml:space="preserve">CRM é uma estratégia de negócios focada no cliente que visa melhorar a </w:t>
-      </w:r>
-      <w:r>
-        <w:rPr>
-          <w:rFonts w:ascii="Arial" w:hAnsi="Arial" w:cs="Arial"/>
-          <w:color w:val="222222"/>
-          <w:sz w:val="24"/>
-          <w:szCs w:val="24"/>
-          <w:u w:val="single"/>
-          <w:shd w:val="clear" w:color="auto" w:fill="FFFFFF"/>
-        </w:rPr>
-        <w:t>satisfação</w:t>
-      </w:r>
-      <w:r>
-        <w:rPr>
-          <w:rFonts w:ascii="Arial" w:hAnsi="Arial" w:cs="Arial"/>
-          <w:color w:val="222222"/>
-          <w:sz w:val="24"/>
-          <w:szCs w:val="24"/>
-          <w:shd w:val="clear" w:color="auto" w:fill="FFFFFF"/>
-        </w:rPr>
-        <w:t xml:space="preserve">, </w:t>
-      </w:r>
-      <w:r>
-        <w:rPr>
-          <w:rFonts w:ascii="Arial" w:hAnsi="Arial" w:cs="Arial"/>
-          <w:color w:val="222222"/>
-          <w:sz w:val="24"/>
-          <w:szCs w:val="24"/>
-          <w:u w:val="single"/>
-          <w:shd w:val="clear" w:color="auto" w:fill="FFFFFF"/>
-        </w:rPr>
-        <w:t>antecipar as necessidades</w:t>
-      </w:r>
-      <w:r>
-        <w:rPr>
-          <w:rFonts w:ascii="Arial" w:hAnsi="Arial" w:cs="Arial"/>
-          <w:color w:val="222222"/>
-          <w:sz w:val="24"/>
-          <w:szCs w:val="24"/>
-          <w:shd w:val="clear" w:color="auto" w:fill="FFFFFF"/>
-        </w:rPr>
-        <w:t xml:space="preserve"> e </w:t>
-      </w:r>
-      <w:r>
-        <w:rPr>
-          <w:rFonts w:ascii="Arial" w:hAnsi="Arial" w:cs="Arial"/>
-          <w:color w:val="222222"/>
-          <w:sz w:val="24"/>
-          <w:szCs w:val="24"/>
-          <w:u w:val="single"/>
-          <w:shd w:val="clear" w:color="auto" w:fill="FFFFFF"/>
-        </w:rPr>
-        <w:t>desejos</w:t>
-      </w:r>
-      <w:r>
-        <w:rPr>
-          <w:rFonts w:ascii="Arial" w:hAnsi="Arial" w:cs="Arial"/>
-          <w:color w:val="222222"/>
-          <w:sz w:val="24"/>
-          <w:szCs w:val="24"/>
-          <w:shd w:val="clear" w:color="auto" w:fill="FFFFFF"/>
-        </w:rPr>
-        <w:t xml:space="preserve"> dos consumidores, otimizar a rentabilidade, aumentar receitas e a assertividade de suas campanhas de captação de novos clientes.</w:t>
-      </w:r>
-    </w:p>
-    <w:p>
-      <w:pPr>
-        <w:pStyle w:val="PargrafodaLista"/>
-        <w:ind w:left="360"/>
-        <w:jc w:val="both"/>
-        <w:rPr>
-          <w:rFonts w:ascii="Arial" w:hAnsi="Arial" w:cs="Arial"/>
-          <w:color w:val="222222"/>
-          <w:sz w:val="24"/>
-          <w:szCs w:val="24"/>
-          <w:shd w:val="clear" w:color="auto" w:fill="FFFFFF"/>
-        </w:rPr>
-      </w:pPr>
-    </w:p>
-    <w:p>
-      <w:pPr>
-        <w:pStyle w:val="PargrafodaLista"/>
-        <w:ind w:left="360"/>
-        <w:jc w:val="both"/>
-        <w:rPr>
-          <w:rFonts w:ascii="Arial" w:hAnsi="Arial" w:cs="Arial"/>
-          <w:color w:val="222222"/>
-          <w:sz w:val="24"/>
-          <w:szCs w:val="24"/>
-          <w:shd w:val="clear" w:color="auto" w:fill="FFFFFF"/>
-        </w:rPr>
-      </w:pPr>
-      <w:r>
-        <w:rPr>
-          <w:rFonts w:ascii="Arial" w:hAnsi="Arial" w:cs="Arial"/>
-          <w:color w:val="222222"/>
-          <w:sz w:val="24"/>
-          <w:szCs w:val="24"/>
-          <w:shd w:val="clear" w:color="auto" w:fill="FFFFFF"/>
-        </w:rPr>
-        <w:t xml:space="preserve">Fonte: </w:t>
-      </w:r>
-      <w:hyperlink r:id="rId7" w:history="1">
-        <w:r>
-          <w:rPr>
-            <w:rStyle w:val="Hyperlink"/>
-            <w:rFonts w:ascii="Arial" w:hAnsi="Arial" w:cs="Arial"/>
-            <w:sz w:val="24"/>
-            <w:szCs w:val="24"/>
-            <w:shd w:val="clear" w:color="auto" w:fill="FFFFFF"/>
-          </w:rPr>
-          <w:t>Click aqui</w:t>
-        </w:r>
-      </w:hyperlink>
-    </w:p>
-    <w:p>
-      <w:pPr>
-        <w:pStyle w:val="PargrafodaLista"/>
-        <w:ind w:left="360"/>
-        <w:jc w:val="both"/>
-        <w:rPr>
-          <w:rFonts w:ascii="Arial" w:hAnsi="Arial" w:cs="Arial"/>
-          <w:color w:val="222222"/>
-          <w:sz w:val="24"/>
-          <w:szCs w:val="24"/>
-          <w:shd w:val="clear" w:color="auto" w:fill="FFFFFF"/>
-        </w:rPr>
-      </w:pPr>
-    </w:p>
-    <w:p>
-      <w:pPr>
-        <w:pStyle w:val="PargrafodaLista"/>
-        <w:ind w:left="360"/>
+        <w:spacing w:before="30" w:line="276" w:lineRule="auto"/>
+        <w:ind w:firstLine="708"/>
+        <w:jc w:val="both"/>
+        <w:rPr>
+          <w:rFonts w:ascii="Arial" w:hAnsi="Arial" w:cs="Arial"/>
+        </w:rPr>
+      </w:pPr>
+    </w:p>
+    <w:p>
+      <w:pPr>
+        <w:spacing w:before="30" w:line="276" w:lineRule="auto"/>
+        <w:ind w:firstLine="708"/>
         <w:jc w:val="both"/>
         <w:rPr>
           <w:rFonts w:ascii="Arial" w:hAnsi="Arial" w:cs="Arial"/>
@@ -615,10 +283,28 @@
           <w:noProof/>
         </w:rPr>
         <w:drawing>
-          <wp:inline distT="0" distB="0" distL="0" distR="0" wp14:anchorId="27FCDD41" wp14:editId="38C29DD0">
-            <wp:extent cx="558800" cy="400101"/>
+          <wp:anchor distT="0" distB="0" distL="114300" distR="114300" simplePos="0" relativeHeight="251661312" behindDoc="1" locked="0" layoutInCell="1" allowOverlap="1" wp14:anchorId="46E2BBE0" wp14:editId="7B316170">
+            <wp:simplePos x="0" y="0"/>
+            <wp:positionH relativeFrom="column">
+              <wp:posOffset>2868727</wp:posOffset>
+            </wp:positionH>
+            <wp:positionV relativeFrom="paragraph">
+              <wp:posOffset>178665</wp:posOffset>
+            </wp:positionV>
+            <wp:extent cx="361950" cy="361950"/>
             <wp:effectExtent l="0" t="0" r="0" b="0"/>
-            <wp:docPr id="5" name="Imagem 5"/>
+            <wp:wrapTight wrapText="bothSides">
+              <wp:wrapPolygon edited="0">
+                <wp:start x="0" y="0"/>
+                <wp:lineTo x="0" y="20463"/>
+                <wp:lineTo x="20463" y="20463"/>
+                <wp:lineTo x="20463" y="0"/>
+                <wp:lineTo x="0" y="0"/>
+              </wp:wrapPolygon>
+            </wp:wrapTight>
+            <wp:docPr id="3" name="Imagem 3">
+              <a:hlinkClick xmlns:a="http://schemas.openxmlformats.org/drawingml/2006/main" r:id="rId7"/>
+            </wp:docPr>
             <wp:cNvGraphicFramePr>
               <a:graphicFrameLocks xmlns:a="http://schemas.openxmlformats.org/drawingml/2006/main" noChangeAspect="1"/>
             </wp:cNvGraphicFramePr>
@@ -626,44 +312,67 @@
               <a:graphicData uri="http://schemas.openxmlformats.org/drawingml/2006/picture">
                 <pic:pic xmlns:pic="http://schemas.openxmlformats.org/drawingml/2006/picture">
                   <pic:nvPicPr>
-                    <pic:cNvPr id="1" name=""/>
-                    <pic:cNvPicPr/>
+                    <pic:cNvPr id="3" name="Imagem 3">
+                      <a:hlinkClick r:id="rId7"/>
+                    </pic:cNvPr>
+                    <pic:cNvPicPr>
+                      <a:picLocks noChangeAspect="1" noChangeArrowheads="1"/>
+                    </pic:cNvPicPr>
                   </pic:nvPicPr>
                   <pic:blipFill>
-                    <a:blip r:embed="rId8"/>
+                    <a:blip r:embed="rId8" cstate="print">
+                      <a:extLst>
+                        <a:ext uri="{28A0092B-C50C-407E-A947-70E740481C1C}">
+                          <a14:useLocalDpi xmlns:a14="http://schemas.microsoft.com/office/drawing/2010/main" val="0"/>
+                        </a:ext>
+                      </a:extLst>
+                    </a:blip>
+                    <a:srcRect/>
                     <a:stretch>
                       <a:fillRect/>
                     </a:stretch>
                   </pic:blipFill>
-                  <pic:spPr>
+                  <pic:spPr bwMode="auto">
                     <a:xfrm>
                       <a:off x="0" y="0"/>
-                      <a:ext cx="574739" cy="411513"/>
+                      <a:ext cx="361950" cy="361950"/>
                     </a:xfrm>
                     <a:prstGeom prst="rect">
                       <a:avLst/>
                     </a:prstGeom>
+                    <a:noFill/>
+                    <a:ln>
+                      <a:noFill/>
+                    </a:ln>
                   </pic:spPr>
                 </pic:pic>
               </a:graphicData>
             </a:graphic>
-          </wp:inline>
+            <wp14:sizeRelH relativeFrom="page">
+              <wp14:pctWidth>0</wp14:pctWidth>
+            </wp14:sizeRelH>
+            <wp14:sizeRelV relativeFrom="page">
+              <wp14:pctHeight>0</wp14:pctHeight>
+            </wp14:sizeRelV>
+          </wp:anchor>
         </w:drawing>
       </w:r>
       <w:r>
         <w:rPr>
-          <w:rFonts w:ascii="Arial" w:hAnsi="Arial" w:cs="Arial"/>
-        </w:rPr>
-        <w:tab/>
-      </w:r>
-      <w:r>
-        <w:rPr>
           <w:noProof/>
         </w:rPr>
         <w:drawing>
-          <wp:inline distT="0" distB="0" distL="0" distR="0" wp14:anchorId="2A27C44A" wp14:editId="006E1C48">
-            <wp:extent cx="381000" cy="380866"/>
+          <wp:anchor distT="0" distB="0" distL="114300" distR="114300" simplePos="0" relativeHeight="251660288" behindDoc="0" locked="0" layoutInCell="1" allowOverlap="1" wp14:anchorId="2C95AD3D" wp14:editId="55C99FE5">
+            <wp:simplePos x="0" y="0"/>
+            <wp:positionH relativeFrom="column">
+              <wp:posOffset>2363362</wp:posOffset>
+            </wp:positionH>
+            <wp:positionV relativeFrom="paragraph">
+              <wp:posOffset>180218</wp:posOffset>
+            </wp:positionV>
+            <wp:extent cx="381000" cy="380365"/>
             <wp:effectExtent l="0" t="0" r="0" b="635"/>
+            <wp:wrapSquare wrapText="bothSides"/>
             <wp:docPr id="1" name="Imagem 1" descr="Instagram Logo - PNG e Vetor - Download de Logo">
               <a:hlinkClick xmlns:a="http://schemas.openxmlformats.org/drawingml/2006/main" r:id="rId9"/>
             </wp:docPr>
@@ -697,7 +406,7 @@
                   <pic:spPr bwMode="auto">
                     <a:xfrm>
                       <a:off x="0" y="0"/>
-                      <a:ext cx="400974" cy="400833"/>
+                      <a:ext cx="381000" cy="380365"/>
                     </a:xfrm>
                     <a:prstGeom prst="rect">
                       <a:avLst/>
@@ -710,27 +419,41 @@
                 </pic:pic>
               </a:graphicData>
             </a:graphic>
-          </wp:inline>
+            <wp14:sizeRelH relativeFrom="page">
+              <wp14:pctWidth>0</wp14:pctWidth>
+            </wp14:sizeRelH>
+            <wp14:sizeRelV relativeFrom="page">
+              <wp14:pctHeight>0</wp14:pctHeight>
+            </wp14:sizeRelV>
+          </wp:anchor>
         </w:drawing>
       </w:r>
       <w:r>
         <w:rPr>
           <w:rFonts w:ascii="Arial" w:hAnsi="Arial" w:cs="Arial"/>
-        </w:rPr>
-        <w:tab/>
-      </w:r>
-      <w:r>
-        <w:rPr>
-          <w:rFonts w:ascii="Arial" w:hAnsi="Arial" w:cs="Arial"/>
           <w:noProof/>
         </w:rPr>
         <w:drawing>
-          <wp:inline distT="0" distB="0" distL="0" distR="0" wp14:anchorId="5ACC0949" wp14:editId="1217C40D">
-            <wp:extent cx="361950" cy="361950"/>
-            <wp:effectExtent l="0" t="0" r="0" b="0"/>
-            <wp:docPr id="3" name="Imagem 3">
-              <a:hlinkClick xmlns:a="http://schemas.openxmlformats.org/drawingml/2006/main" r:id="rId11"/>
-            </wp:docPr>
+          <wp:anchor distT="0" distB="0" distL="114300" distR="114300" simplePos="0" relativeHeight="251659264" behindDoc="1" locked="0" layoutInCell="1" allowOverlap="1" wp14:anchorId="5B9632F1" wp14:editId="2DEDA7F6">
+            <wp:simplePos x="0" y="0"/>
+            <wp:positionH relativeFrom="column">
+              <wp:posOffset>-136376</wp:posOffset>
+            </wp:positionH>
+            <wp:positionV relativeFrom="paragraph">
+              <wp:posOffset>63352</wp:posOffset>
+            </wp:positionV>
+            <wp:extent cx="845820" cy="605790"/>
+            <wp:effectExtent l="0" t="0" r="0" b="3810"/>
+            <wp:wrapTight wrapText="bothSides">
+              <wp:wrapPolygon edited="0">
+                <wp:start x="0" y="0"/>
+                <wp:lineTo x="0" y="21057"/>
+                <wp:lineTo x="20919" y="21057"/>
+                <wp:lineTo x="20919" y="0"/>
+                <wp:lineTo x="0" y="0"/>
+              </wp:wrapPolygon>
+            </wp:wrapTight>
+            <wp:docPr id="5" name="Imagem 5"/>
             <wp:cNvGraphicFramePr>
               <a:graphicFrameLocks xmlns:a="http://schemas.openxmlformats.org/drawingml/2006/main" noChangeAspect="1"/>
             </wp:cNvGraphicFramePr>
@@ -738,59 +461,83 @@
               <a:graphicData uri="http://schemas.openxmlformats.org/drawingml/2006/picture">
                 <pic:pic xmlns:pic="http://schemas.openxmlformats.org/drawingml/2006/picture">
                   <pic:nvPicPr>
-                    <pic:cNvPr id="3" name="Imagem 3">
-                      <a:hlinkClick r:id="rId11"/>
-                    </pic:cNvPr>
-                    <pic:cNvPicPr>
-                      <a:picLocks noChangeAspect="1" noChangeArrowheads="1"/>
-                    </pic:cNvPicPr>
+                    <pic:cNvPr id="1" name=""/>
+                    <pic:cNvPicPr/>
                   </pic:nvPicPr>
                   <pic:blipFill>
-                    <a:blip r:embed="rId12" cstate="print">
+                    <a:blip r:embed="rId11" cstate="print">
                       <a:extLst>
                         <a:ext uri="{28A0092B-C50C-407E-A947-70E740481C1C}">
                           <a14:useLocalDpi xmlns:a14="http://schemas.microsoft.com/office/drawing/2010/main" val="0"/>
                         </a:ext>
                       </a:extLst>
                     </a:blip>
-                    <a:srcRect/>
                     <a:stretch>
                       <a:fillRect/>
                     </a:stretch>
                   </pic:blipFill>
-                  <pic:spPr bwMode="auto">
+                  <pic:spPr>
                     <a:xfrm>
                       <a:off x="0" y="0"/>
-                      <a:ext cx="374926" cy="374926"/>
+                      <a:ext cx="845820" cy="605790"/>
                     </a:xfrm>
                     <a:prstGeom prst="rect">
                       <a:avLst/>
                     </a:prstGeom>
-                    <a:noFill/>
-                    <a:ln>
-                      <a:noFill/>
-                    </a:ln>
                   </pic:spPr>
                 </pic:pic>
               </a:graphicData>
             </a:graphic>
-          </wp:inline>
+            <wp14:sizeRelH relativeFrom="page">
+              <wp14:pctWidth>0</wp14:pctWidth>
+            </wp14:sizeRelH>
+            <wp14:sizeRelV relativeFrom="page">
+              <wp14:pctHeight>0</wp14:pctHeight>
+            </wp14:sizeRelV>
+          </wp:anchor>
         </w:drawing>
       </w:r>
     </w:p>
     <w:p>
       <w:pPr>
+        <w:spacing w:before="30" w:line="276" w:lineRule="auto"/>
+        <w:jc w:val="both"/>
+        <w:rPr>
+          <w:rFonts w:ascii="Arial" w:hAnsi="Arial" w:cs="Arial"/>
+        </w:rPr>
+      </w:pPr>
+      <w:r>
+        <w:rPr>
+          <w:rFonts w:ascii="Arial" w:hAnsi="Arial" w:cs="Arial"/>
+        </w:rPr>
+        <w:t xml:space="preserve"> Contatos atuais:</w:t>
+      </w:r>
+      <w:r>
+        <w:rPr>
+          <w:rFonts w:ascii="Arial" w:hAnsi="Arial" w:cs="Arial"/>
+        </w:rPr>
+        <w:tab/>
+      </w:r>
+      <w:r>
+        <w:rPr>
+          <w:rFonts w:ascii="Arial" w:hAnsi="Arial" w:cs="Arial"/>
+        </w:rPr>
+        <w:tab/>
+      </w:r>
+    </w:p>
+    <w:p>
+      <w:pPr>
+        <w:spacing w:before="30" w:line="276" w:lineRule="auto"/>
+        <w:jc w:val="both"/>
+        <w:rPr>
+          <w:rFonts w:ascii="Arial" w:hAnsi="Arial" w:cs="Arial"/>
+        </w:rPr>
+      </w:pPr>
+    </w:p>
+    <w:p>
+      <w:pPr>
         <w:pStyle w:val="PargrafodaLista"/>
-        <w:ind w:left="360"/>
-        <w:jc w:val="both"/>
-        <w:rPr>
-          <w:rFonts w:ascii="Arial" w:hAnsi="Arial" w:cs="Arial"/>
-        </w:rPr>
-      </w:pPr>
-    </w:p>
-    <w:p>
-      <w:pPr>
-        <w:pStyle w:val="PargrafodaLista"/>
+        <w:spacing w:before="30" w:line="276" w:lineRule="auto"/>
         <w:ind w:left="360"/>
         <w:jc w:val="both"/>
         <w:rPr>
@@ -805,54 +552,30 @@
           <w:ilvl w:val="0"/>
           <w:numId w:val="6"/>
         </w:numPr>
-        <w:jc w:val="both"/>
-        <w:rPr>
-          <w:rFonts w:ascii="Arial" w:hAnsi="Arial" w:cs="Arial"/>
-        </w:rPr>
-      </w:pPr>
-      <w:r>
-        <w:rPr>
-          <w:rFonts w:ascii="Arial" w:hAnsi="Arial" w:cs="Arial"/>
-        </w:rPr>
+        <w:spacing w:before="30" w:line="276" w:lineRule="auto"/>
+        <w:jc w:val="both"/>
+        <w:rPr>
+          <w:rFonts w:ascii="Arial" w:hAnsi="Arial" w:cs="Arial"/>
+        </w:rPr>
+      </w:pPr>
+      <w:r>
+        <w:rPr>
+          <w:rFonts w:ascii="Arial" w:hAnsi="Arial" w:cs="Arial"/>
+        </w:rPr>
+        <w:lastRenderedPageBreak/>
         <w:t>Viabilidade Tecnológica</w:t>
       </w:r>
     </w:p>
     <w:p>
       <w:pPr>
         <w:pStyle w:val="PargrafodaLista"/>
+        <w:spacing w:before="30" w:line="276" w:lineRule="auto"/>
         <w:ind w:left="1125"/>
         <w:jc w:val="both"/>
         <w:rPr>
           <w:rFonts w:ascii="Arial" w:hAnsi="Arial" w:cs="Arial"/>
         </w:rPr>
       </w:pPr>
-    </w:p>
-    <w:p>
-      <w:pPr>
-        <w:ind w:left="765"/>
-        <w:jc w:val="both"/>
-        <w:rPr>
-          <w:rFonts w:ascii="Arial" w:hAnsi="Arial" w:cs="Arial"/>
-        </w:rPr>
-      </w:pPr>
-      <w:r>
-        <w:rPr>
-          <w:rFonts w:ascii="Arial" w:hAnsi="Arial" w:cs="Arial"/>
-        </w:rPr>
-        <w:t xml:space="preserve">O software será desenvolvido no Windows e Linux, porém a sua utilização será independente de um </w:t>
-      </w:r>
-      <w:r>
-        <w:rPr>
-          <w:rFonts w:ascii="Arial" w:hAnsi="Arial" w:cs="Arial"/>
-        </w:rPr>
-        <w:t>sistema operacional</w:t>
-      </w:r>
-      <w:r>
-        <w:rPr>
-          <w:rFonts w:ascii="Arial" w:hAnsi="Arial" w:cs="Arial"/>
-        </w:rPr>
-        <w:t xml:space="preserve"> especifico.</w:t>
-      </w:r>
     </w:p>
     <w:p>
       <w:pPr>
@@ -861,29 +584,29 @@
           <w:ilvl w:val="1"/>
           <w:numId w:val="3"/>
         </w:numPr>
-        <w:ind w:left="1170"/>
-        <w:jc w:val="both"/>
-        <w:rPr>
-          <w:rFonts w:ascii="Arial" w:hAnsi="Arial" w:cs="Arial"/>
-        </w:rPr>
-      </w:pPr>
-      <w:r>
-        <w:rPr>
-          <w:rFonts w:ascii="Arial" w:hAnsi="Arial" w:cs="Arial"/>
-        </w:rPr>
-        <w:t>utilizaremos a linguagem de programação Java Script</w:t>
-      </w:r>
-      <w:r>
-        <w:rPr>
-          <w:rFonts w:ascii="Arial" w:hAnsi="Arial" w:cs="Arial"/>
-        </w:rPr>
-        <w:t xml:space="preserve"> e PHP</w:t>
-      </w:r>
-      <w:r>
-        <w:rPr>
-          <w:rFonts w:ascii="Arial" w:hAnsi="Arial" w:cs="Arial"/>
-        </w:rPr>
-        <w:t>, a linguagem de marcação HTML e a linguagem de estilos CSS para desenvolvermos um site interativo e responsivo.</w:t>
+        <w:spacing w:before="30" w:line="276" w:lineRule="auto"/>
+        <w:jc w:val="both"/>
+        <w:rPr>
+          <w:rFonts w:ascii="Arial" w:hAnsi="Arial" w:cs="Arial"/>
+        </w:rPr>
+      </w:pPr>
+      <w:r>
+        <w:rPr>
+          <w:rFonts w:ascii="Arial" w:hAnsi="Arial" w:cs="Arial"/>
+        </w:rPr>
+        <w:t xml:space="preserve">O software será desenvolvido no Windows e Linux, porém a sua utilização será independente de um </w:t>
+      </w:r>
+      <w:r>
+        <w:rPr>
+          <w:rFonts w:ascii="Arial" w:hAnsi="Arial" w:cs="Arial"/>
+        </w:rPr>
+        <w:t>sistema operacional</w:t>
+      </w:r>
+      <w:r>
+        <w:rPr>
+          <w:rFonts w:ascii="Arial" w:hAnsi="Arial" w:cs="Arial"/>
+        </w:rPr>
+        <w:t xml:space="preserve"> especifico.</w:t>
       </w:r>
     </w:p>
     <w:p>
@@ -893,17 +616,79 @@
           <w:ilvl w:val="1"/>
           <w:numId w:val="3"/>
         </w:numPr>
-        <w:ind w:left="1170"/>
-        <w:jc w:val="both"/>
-        <w:rPr>
-          <w:rFonts w:ascii="Arial" w:hAnsi="Arial" w:cs="Arial"/>
-        </w:rPr>
-      </w:pPr>
-      <w:r>
-        <w:rPr>
-          <w:rFonts w:ascii="Arial" w:hAnsi="Arial" w:cs="Arial"/>
-        </w:rPr>
-        <w:t>Em rede, através de um domínio e hospedagem.</w:t>
+        <w:spacing w:before="30" w:line="276" w:lineRule="auto"/>
+        <w:jc w:val="both"/>
+        <w:rPr>
+          <w:rFonts w:ascii="Arial" w:hAnsi="Arial" w:cs="Arial"/>
+        </w:rPr>
+      </w:pPr>
+      <w:r>
+        <w:rPr>
+          <w:rFonts w:ascii="Arial" w:hAnsi="Arial" w:cs="Arial"/>
+        </w:rPr>
+        <w:t>U</w:t>
+      </w:r>
+      <w:r>
+        <w:rPr>
+          <w:rFonts w:ascii="Arial" w:hAnsi="Arial" w:cs="Arial"/>
+        </w:rPr>
+        <w:t xml:space="preserve">tilizaremos a linguagem de programação </w:t>
+      </w:r>
+      <w:r>
+        <w:rPr>
+          <w:rFonts w:ascii="Arial" w:hAnsi="Arial" w:cs="Arial"/>
+          <w:b/>
+          <w:bCs/>
+        </w:rPr>
+        <w:t>Java Script</w:t>
+      </w:r>
+      <w:r>
+        <w:rPr>
+          <w:rFonts w:ascii="Arial" w:hAnsi="Arial" w:cs="Arial"/>
+        </w:rPr>
+        <w:t xml:space="preserve"> e </w:t>
+      </w:r>
+      <w:r>
+        <w:rPr>
+          <w:rFonts w:ascii="Arial" w:hAnsi="Arial" w:cs="Arial"/>
+          <w:b/>
+          <w:bCs/>
+        </w:rPr>
+        <w:t>PHP</w:t>
+      </w:r>
+      <w:r>
+        <w:rPr>
+          <w:rFonts w:ascii="Arial" w:hAnsi="Arial" w:cs="Arial"/>
+        </w:rPr>
+        <w:t xml:space="preserve">, a linguagem de marcação </w:t>
+      </w:r>
+      <w:r>
+        <w:rPr>
+          <w:rFonts w:ascii="Arial" w:hAnsi="Arial" w:cs="Arial"/>
+          <w:b/>
+          <w:bCs/>
+        </w:rPr>
+        <w:t>HTML</w:t>
+      </w:r>
+      <w:r>
+        <w:rPr>
+          <w:rFonts w:ascii="Arial" w:hAnsi="Arial" w:cs="Arial"/>
+        </w:rPr>
+        <w:t xml:space="preserve"> e a linguagem de estilos </w:t>
+      </w:r>
+      <w:r>
+        <w:rPr>
+          <w:rFonts w:ascii="Arial" w:hAnsi="Arial" w:cs="Arial"/>
+          <w:b/>
+          <w:bCs/>
+        </w:rPr>
+        <w:t>CSS</w:t>
+      </w:r>
+      <w:r>
+        <w:rPr>
+          <w:rFonts w:ascii="Arial" w:hAnsi="Arial" w:cs="Arial"/>
+        </w:rPr>
+        <w:t xml:space="preserve"> para desenvolvermos um site interativo e responsivo.</w:t>
       </w:r>
     </w:p>
     <w:p>
@@ -913,23 +698,60 @@
           <w:ilvl w:val="1"/>
           <w:numId w:val="3"/>
         </w:numPr>
-        <w:ind w:left="1170"/>
-        <w:jc w:val="both"/>
-        <w:rPr>
-          <w:rFonts w:ascii="Arial" w:hAnsi="Arial" w:cs="Arial"/>
-        </w:rPr>
-      </w:pPr>
-      <w:r>
-        <w:rPr>
-          <w:rFonts w:ascii="Arial" w:hAnsi="Arial" w:cs="Arial"/>
-        </w:rPr>
-        <w:t>Sim, banco de dados relacional, utilizaremos o MySql.</w:t>
+        <w:spacing w:before="30" w:line="276" w:lineRule="auto"/>
+        <w:jc w:val="both"/>
+        <w:rPr>
+          <w:rFonts w:ascii="Arial" w:hAnsi="Arial" w:cs="Arial"/>
+        </w:rPr>
+      </w:pPr>
+      <w:r>
+        <w:rPr>
+          <w:rFonts w:ascii="Arial" w:hAnsi="Arial" w:cs="Arial"/>
+        </w:rPr>
+        <w:t>Em rede, através de um domínio e hospedagem.</w:t>
       </w:r>
     </w:p>
     <w:p>
       <w:pPr>
         <w:pStyle w:val="PargrafodaLista"/>
-        <w:ind w:left="1170"/>
+        <w:numPr>
+          <w:ilvl w:val="1"/>
+          <w:numId w:val="3"/>
+        </w:numPr>
+        <w:spacing w:before="30" w:line="276" w:lineRule="auto"/>
+        <w:jc w:val="both"/>
+        <w:rPr>
+          <w:rFonts w:ascii="Arial" w:hAnsi="Arial" w:cs="Arial"/>
+        </w:rPr>
+      </w:pPr>
+      <w:r>
+        <w:rPr>
+          <w:rFonts w:ascii="Arial" w:hAnsi="Arial" w:cs="Arial"/>
+        </w:rPr>
+        <w:t xml:space="preserve">Sim, banco de dados relacional, utilizaremos o </w:t>
+      </w:r>
+      <w:proofErr w:type="spellStart"/>
+      <w:r>
+        <w:rPr>
+          <w:rFonts w:ascii="Arial" w:hAnsi="Arial" w:cs="Arial"/>
+          <w:b/>
+          <w:bCs/>
+        </w:rPr>
+        <w:t>MySql</w:t>
+      </w:r>
+      <w:proofErr w:type="spellEnd"/>
+      <w:r>
+        <w:rPr>
+          <w:rFonts w:ascii="Arial" w:hAnsi="Arial" w:cs="Arial"/>
+        </w:rPr>
+        <w:t>.</w:t>
+      </w:r>
+    </w:p>
+    <w:p>
+      <w:pPr>
+        <w:pStyle w:val="PargrafodaLista"/>
+        <w:spacing w:before="30" w:line="276" w:lineRule="auto"/>
+        <w:ind w:left="688"/>
         <w:jc w:val="both"/>
         <w:rPr>
           <w:rFonts w:ascii="Arial" w:hAnsi="Arial" w:cs="Arial"/>
@@ -943,6 +765,7 @@
           <w:ilvl w:val="0"/>
           <w:numId w:val="6"/>
         </w:numPr>
+        <w:spacing w:before="30" w:line="276" w:lineRule="auto"/>
         <w:jc w:val="both"/>
         <w:rPr>
           <w:rFonts w:ascii="Arial" w:hAnsi="Arial" w:cs="Arial"/>
@@ -958,6 +781,7 @@
     <w:p>
       <w:pPr>
         <w:pStyle w:val="PargrafodaLista"/>
+        <w:spacing w:before="30" w:line="276" w:lineRule="auto"/>
         <w:ind w:left="708"/>
         <w:jc w:val="both"/>
         <w:rPr>
@@ -970,8 +794,9 @@
         <w:pStyle w:val="PargrafodaLista"/>
         <w:numPr>
           <w:ilvl w:val="0"/>
-          <w:numId w:val="3"/>
+          <w:numId w:val="9"/>
         </w:numPr>
+        <w:spacing w:before="30" w:line="276" w:lineRule="auto"/>
         <w:ind w:left="708"/>
         <w:jc w:val="both"/>
         <w:rPr>
@@ -985,33 +810,22 @@
         <w:pStyle w:val="PargrafodaLista"/>
         <w:numPr>
           <w:ilvl w:val="1"/>
-          <w:numId w:val="3"/>
+          <w:numId w:val="9"/>
         </w:numPr>
+        <w:spacing w:before="30" w:line="276" w:lineRule="auto"/>
         <w:ind w:left="708"/>
         <w:jc w:val="both"/>
         <w:rPr>
           <w:rFonts w:ascii="Arial" w:hAnsi="Arial" w:cs="Arial"/>
         </w:rPr>
       </w:pPr>
-      <w:r>
-        <w:rPr>
-          <w:rFonts w:ascii="Arial" w:hAnsi="Arial" w:cs="Arial"/>
-        </w:rPr>
-        <w:t>P</w:t>
-      </w:r>
-      <w:r>
-        <w:rPr>
-          <w:rFonts w:ascii="Arial" w:hAnsi="Arial" w:cs="Arial"/>
-        </w:rPr>
-        <w:t xml:space="preserve">rocesso de </w:t>
-      </w:r>
       <w:r>
         <w:rPr>
           <w:rFonts w:ascii="Arial" w:hAnsi="Arial" w:cs="Arial"/>
           <w:b/>
           <w:bCs/>
         </w:rPr>
-        <w:t>venda</w:t>
+        <w:t>CRM (</w:t>
       </w:r>
       <w:r>
         <w:rPr>
@@ -1019,7 +833,15 @@
           <w:b/>
           <w:bCs/>
         </w:rPr>
-        <w:t>s</w:t>
+        <w:t>Gestão de Relacionamento com o Cliente</w:t>
+      </w:r>
+      <w:r>
+        <w:rPr>
+          <w:rFonts w:ascii="Arial" w:hAnsi="Arial" w:cs="Arial"/>
+          <w:b/>
+          <w:bCs/>
+        </w:rPr>
+        <w:t>)</w:t>
       </w:r>
       <w:r>
         <w:rPr>
@@ -1031,6 +853,7 @@
     <w:p>
       <w:pPr>
         <w:pStyle w:val="PargrafodaLista"/>
+        <w:spacing w:before="30" w:line="276" w:lineRule="auto"/>
         <w:ind w:left="708"/>
         <w:jc w:val="both"/>
         <w:rPr>
@@ -1071,6 +894,7 @@
     <w:p>
       <w:pPr>
         <w:pStyle w:val="PargrafodaLista"/>
+        <w:spacing w:before="30" w:line="276" w:lineRule="auto"/>
         <w:ind w:left="708"/>
         <w:jc w:val="both"/>
         <w:rPr>
@@ -1082,32 +906,83 @@
         <w:rPr>
           <w:rFonts w:ascii="Arial" w:hAnsi="Arial" w:cs="Arial"/>
         </w:rPr>
+        <w:t xml:space="preserve">• </w:t>
+      </w:r>
+      <w:r>
+        <w:rPr>
+          <w:rFonts w:ascii="Arial" w:hAnsi="Arial" w:cs="Arial"/>
+          <w:u w:val="single"/>
+        </w:rPr>
+        <w:t>Lista de Produtos</w:t>
+      </w:r>
+      <w:r>
+        <w:rPr>
+          <w:rFonts w:ascii="Arial" w:hAnsi="Arial" w:cs="Arial"/>
+          <w:u w:val="single"/>
+        </w:rPr>
+        <w:t xml:space="preserve"> (</w:t>
+      </w:r>
+      <w:r>
+        <w:rPr>
+          <w:rFonts w:ascii="Arial" w:hAnsi="Arial" w:cs="Arial"/>
+          <w:b/>
+          <w:bCs/>
+          <w:u w:val="single"/>
+        </w:rPr>
+        <w:t>Catalogo</w:t>
+      </w:r>
+      <w:r>
+        <w:rPr>
+          <w:rFonts w:ascii="Arial" w:hAnsi="Arial" w:cs="Arial"/>
+          <w:u w:val="single"/>
+        </w:rPr>
+        <w:t>)</w:t>
+      </w:r>
+      <w:r>
+        <w:rPr>
+          <w:rFonts w:ascii="Arial" w:hAnsi="Arial" w:cs="Arial"/>
+          <w:u w:val="single"/>
+        </w:rPr>
+        <w:t>;</w:t>
+      </w:r>
+    </w:p>
+    <w:p>
+      <w:pPr>
+        <w:pStyle w:val="PargrafodaLista"/>
+        <w:spacing w:before="30" w:line="276" w:lineRule="auto"/>
+        <w:ind w:left="708"/>
+        <w:jc w:val="both"/>
+        <w:rPr>
+          <w:rFonts w:ascii="Arial" w:hAnsi="Arial" w:cs="Arial"/>
+        </w:rPr>
+      </w:pPr>
+      <w:r>
+        <w:rPr>
+          <w:rFonts w:ascii="Arial" w:hAnsi="Arial" w:cs="Arial"/>
+        </w:rPr>
         <w:t>•</w:t>
       </w:r>
       <w:r>
         <w:rPr>
           <w:rFonts w:ascii="Arial" w:hAnsi="Arial" w:cs="Arial"/>
         </w:rPr>
-        <w:t xml:space="preserve"> </w:t>
-      </w:r>
-      <w:r>
-        <w:rPr>
-          <w:rFonts w:ascii="Arial" w:hAnsi="Arial" w:cs="Arial"/>
-          <w:u w:val="single"/>
-        </w:rPr>
-        <w:t>Lista de Produtos</w:t>
-      </w:r>
-      <w:r>
-        <w:rPr>
-          <w:rFonts w:ascii="Arial" w:hAnsi="Arial" w:cs="Arial"/>
-          <w:u w:val="single"/>
-        </w:rPr>
-        <w:t xml:space="preserve"> (Catalogo)</w:t>
-      </w:r>
-      <w:r>
-        <w:rPr>
-          <w:rFonts w:ascii="Arial" w:hAnsi="Arial" w:cs="Arial"/>
-          <w:u w:val="single"/>
+        <w:t xml:space="preserve"> Ofertas e solicitações (</w:t>
+      </w:r>
+      <w:r>
+        <w:rPr>
+          <w:rFonts w:ascii="Arial" w:hAnsi="Arial" w:cs="Arial"/>
+        </w:rPr>
+        <w:t>Customização dos produtos</w:t>
+      </w:r>
+      <w:r>
+        <w:rPr>
+          <w:rFonts w:ascii="Arial" w:hAnsi="Arial" w:cs="Arial"/>
+        </w:rPr>
+        <w:t>)</w:t>
+      </w:r>
+      <w:r>
+        <w:rPr>
+          <w:rFonts w:ascii="Arial" w:hAnsi="Arial" w:cs="Arial"/>
         </w:rPr>
         <w:t>;</w:t>
       </w:r>
@@ -1115,6 +990,7 @@
     <w:p>
       <w:pPr>
         <w:pStyle w:val="PargrafodaLista"/>
+        <w:spacing w:before="30" w:line="276" w:lineRule="auto"/>
         <w:ind w:left="708"/>
         <w:jc w:val="both"/>
         <w:rPr>
@@ -1131,77 +1007,7 @@
         <w:rPr>
           <w:rFonts w:ascii="Arial" w:hAnsi="Arial" w:cs="Arial"/>
         </w:rPr>
-        <w:t xml:space="preserve"> </w:t>
-      </w:r>
-      <w:r>
-        <w:rPr>
-          <w:rFonts w:ascii="Arial" w:hAnsi="Arial" w:cs="Arial"/>
-        </w:rPr>
-        <w:t>Ofertas e solicitações</w:t>
-      </w:r>
-      <w:r>
-        <w:rPr>
-          <w:rFonts w:ascii="Arial" w:hAnsi="Arial" w:cs="Arial"/>
-        </w:rPr>
-        <w:t xml:space="preserve"> (</w:t>
-      </w:r>
-      <w:r>
-        <w:rPr>
-          <w:rFonts w:ascii="Arial" w:hAnsi="Arial" w:cs="Arial"/>
-        </w:rPr>
-        <w:t>Customização dos produtos</w:t>
-      </w:r>
-      <w:r>
-        <w:rPr>
-          <w:rFonts w:ascii="Arial" w:hAnsi="Arial" w:cs="Arial"/>
-        </w:rPr>
-        <w:t>)</w:t>
-      </w:r>
-      <w:r>
-        <w:rPr>
-          <w:rFonts w:ascii="Arial" w:hAnsi="Arial" w:cs="Arial"/>
-        </w:rPr>
-        <w:t>;</w:t>
-      </w:r>
-    </w:p>
-    <w:p>
-      <w:pPr>
-        <w:pStyle w:val="PargrafodaLista"/>
-        <w:ind w:left="708"/>
-        <w:jc w:val="both"/>
-        <w:rPr>
-          <w:rFonts w:ascii="Arial" w:hAnsi="Arial" w:cs="Arial"/>
-        </w:rPr>
-      </w:pPr>
-      <w:r>
-        <w:rPr>
-          <w:rFonts w:ascii="Arial" w:hAnsi="Arial" w:cs="Arial"/>
-        </w:rPr>
-        <w:t>•</w:t>
-      </w:r>
-      <w:r>
-        <w:rPr>
-          <w:rFonts w:ascii="Arial" w:hAnsi="Arial" w:cs="Arial"/>
-        </w:rPr>
-        <w:t xml:space="preserve"> Conclusão da venda </w:t>
-      </w:r>
-      <w:r>
-        <w:rPr>
-          <w:rFonts w:ascii="Arial" w:hAnsi="Arial" w:cs="Arial"/>
-        </w:rPr>
-        <w:t>(</w:t>
-      </w:r>
-      <w:r>
-        <w:rPr>
-          <w:rFonts w:ascii="Arial" w:hAnsi="Arial" w:cs="Arial"/>
-        </w:rPr>
-        <w:t>Meio de pagamento</w:t>
-      </w:r>
-      <w:r>
-        <w:rPr>
-          <w:rFonts w:ascii="Arial" w:hAnsi="Arial" w:cs="Arial"/>
-        </w:rPr>
-        <w:t>)</w:t>
+        <w:t xml:space="preserve"> Conclusão da venda (Meio de pagamento)</w:t>
       </w:r>
       <w:r>
         <w:rPr>
@@ -1215,8 +1021,9 @@
         <w:pStyle w:val="PargrafodaLista"/>
         <w:numPr>
           <w:ilvl w:val="1"/>
-          <w:numId w:val="3"/>
+          <w:numId w:val="9"/>
         </w:numPr>
+        <w:spacing w:before="30" w:line="276" w:lineRule="auto"/>
         <w:jc w:val="both"/>
         <w:rPr>
           <w:rFonts w:ascii="Arial" w:hAnsi="Arial" w:cs="Arial"/>
@@ -1232,15 +1039,16 @@
       <w:r>
         <w:rPr>
           <w:rFonts w:ascii="Arial" w:hAnsi="Arial" w:cs="Arial"/>
-        </w:rPr>
-        <w:t>L</w:t>
-      </w:r>
-      <w:r>
-        <w:rPr>
-          <w:rFonts w:ascii="Arial" w:hAnsi="Arial" w:cs="Arial"/>
           <w:u w:val="single"/>
         </w:rPr>
-        <w:t>ista de Produtos (</w:t>
+        <w:t>Lista</w:t>
+      </w:r>
+      <w:r>
+        <w:rPr>
+          <w:rFonts w:ascii="Arial" w:hAnsi="Arial" w:cs="Arial"/>
+          <w:u w:val="single"/>
+        </w:rPr>
+        <w:t xml:space="preserve"> de Produtos (</w:t>
       </w:r>
       <w:r>
         <w:rPr>
@@ -1256,7 +1064,96 @@
           <w:rFonts w:ascii="Arial" w:hAnsi="Arial" w:cs="Arial"/>
           <w:u w:val="single"/>
         </w:rPr>
-        <w:t>);</w:t>
+        <w:t>)</w:t>
+      </w:r>
+      <w:r>
+        <w:rPr>
+          <w:rFonts w:ascii="Arial" w:hAnsi="Arial" w:cs="Arial"/>
+        </w:rPr>
+        <w:t>, pois entendemos que por meio do catalogo será possível</w:t>
+      </w:r>
+      <w:r>
+        <w:rPr>
+          <w:rFonts w:ascii="Arial" w:hAnsi="Arial" w:cs="Arial"/>
+        </w:rPr>
+        <w:t xml:space="preserve"> </w:t>
+      </w:r>
+      <w:r>
+        <w:rPr>
+          <w:rFonts w:ascii="Arial" w:hAnsi="Arial" w:cs="Arial"/>
+        </w:rPr>
+        <w:t>englobar os principais aspectos do CRM</w:t>
+      </w:r>
+      <w:r>
+        <w:t xml:space="preserve"> e </w:t>
+      </w:r>
+      <w:r>
+        <w:rPr>
+          <w:rFonts w:ascii="Arial" w:hAnsi="Arial" w:cs="Arial"/>
+        </w:rPr>
+        <w:t xml:space="preserve">melhorar a </w:t>
+      </w:r>
+      <w:r>
+        <w:rPr>
+          <w:rFonts w:ascii="Arial" w:hAnsi="Arial" w:cs="Arial"/>
+          <w:b/>
+          <w:bCs/>
+        </w:rPr>
+        <w:t>satisfação</w:t>
+      </w:r>
+      <w:r>
+        <w:rPr>
+          <w:rFonts w:ascii="Arial" w:hAnsi="Arial" w:cs="Arial"/>
+        </w:rPr>
+        <w:t xml:space="preserve">, antecipar as </w:t>
+      </w:r>
+      <w:r>
+        <w:rPr>
+          <w:rFonts w:ascii="Arial" w:hAnsi="Arial" w:cs="Arial"/>
+          <w:b/>
+          <w:bCs/>
+        </w:rPr>
+        <w:t>necessidades</w:t>
+      </w:r>
+      <w:r>
+        <w:rPr>
+          <w:rFonts w:ascii="Arial" w:hAnsi="Arial" w:cs="Arial"/>
+        </w:rPr>
+        <w:t xml:space="preserve"> e </w:t>
+      </w:r>
+      <w:r>
+        <w:rPr>
+          <w:rFonts w:ascii="Arial" w:hAnsi="Arial" w:cs="Arial"/>
+          <w:b/>
+          <w:bCs/>
+        </w:rPr>
+        <w:t>desejos</w:t>
+      </w:r>
+      <w:r>
+        <w:rPr>
+          <w:rFonts w:ascii="Arial" w:hAnsi="Arial" w:cs="Arial"/>
+        </w:rPr>
+        <w:t xml:space="preserve"> dos consumidores, otimizar a rentabilidade, aumentar receitas e a </w:t>
+      </w:r>
+      <w:r>
+        <w:rPr>
+          <w:rFonts w:ascii="Arial" w:hAnsi="Arial" w:cs="Arial"/>
+          <w:b/>
+          <w:bCs/>
+        </w:rPr>
+        <w:t>assertividade</w:t>
+      </w:r>
+      <w:r>
+        <w:rPr>
+          <w:rFonts w:ascii="Arial" w:hAnsi="Arial" w:cs="Arial"/>
+        </w:rPr>
+        <w:t xml:space="preserve"> de suas campanhas de captação de novos clientes</w:t>
+      </w:r>
+      <w:r>
+        <w:rPr>
+          <w:rFonts w:ascii="Arial" w:hAnsi="Arial" w:cs="Arial"/>
+        </w:rPr>
+        <w:t>;</w:t>
       </w:r>
     </w:p>
     <w:p>
@@ -1264,8 +1161,9 @@
         <w:pStyle w:val="PargrafodaLista"/>
         <w:numPr>
           <w:ilvl w:val="1"/>
-          <w:numId w:val="3"/>
+          <w:numId w:val="9"/>
         </w:numPr>
+        <w:spacing w:before="30" w:line="276" w:lineRule="auto"/>
         <w:jc w:val="both"/>
         <w:rPr>
           <w:rFonts w:ascii="Arial" w:hAnsi="Arial" w:cs="Arial"/>
@@ -1403,37 +1301,7 @@
     <w:p>
       <w:pPr>
         <w:pStyle w:val="PargrafodaLista"/>
-        <w:ind w:left="405"/>
-        <w:jc w:val="both"/>
-        <w:rPr>
-          <w:rFonts w:ascii="Arial" w:hAnsi="Arial" w:cs="Arial"/>
-        </w:rPr>
-      </w:pPr>
-    </w:p>
-    <w:p>
-      <w:pPr>
-        <w:pStyle w:val="PargrafodaLista"/>
-        <w:ind w:left="405"/>
-        <w:jc w:val="both"/>
-      </w:pPr>
-    </w:p>
-    <w:p>
-      <w:pPr>
-        <w:pStyle w:val="PargrafodaLista"/>
-        <w:ind w:left="405"/>
-        <w:jc w:val="both"/>
-      </w:pPr>
-    </w:p>
-    <w:p>
-      <w:pPr>
-        <w:pStyle w:val="PargrafodaLista"/>
-        <w:ind w:left="405"/>
-        <w:jc w:val="both"/>
-      </w:pPr>
-    </w:p>
-    <w:p>
-      <w:pPr>
-        <w:pStyle w:val="PargrafodaLista"/>
+        <w:spacing w:before="30" w:line="276" w:lineRule="auto"/>
         <w:ind w:left="405"/>
         <w:jc w:val="both"/>
       </w:pPr>
@@ -1445,27 +1313,23 @@
           <w:ilvl w:val="0"/>
           <w:numId w:val="6"/>
         </w:numPr>
-        <w:jc w:val="both"/>
-        <w:rPr>
-          <w:rFonts w:ascii="Arial" w:hAnsi="Arial" w:cs="Arial"/>
-        </w:rPr>
-      </w:pPr>
-      <w:r>
-        <w:rPr>
-          <w:rFonts w:ascii="Arial" w:hAnsi="Arial" w:cs="Arial"/>
-        </w:rPr>
-        <w:t xml:space="preserve">Viabilidade </w:t>
-      </w:r>
-      <w:r>
-        <w:rPr>
-          <w:rFonts w:ascii="Arial" w:hAnsi="Arial" w:cs="Arial"/>
-        </w:rPr>
-        <w:t>Humana</w:t>
+        <w:spacing w:before="30" w:line="276" w:lineRule="auto"/>
+        <w:jc w:val="both"/>
+        <w:rPr>
+          <w:rFonts w:ascii="Arial" w:hAnsi="Arial" w:cs="Arial"/>
+        </w:rPr>
+      </w:pPr>
+      <w:r>
+        <w:rPr>
+          <w:rFonts w:ascii="Arial" w:hAnsi="Arial" w:cs="Arial"/>
+        </w:rPr>
+        <w:t>Viabilidade Humana</w:t>
       </w:r>
     </w:p>
     <w:p>
       <w:pPr>
         <w:pStyle w:val="PargrafodaLista"/>
+        <w:spacing w:before="30" w:line="276" w:lineRule="auto"/>
         <w:ind w:left="360"/>
         <w:jc w:val="both"/>
         <w:rPr>
@@ -1480,6 +1344,7 @@
           <w:ilvl w:val="1"/>
           <w:numId w:val="6"/>
         </w:numPr>
+        <w:spacing w:before="30" w:line="276" w:lineRule="auto"/>
         <w:jc w:val="both"/>
         <w:rPr>
           <w:rFonts w:ascii="Arial" w:hAnsi="Arial" w:cs="Arial"/>
@@ -1511,6 +1376,7 @@
           <w:ilvl w:val="1"/>
           <w:numId w:val="6"/>
         </w:numPr>
+        <w:spacing w:before="30" w:line="276" w:lineRule="auto"/>
         <w:jc w:val="both"/>
         <w:rPr>
           <w:rFonts w:ascii="Arial" w:hAnsi="Arial" w:cs="Arial"/>
@@ -1526,6 +1392,7 @@
     <w:p>
       <w:pPr>
         <w:pStyle w:val="PargrafodaLista"/>
+        <w:spacing w:before="30" w:line="276" w:lineRule="auto"/>
         <w:ind w:left="360"/>
         <w:jc w:val="both"/>
         <w:rPr>
@@ -1540,6 +1407,7 @@
           <w:ilvl w:val="0"/>
           <w:numId w:val="6"/>
         </w:numPr>
+        <w:spacing w:before="30" w:line="276" w:lineRule="auto"/>
         <w:jc w:val="both"/>
         <w:rPr>
           <w:rFonts w:ascii="Arial" w:hAnsi="Arial" w:cs="Arial"/>
@@ -1555,6 +1423,7 @@
     <w:p>
       <w:pPr>
         <w:pStyle w:val="PargrafodaLista"/>
+        <w:spacing w:before="30" w:line="276" w:lineRule="auto"/>
         <w:ind w:left="360"/>
         <w:jc w:val="both"/>
         <w:rPr>
@@ -1569,6 +1438,7 @@
           <w:ilvl w:val="0"/>
           <w:numId w:val="8"/>
         </w:numPr>
+        <w:spacing w:before="30" w:line="276" w:lineRule="auto"/>
         <w:jc w:val="both"/>
         <w:rPr>
           <w:rFonts w:ascii="Arial" w:hAnsi="Arial" w:cs="Arial"/>
@@ -1583,6 +1453,7 @@
           <w:ilvl w:val="0"/>
           <w:numId w:val="8"/>
         </w:numPr>
+        <w:spacing w:before="30" w:line="276" w:lineRule="auto"/>
         <w:jc w:val="both"/>
         <w:rPr>
           <w:rFonts w:ascii="Arial" w:hAnsi="Arial" w:cs="Arial"/>
@@ -1597,6 +1468,7 @@
           <w:ilvl w:val="0"/>
           <w:numId w:val="8"/>
         </w:numPr>
+        <w:spacing w:before="30" w:line="276" w:lineRule="auto"/>
         <w:jc w:val="both"/>
         <w:rPr>
           <w:rFonts w:ascii="Arial" w:hAnsi="Arial" w:cs="Arial"/>
@@ -1611,6 +1483,7 @@
           <w:ilvl w:val="0"/>
           <w:numId w:val="8"/>
         </w:numPr>
+        <w:spacing w:before="30" w:line="276" w:lineRule="auto"/>
         <w:jc w:val="both"/>
         <w:rPr>
           <w:rFonts w:ascii="Arial" w:hAnsi="Arial" w:cs="Arial"/>
@@ -1625,6 +1498,7 @@
           <w:ilvl w:val="1"/>
           <w:numId w:val="8"/>
         </w:numPr>
+        <w:spacing w:before="30" w:line="276" w:lineRule="auto"/>
         <w:jc w:val="both"/>
         <w:rPr>
           <w:rFonts w:ascii="Arial" w:hAnsi="Arial" w:cs="Arial"/>
@@ -1639,6 +1513,7 @@
     </w:p>
     <w:p>
       <w:pPr>
+        <w:spacing w:before="30" w:line="276" w:lineRule="auto"/>
         <w:ind w:firstLine="708"/>
         <w:jc w:val="both"/>
         <w:rPr>
@@ -1655,17 +1530,12 @@
         <w:rPr>
           <w:rFonts w:ascii="Arial" w:hAnsi="Arial" w:cs="Arial"/>
         </w:rPr>
-        <w:t xml:space="preserve"> Listagem do catálogo de produtos</w:t>
-      </w:r>
-      <w:r>
-        <w:rPr>
-          <w:rFonts w:ascii="Arial" w:hAnsi="Arial" w:cs="Arial"/>
-        </w:rPr>
-        <w:t>;</w:t>
-      </w:r>
-    </w:p>
-    <w:p>
-      <w:pPr>
+        <w:t xml:space="preserve"> Listagem do catálogo de produtos;</w:t>
+      </w:r>
+    </w:p>
+    <w:p>
+      <w:pPr>
+        <w:spacing w:before="30" w:line="276" w:lineRule="auto"/>
         <w:ind w:firstLine="708"/>
         <w:jc w:val="both"/>
         <w:rPr>
@@ -1682,64 +1552,41 @@
         <w:rPr>
           <w:rFonts w:ascii="Arial" w:hAnsi="Arial" w:cs="Arial"/>
         </w:rPr>
+        <w:t xml:space="preserve"> Demonstrar especificações do produto (Preço e Material usado);</w:t>
+      </w:r>
+    </w:p>
+    <w:p>
+      <w:pPr>
+        <w:spacing w:before="30" w:line="276" w:lineRule="auto"/>
+        <w:ind w:firstLine="708"/>
+        <w:jc w:val="both"/>
+        <w:rPr>
+          <w:rFonts w:ascii="Arial" w:hAnsi="Arial" w:cs="Arial"/>
+        </w:rPr>
+      </w:pPr>
+      <w:r>
+        <w:rPr>
+          <w:rFonts w:ascii="Arial" w:hAnsi="Arial" w:cs="Arial"/>
+        </w:rPr>
+        <w:t>•</w:t>
+      </w:r>
+      <w:r>
+        <w:rPr>
+          <w:rFonts w:ascii="Arial" w:hAnsi="Arial" w:cs="Arial"/>
+        </w:rPr>
         <w:t xml:space="preserve"> </w:t>
       </w:r>
       <w:r>
         <w:rPr>
           <w:rFonts w:ascii="Arial" w:hAnsi="Arial" w:cs="Arial"/>
         </w:rPr>
-        <w:t>Demonstrar especificações do produto (Preço e Material usado)</w:t>
-      </w:r>
-      <w:r>
-        <w:rPr>
-          <w:rFonts w:ascii="Arial" w:hAnsi="Arial" w:cs="Arial"/>
-        </w:rPr>
-        <w:t>;</w:t>
-      </w:r>
-    </w:p>
-    <w:p>
-      <w:pPr>
-        <w:ind w:firstLine="708"/>
-        <w:jc w:val="both"/>
-        <w:rPr>
-          <w:rFonts w:ascii="Arial" w:hAnsi="Arial" w:cs="Arial"/>
-        </w:rPr>
-      </w:pPr>
-      <w:r>
-        <w:rPr>
-          <w:rFonts w:ascii="Arial" w:hAnsi="Arial" w:cs="Arial"/>
-        </w:rPr>
-        <w:t>•</w:t>
-      </w:r>
-      <w:r>
-        <w:rPr>
-          <w:rFonts w:ascii="Arial" w:hAnsi="Arial" w:cs="Arial"/>
-        </w:rPr>
-        <w:t xml:space="preserve"> </w:t>
-      </w:r>
-      <w:r>
-        <w:rPr>
-          <w:rFonts w:ascii="Arial" w:hAnsi="Arial" w:cs="Arial"/>
-        </w:rPr>
-        <w:t xml:space="preserve">Demonstrar </w:t>
-      </w:r>
-      <w:r>
-        <w:rPr>
-          <w:rFonts w:ascii="Arial" w:hAnsi="Arial" w:cs="Arial"/>
-        </w:rPr>
-        <w:t xml:space="preserve">campo </w:t>
-      </w:r>
-      <w:r>
-        <w:rPr>
-          <w:rFonts w:ascii="Arial" w:hAnsi="Arial" w:cs="Arial"/>
-        </w:rPr>
-        <w:t>para avaliação do produto</w:t>
-      </w:r>
-      <w:r>
-        <w:rPr>
-          <w:rFonts w:ascii="Arial" w:hAnsi="Arial" w:cs="Arial"/>
-        </w:rPr>
-        <w:t>;</w:t>
+        <w:t xml:space="preserve">Demonstrar campo </w:t>
+      </w:r>
+      <w:r>
+        <w:rPr>
+          <w:rFonts w:ascii="Arial" w:hAnsi="Arial" w:cs="Arial"/>
+        </w:rPr>
+        <w:t>para avaliação do produto;</w:t>
       </w:r>
     </w:p>
     <w:p>
@@ -1749,6 +1596,7 @@
           <w:ilvl w:val="1"/>
           <w:numId w:val="8"/>
         </w:numPr>
+        <w:spacing w:before="30" w:line="276" w:lineRule="auto"/>
         <w:jc w:val="both"/>
         <w:rPr>
           <w:rFonts w:ascii="Arial" w:hAnsi="Arial" w:cs="Arial"/>
@@ -1763,6 +1611,7 @@
     </w:p>
     <w:p>
       <w:pPr>
+        <w:spacing w:before="30" w:line="276" w:lineRule="auto"/>
         <w:ind w:firstLine="708"/>
         <w:jc w:val="both"/>
         <w:rPr>
@@ -1790,6 +1639,7 @@
     </w:p>
     <w:p>
       <w:pPr>
+        <w:spacing w:before="30" w:line="276" w:lineRule="auto"/>
         <w:ind w:left="708"/>
         <w:jc w:val="both"/>
         <w:rPr>
@@ -1806,134 +1656,27 @@
         <w:rPr>
           <w:rFonts w:ascii="Arial" w:hAnsi="Arial" w:cs="Arial"/>
         </w:rPr>
-        <w:t xml:space="preserve"> </w:t>
-      </w:r>
-      <w:r>
-        <w:rPr>
-          <w:rFonts w:ascii="Arial" w:hAnsi="Arial" w:cs="Arial"/>
-        </w:rPr>
-        <w:t>Gerar relatórios de produtos acessados, aqueles que foram comprados e as desistências no meio do caminho</w:t>
-      </w:r>
-      <w:r>
-        <w:rPr>
-          <w:rFonts w:ascii="Arial" w:hAnsi="Arial" w:cs="Arial"/>
-        </w:rPr>
-        <w:t>;</w:t>
-      </w:r>
-    </w:p>
-    <w:p>
-      <w:pPr>
-        <w:jc w:val="both"/>
-        <w:rPr>
-          <w:rFonts w:ascii="Arial" w:hAnsi="Arial" w:cs="Arial"/>
-        </w:rPr>
-      </w:pPr>
-    </w:p>
-    <w:p>
-      <w:pPr>
+        <w:t xml:space="preserve"> Gerar relatórios de produtos acessados, aqueles que foram comprados e as desistências no meio do caminho;</w:t>
+      </w:r>
+    </w:p>
+    <w:p>
+      <w:pPr>
+        <w:spacing w:before="30" w:line="276" w:lineRule="auto"/>
         <w:ind w:firstLine="708"/>
         <w:jc w:val="both"/>
-        <w:rPr>
-          <w:rFonts w:ascii="Arial" w:hAnsi="Arial" w:cs="Arial"/>
-        </w:rPr>
-      </w:pPr>
-    </w:p>
-    <w:p>
-      <w:pPr>
-        <w:ind w:firstLine="708"/>
-        <w:jc w:val="both"/>
-        <w:rPr>
-          <w:rFonts w:ascii="Arial" w:hAnsi="Arial" w:cs="Arial"/>
-        </w:rPr>
-      </w:pPr>
-    </w:p>
-    <w:p>
-      <w:pPr>
-        <w:ind w:firstLine="708"/>
-        <w:jc w:val="both"/>
-        <w:rPr>
-          <w:rFonts w:ascii="Arial" w:hAnsi="Arial" w:cs="Arial"/>
-        </w:rPr>
-      </w:pPr>
-    </w:p>
-    <w:p>
-      <w:pPr>
-        <w:pStyle w:val="PargrafodaLista"/>
-        <w:ind w:left="792"/>
-        <w:jc w:val="both"/>
-        <w:rPr>
-          <w:rFonts w:ascii="Arial" w:hAnsi="Arial" w:cs="Arial"/>
-        </w:rPr>
-      </w:pPr>
-    </w:p>
-    <w:p>
-      <w:pPr>
-        <w:jc w:val="both"/>
-        <w:rPr>
-          <w:rFonts w:ascii="Arial" w:hAnsi="Arial" w:cs="Arial"/>
-        </w:rPr>
-      </w:pPr>
-    </w:p>
-    <w:p>
-      <w:pPr>
-        <w:pStyle w:val="PargrafodaLista"/>
-        <w:ind w:left="360"/>
-        <w:jc w:val="both"/>
-        <w:rPr>
-          <w:rFonts w:ascii="Arial" w:hAnsi="Arial" w:cs="Arial"/>
-        </w:rPr>
-      </w:pPr>
-    </w:p>
-    <w:p>
-      <w:pPr>
-        <w:ind w:firstLine="708"/>
-        <w:jc w:val="both"/>
-        <w:rPr>
-          <w:rFonts w:ascii="Arial" w:hAnsi="Arial" w:cs="Arial"/>
-        </w:rPr>
-      </w:pPr>
-    </w:p>
-    <w:p>
-      <w:pPr>
-        <w:ind w:firstLine="708"/>
-        <w:jc w:val="both"/>
-        <w:rPr>
-          <w:rFonts w:ascii="Arial" w:hAnsi="Arial" w:cs="Arial"/>
-        </w:rPr>
-      </w:pPr>
-    </w:p>
-    <w:p>
-      <w:pPr>
-        <w:ind w:firstLine="708"/>
-        <w:jc w:val="both"/>
-        <w:rPr>
-          <w:rFonts w:ascii="Arial" w:hAnsi="Arial" w:cs="Arial"/>
-        </w:rPr>
-      </w:pPr>
-    </w:p>
-    <w:p>
-      <w:pPr>
-        <w:pStyle w:val="PargrafodaLista"/>
-        <w:ind w:left="792"/>
-        <w:jc w:val="both"/>
-        <w:rPr>
-          <w:rFonts w:ascii="Arial" w:hAnsi="Arial" w:cs="Arial"/>
-        </w:rPr>
-      </w:pPr>
-    </w:p>
-    <w:p>
-      <w:pPr>
-        <w:ind w:left="360"/>
-        <w:jc w:val="both"/>
-        <w:rPr>
-          <w:rFonts w:ascii="Arial" w:hAnsi="Arial" w:cs="Arial"/>
-        </w:rPr>
-      </w:pPr>
-    </w:p>
-    <w:p>
-      <w:pPr>
-        <w:jc w:val="both"/>
-      </w:pPr>
+      </w:pPr>
+      <w:r>
+        <w:rPr>
+          <w:rFonts w:ascii="Arial" w:hAnsi="Arial" w:cs="Arial"/>
+        </w:rPr>
+        <w:t>•</w:t>
+      </w:r>
+      <w:r>
+        <w:rPr>
+          <w:rFonts w:ascii="Arial" w:hAnsi="Arial" w:cs="Arial"/>
+        </w:rPr>
+        <w:t xml:space="preserve"> Divulgação em sites especializados;</w:t>
+      </w:r>
     </w:p>
     <w:sectPr>
       <w:pgSz w:w="11906" w:h="16838"/>
@@ -2236,6 +1979,119 @@
     </w:lvl>
   </w:abstractNum>
   <w:abstractNum w:abstractNumId="3" w15:restartNumberingAfterBreak="0">
+    <w:nsid w:val="28964FA7"/>
+    <w:multiLevelType w:val="multilevel"/>
+    <w:tmpl w:val="6BE460EA"/>
+    <w:lvl w:ilvl="0">
+      <w:start w:val="1"/>
+      <w:numFmt w:val="decimal"/>
+      <w:lvlText w:val="%1"/>
+      <w:lvlJc w:val="left"/>
+      <w:pPr>
+        <w:ind w:left="405" w:hanging="405"/>
+      </w:pPr>
+      <w:rPr>
+        <w:rFonts w:hint="default"/>
+      </w:rPr>
+    </w:lvl>
+    <w:lvl w:ilvl="1">
+      <w:start w:val="1"/>
+      <w:numFmt w:val="decimal"/>
+      <w:lvlText w:val="%1.%2"/>
+      <w:lvlJc w:val="left"/>
+      <w:pPr>
+        <w:ind w:left="688" w:hanging="405"/>
+      </w:pPr>
+      <w:rPr>
+        <w:rFonts w:hint="default"/>
+      </w:rPr>
+    </w:lvl>
+    <w:lvl w:ilvl="2">
+      <w:start w:val="1"/>
+      <w:numFmt w:val="decimal"/>
+      <w:lvlText w:val="%1.%2.%3"/>
+      <w:lvlJc w:val="left"/>
+      <w:pPr>
+        <w:ind w:left="720" w:hanging="720"/>
+      </w:pPr>
+      <w:rPr>
+        <w:rFonts w:hint="default"/>
+      </w:rPr>
+    </w:lvl>
+    <w:lvl w:ilvl="3">
+      <w:start w:val="1"/>
+      <w:numFmt w:val="decimal"/>
+      <w:lvlText w:val="%1.%2.%3.%4"/>
+      <w:lvlJc w:val="left"/>
+      <w:pPr>
+        <w:ind w:left="720" w:hanging="720"/>
+      </w:pPr>
+      <w:rPr>
+        <w:rFonts w:hint="default"/>
+      </w:rPr>
+    </w:lvl>
+    <w:lvl w:ilvl="4">
+      <w:start w:val="1"/>
+      <w:numFmt w:val="decimal"/>
+      <w:lvlText w:val="%1.%2.%3.%4.%5"/>
+      <w:lvlJc w:val="left"/>
+      <w:pPr>
+        <w:ind w:left="1080" w:hanging="1080"/>
+      </w:pPr>
+      <w:rPr>
+        <w:rFonts w:hint="default"/>
+      </w:rPr>
+    </w:lvl>
+    <w:lvl w:ilvl="5">
+      <w:start w:val="1"/>
+      <w:numFmt w:val="decimal"/>
+      <w:lvlText w:val="%1.%2.%3.%4.%5.%6"/>
+      <w:lvlJc w:val="left"/>
+      <w:pPr>
+        <w:ind w:left="1080" w:hanging="1080"/>
+      </w:pPr>
+      <w:rPr>
+        <w:rFonts w:hint="default"/>
+      </w:rPr>
+    </w:lvl>
+    <w:lvl w:ilvl="6">
+      <w:start w:val="1"/>
+      <w:numFmt w:val="decimal"/>
+      <w:lvlText w:val="%1.%2.%3.%4.%5.%6.%7"/>
+      <w:lvlJc w:val="left"/>
+      <w:pPr>
+        <w:ind w:left="1440" w:hanging="1440"/>
+      </w:pPr>
+      <w:rPr>
+        <w:rFonts w:hint="default"/>
+      </w:rPr>
+    </w:lvl>
+    <w:lvl w:ilvl="7">
+      <w:start w:val="1"/>
+      <w:numFmt w:val="decimal"/>
+      <w:lvlText w:val="%1.%2.%3.%4.%5.%6.%7.%8"/>
+      <w:lvlJc w:val="left"/>
+      <w:pPr>
+        <w:ind w:left="1440" w:hanging="1440"/>
+      </w:pPr>
+      <w:rPr>
+        <w:rFonts w:hint="default"/>
+      </w:rPr>
+    </w:lvl>
+    <w:lvl w:ilvl="8">
+      <w:start w:val="1"/>
+      <w:numFmt w:val="decimal"/>
+      <w:lvlText w:val="%1.%2.%3.%4.%5.%6.%7.%8.%9"/>
+      <w:lvlJc w:val="left"/>
+      <w:pPr>
+        <w:ind w:left="1800" w:hanging="1800"/>
+      </w:pPr>
+      <w:rPr>
+        <w:rFonts w:hint="default"/>
+      </w:rPr>
+    </w:lvl>
+  </w:abstractNum>
+  <w:abstractNum w:abstractNumId="4" w15:restartNumberingAfterBreak="0">
     <w:nsid w:val="31566781"/>
     <w:multiLevelType w:val="multilevel"/>
     <w:tmpl w:val="0416001F"/>
@@ -2321,7 +2177,7 @@
       </w:pPr>
     </w:lvl>
   </w:abstractNum>
-  <w:abstractNum w:abstractNumId="4" w15:restartNumberingAfterBreak="0">
+  <w:abstractNum w:abstractNumId="5" w15:restartNumberingAfterBreak="0">
     <w:nsid w:val="44FC4C3B"/>
     <w:multiLevelType w:val="hybridMultilevel"/>
     <w:tmpl w:val="428081DA"/>
@@ -2410,7 +2266,7 @@
       </w:pPr>
     </w:lvl>
   </w:abstractNum>
-  <w:abstractNum w:abstractNumId="5" w15:restartNumberingAfterBreak="0">
+  <w:abstractNum w:abstractNumId="6" w15:restartNumberingAfterBreak="0">
     <w:nsid w:val="527461A5"/>
     <w:multiLevelType w:val="multilevel"/>
     <w:tmpl w:val="6BE460EA"/>
@@ -2432,7 +2288,7 @@
       <w:lvlText w:val="%1.%2"/>
       <w:lvlJc w:val="left"/>
       <w:pPr>
-        <w:ind w:left="405" w:hanging="405"/>
+        <w:ind w:left="688" w:hanging="405"/>
       </w:pPr>
       <w:rPr>
         <w:rFonts w:hint="default"/>
@@ -2523,7 +2379,7 @@
       </w:rPr>
     </w:lvl>
   </w:abstractNum>
-  <w:abstractNum w:abstractNumId="6" w15:restartNumberingAfterBreak="0">
+  <w:abstractNum w:abstractNumId="7" w15:restartNumberingAfterBreak="0">
     <w:nsid w:val="683F001C"/>
     <w:multiLevelType w:val="hybridMultilevel"/>
     <w:tmpl w:val="B1A8FF94"/>
@@ -2636,7 +2492,7 @@
       </w:rPr>
     </w:lvl>
   </w:abstractNum>
-  <w:abstractNum w:abstractNumId="7" w15:restartNumberingAfterBreak="0">
+  <w:abstractNum w:abstractNumId="8" w15:restartNumberingAfterBreak="0">
     <w:nsid w:val="6EA57588"/>
     <w:multiLevelType w:val="multilevel"/>
     <w:tmpl w:val="0416001F"/>
@@ -2729,24 +2585,27 @@
     <w:abstractNumId w:val="0"/>
   </w:num>
   <w:num w:numId="2">
-    <w:abstractNumId w:val="4"/>
+    <w:abstractNumId w:val="5"/>
   </w:num>
   <w:num w:numId="3">
-    <w:abstractNumId w:val="5"/>
+    <w:abstractNumId w:val="6"/>
   </w:num>
   <w:num w:numId="4">
     <w:abstractNumId w:val="2"/>
   </w:num>
   <w:num w:numId="5">
-    <w:abstractNumId w:val="6"/>
+    <w:abstractNumId w:val="7"/>
   </w:num>
   <w:num w:numId="6">
-    <w:abstractNumId w:val="7"/>
+    <w:abstractNumId w:val="8"/>
   </w:num>
   <w:num w:numId="7">
     <w:abstractNumId w:val="1"/>
   </w:num>
   <w:num w:numId="8">
+    <w:abstractNumId w:val="4"/>
+  </w:num>
+  <w:num w:numId="9">
     <w:abstractNumId w:val="3"/>
   </w:num>
 </w:numbering>
@@ -3150,7 +3009,7 @@
   <w:style w:type="paragraph" w:default="1" w:styleId="Normal">
     <w:name w:val="Normal"/>
     <w:qFormat/>
-    <w:rsid w:val="00245EB7"/>
+    <w:rsid w:val="00846DB2"/>
   </w:style>
   <w:style w:type="paragraph" w:styleId="Ttulo1">
     <w:name w:val="heading 1"/>
@@ -3175,6 +3034,7 @@
   <w:style w:type="character" w:default="1" w:styleId="Fontepargpadro">
     <w:name w:val="Default Paragraph Font"/>
     <w:uiPriority w:val="1"/>
+    <w:semiHidden/>
     <w:unhideWhenUsed/>
   </w:style>
   <w:style w:type="table" w:default="1" w:styleId="Tabelanormal">

--- a/Analise-Projetos-Sistemas/Levantamento de inf.docx
+++ b/Analise-Projetos-Sistemas/Levantamento de inf.docx
@@ -7,26 +7,50 @@
         <w:pStyle w:val="Ttulo1"/>
         <w:spacing w:before="30" w:line="276" w:lineRule="auto"/>
         <w:jc w:val="both"/>
-      </w:pPr>
-      <w:r>
+        <w:rPr>
+          <w:rFonts w:cs="Arial"/>
+        </w:rPr>
+      </w:pPr>
+      <w:r>
+        <w:rPr>
+          <w:rFonts w:cs="Arial"/>
+        </w:rPr>
         <w:t xml:space="preserve">Modelo de </w:t>
       </w:r>
       <w:r>
+        <w:rPr>
+          <w:rFonts w:cs="Arial"/>
+        </w:rPr>
         <w:t>N</w:t>
       </w:r>
       <w:r>
+        <w:rPr>
+          <w:rFonts w:cs="Arial"/>
+        </w:rPr>
         <w:t>eg</w:t>
       </w:r>
       <w:r>
+        <w:rPr>
+          <w:rFonts w:cs="Arial"/>
+        </w:rPr>
         <w:t>ó</w:t>
       </w:r>
       <w:r>
+        <w:rPr>
+          <w:rFonts w:cs="Arial"/>
+        </w:rPr>
         <w:t xml:space="preserve">cio </w:t>
       </w:r>
       <w:r>
+        <w:rPr>
+          <w:rFonts w:cs="Arial"/>
+        </w:rPr>
         <w:t>S</w:t>
       </w:r>
       <w:r>
+        <w:rPr>
+          <w:rFonts w:cs="Arial"/>
+        </w:rPr>
         <w:t>elecionado</w:t>
       </w:r>
     </w:p>
@@ -34,33 +58,37 @@
       <w:pPr>
         <w:spacing w:before="30" w:line="276" w:lineRule="auto"/>
         <w:jc w:val="both"/>
-      </w:pPr>
-    </w:p>
-    <w:p>
-      <w:pPr>
-        <w:spacing w:before="30" w:line="276" w:lineRule="auto"/>
-        <w:jc w:val="both"/>
-      </w:pPr>
-      <w:r>
-        <w:rPr>
+        <w:rPr>
+          <w:rFonts w:ascii="Arial" w:hAnsi="Arial" w:cs="Arial"/>
+        </w:rPr>
+      </w:pPr>
+    </w:p>
+    <w:p>
+      <w:pPr>
+        <w:spacing w:before="30" w:line="276" w:lineRule="auto"/>
+        <w:jc w:val="both"/>
+        <w:rPr>
+          <w:rFonts w:ascii="Arial" w:hAnsi="Arial" w:cs="Arial"/>
+        </w:rPr>
+      </w:pPr>
+      <w:r>
+        <w:rPr>
+          <w:rFonts w:ascii="Arial" w:hAnsi="Arial" w:cs="Arial"/>
           <w:b/>
           <w:bCs/>
         </w:rPr>
         <w:t>Nome:</w:t>
       </w:r>
       <w:r>
-        <w:t xml:space="preserve"> Feito </w:t>
-      </w:r>
-      <w:r>
-        <w:t>a</w:t>
-      </w:r>
-      <w:r>
-        <w:t xml:space="preserve"> mão</w:t>
-      </w:r>
-      <w:r>
-        <w:t xml:space="preserve"> com a Simone</w:t>
-      </w:r>
-      <w:r>
+        <w:rPr>
+          <w:rFonts w:ascii="Arial" w:hAnsi="Arial" w:cs="Arial"/>
+        </w:rPr>
+        <w:t xml:space="preserve"> Feito a mão com a Simone</w:t>
+      </w:r>
+      <w:r>
+        <w:rPr>
+          <w:rFonts w:ascii="Arial" w:hAnsi="Arial" w:cs="Arial"/>
+        </w:rPr>
         <w:t xml:space="preserve"> </w:t>
       </w:r>
     </w:p>
@@ -68,24 +96,40 @@
       <w:pPr>
         <w:spacing w:before="30" w:line="276" w:lineRule="auto"/>
         <w:jc w:val="both"/>
-      </w:pPr>
-      <w:r>
-        <w:rPr>
+        <w:rPr>
+          <w:rFonts w:ascii="Arial" w:hAnsi="Arial" w:cs="Arial"/>
+        </w:rPr>
+      </w:pPr>
+      <w:r>
+        <w:rPr>
+          <w:rFonts w:ascii="Arial" w:hAnsi="Arial" w:cs="Arial"/>
           <w:b/>
           <w:bCs/>
         </w:rPr>
         <w:t>Atuação:</w:t>
       </w:r>
       <w:r>
+        <w:rPr>
+          <w:rFonts w:ascii="Arial" w:hAnsi="Arial" w:cs="Arial"/>
+        </w:rPr>
         <w:t xml:space="preserve"> </w:t>
       </w:r>
       <w:r>
+        <w:rPr>
+          <w:rFonts w:ascii="Arial" w:hAnsi="Arial" w:cs="Arial"/>
+        </w:rPr>
         <w:t>Artes</w:t>
       </w:r>
       <w:r>
+        <w:rPr>
+          <w:rFonts w:ascii="Arial" w:hAnsi="Arial" w:cs="Arial"/>
+        </w:rPr>
         <w:t>anato</w:t>
       </w:r>
       <w:r>
+        <w:rPr>
+          <w:rFonts w:ascii="Arial" w:hAnsi="Arial" w:cs="Arial"/>
+        </w:rPr>
         <w:t xml:space="preserve"> em outros materiais</w:t>
       </w:r>
     </w:p>
@@ -93,18 +137,28 @@
       <w:pPr>
         <w:spacing w:before="30" w:line="276" w:lineRule="auto"/>
         <w:jc w:val="both"/>
-      </w:pPr>
-      <w:r>
-        <w:rPr>
+        <w:rPr>
+          <w:rFonts w:ascii="Arial" w:hAnsi="Arial" w:cs="Arial"/>
+        </w:rPr>
+      </w:pPr>
+      <w:r>
+        <w:rPr>
+          <w:rFonts w:ascii="Arial" w:hAnsi="Arial" w:cs="Arial"/>
           <w:b/>
           <w:bCs/>
         </w:rPr>
         <w:t>CNAE:</w:t>
       </w:r>
       <w:r>
+        <w:rPr>
+          <w:rFonts w:ascii="Arial" w:hAnsi="Arial" w:cs="Arial"/>
+        </w:rPr>
         <w:t xml:space="preserve"> </w:t>
       </w:r>
       <w:r>
+        <w:rPr>
+          <w:rFonts w:ascii="Arial" w:hAnsi="Arial" w:cs="Arial"/>
+        </w:rPr>
         <w:t>3299-0/99</w:t>
       </w:r>
     </w:p>
@@ -112,18 +166,28 @@
       <w:pPr>
         <w:spacing w:before="30" w:line="276" w:lineRule="auto"/>
         <w:jc w:val="both"/>
-      </w:pPr>
-      <w:r>
-        <w:rPr>
+        <w:rPr>
+          <w:rFonts w:ascii="Arial" w:hAnsi="Arial" w:cs="Arial"/>
+        </w:rPr>
+      </w:pPr>
+      <w:r>
+        <w:rPr>
+          <w:rFonts w:ascii="Arial" w:hAnsi="Arial" w:cs="Arial"/>
           <w:b/>
           <w:bCs/>
         </w:rPr>
         <w:t>Descrição:</w:t>
       </w:r>
       <w:r>
+        <w:rPr>
+          <w:rFonts w:ascii="Arial" w:hAnsi="Arial" w:cs="Arial"/>
+        </w:rPr>
         <w:t xml:space="preserve"> </w:t>
       </w:r>
       <w:r>
+        <w:rPr>
+          <w:rFonts w:ascii="Arial" w:hAnsi="Arial" w:cs="Arial"/>
+        </w:rPr>
         <w:t>Fabricação de produtos diversos (Peso de porta, tapetes, panos de prato, fraudas de pano e produtos artesanais para casa)</w:t>
       </w:r>
     </w:p>
@@ -131,9 +195,13 @@
       <w:pPr>
         <w:spacing w:before="30" w:line="276" w:lineRule="auto"/>
         <w:jc w:val="both"/>
-      </w:pPr>
-      <w:r>
-        <w:rPr>
+        <w:rPr>
+          <w:rFonts w:ascii="Arial" w:hAnsi="Arial" w:cs="Arial"/>
+        </w:rPr>
+      </w:pPr>
+      <w:r>
+        <w:rPr>
+          <w:rFonts w:ascii="Arial" w:hAnsi="Arial" w:cs="Arial"/>
           <w:b/>
           <w:bCs/>
         </w:rPr>
@@ -141,12 +209,16 @@
       </w:r>
       <w:r>
         <w:rPr>
+          <w:rFonts w:ascii="Arial" w:hAnsi="Arial" w:cs="Arial"/>
           <w:b/>
           <w:bCs/>
         </w:rPr>
         <w:t>:</w:t>
       </w:r>
       <w:r>
+        <w:rPr>
+          <w:rFonts w:ascii="Arial" w:hAnsi="Arial" w:cs="Arial"/>
+        </w:rPr>
         <w:t xml:space="preserve"> Rosa Maria, Simone Eufrasio, Ingrid Eufrasio</w:t>
       </w:r>
     </w:p>
@@ -155,8 +227,14 @@
         <w:pStyle w:val="Ttulo1"/>
         <w:spacing w:before="30" w:line="276" w:lineRule="auto"/>
         <w:jc w:val="both"/>
-      </w:pPr>
-      <w:r>
+        <w:rPr>
+          <w:rFonts w:cs="Arial"/>
+        </w:rPr>
+      </w:pPr>
+      <w:r>
+        <w:rPr>
+          <w:rFonts w:cs="Arial"/>
+        </w:rPr>
         <w:t>Informações do negócio</w:t>
       </w:r>
     </w:p>
@@ -166,6 +244,7 @@
         <w:spacing w:before="30" w:line="276" w:lineRule="auto"/>
         <w:jc w:val="both"/>
         <w:rPr>
+          <w:rFonts w:cs="Arial"/>
           <w:color w:val="222222"/>
           <w:sz w:val="23"/>
           <w:szCs w:val="23"/>
@@ -252,9 +331,15 @@
         </w:drawing>
       </w:r>
       <w:r>
+        <w:rPr>
+          <w:rFonts w:cs="Arial"/>
+        </w:rPr>
         <w:t xml:space="preserve">coletadas através de </w:t>
       </w:r>
       <w:r>
+        <w:rPr>
+          <w:rFonts w:cs="Arial"/>
+        </w:rPr>
         <w:t>observação</w:t>
       </w:r>
     </w:p>
@@ -359,6 +444,7 @@
       </w:r>
       <w:r>
         <w:rPr>
+          <w:rFonts w:ascii="Arial" w:hAnsi="Arial" w:cs="Arial"/>
           <w:noProof/>
         </w:rPr>
         <w:drawing>
@@ -825,23 +911,7 @@
           <w:b/>
           <w:bCs/>
         </w:rPr>
-        <w:t>CRM (</w:t>
-      </w:r>
-      <w:r>
-        <w:rPr>
-          <w:rFonts w:ascii="Arial" w:hAnsi="Arial" w:cs="Arial"/>
-          <w:b/>
-          <w:bCs/>
-        </w:rPr>
-        <w:t>Gestão de Relacionamento com o Cliente</w:t>
-      </w:r>
-      <w:r>
-        <w:rPr>
-          <w:rFonts w:ascii="Arial" w:hAnsi="Arial" w:cs="Arial"/>
-          <w:b/>
-          <w:bCs/>
-        </w:rPr>
-        <w:t>)</w:t>
+        <w:t>CRM (Gestão de Relacionamento com o Cliente)</w:t>
       </w:r>
       <w:r>
         <w:rPr>
@@ -864,19 +934,7 @@
         <w:rPr>
           <w:rFonts w:ascii="Arial" w:hAnsi="Arial" w:cs="Arial"/>
         </w:rPr>
-        <w:t>•</w:t>
-      </w:r>
-      <w:r>
-        <w:rPr>
-          <w:rFonts w:ascii="Arial" w:hAnsi="Arial" w:cs="Arial"/>
-        </w:rPr>
-        <w:t xml:space="preserve"> </w:t>
-      </w:r>
-      <w:r>
-        <w:rPr>
-          <w:rFonts w:ascii="Arial" w:hAnsi="Arial" w:cs="Arial"/>
-        </w:rPr>
-        <w:t>Lista de clientes</w:t>
+        <w:t>• Lista de clientes</w:t>
       </w:r>
       <w:r>
         <w:rPr>
@@ -929,13 +987,31 @@
           <w:bCs/>
           <w:u w:val="single"/>
         </w:rPr>
-        <w:t>Catalogo</w:t>
-      </w:r>
-      <w:r>
-        <w:rPr>
-          <w:rFonts w:ascii="Arial" w:hAnsi="Arial" w:cs="Arial"/>
+        <w:t>Cat</w:t>
+      </w:r>
+      <w:r>
+        <w:rPr>
+          <w:rFonts w:ascii="Arial" w:hAnsi="Arial" w:cs="Arial"/>
+          <w:b/>
+          <w:bCs/>
           <w:u w:val="single"/>
         </w:rPr>
+        <w:t>á</w:t>
+      </w:r>
+      <w:r>
+        <w:rPr>
+          <w:rFonts w:ascii="Arial" w:hAnsi="Arial" w:cs="Arial"/>
+          <w:b/>
+          <w:bCs/>
+          <w:u w:val="single"/>
+        </w:rPr>
+        <w:t>logo</w:t>
+      </w:r>
+      <w:r>
+        <w:rPr>
+          <w:rFonts w:ascii="Arial" w:hAnsi="Arial" w:cs="Arial"/>
+          <w:u w:val="single"/>
+        </w:rPr>
         <w:t>)</w:t>
       </w:r>
       <w:r>
@@ -960,13 +1036,7 @@
         <w:rPr>
           <w:rFonts w:ascii="Arial" w:hAnsi="Arial" w:cs="Arial"/>
         </w:rPr>
-        <w:t>•</w:t>
-      </w:r>
-      <w:r>
-        <w:rPr>
-          <w:rFonts w:ascii="Arial" w:hAnsi="Arial" w:cs="Arial"/>
-        </w:rPr>
-        <w:t xml:space="preserve"> Ofertas e solicitações (</w:t>
+        <w:t>• Ofertas e solicitações (</w:t>
       </w:r>
       <w:r>
         <w:rPr>
@@ -978,13 +1048,7 @@
         <w:rPr>
           <w:rFonts w:ascii="Arial" w:hAnsi="Arial" w:cs="Arial"/>
         </w:rPr>
-        <w:t>)</w:t>
-      </w:r>
-      <w:r>
-        <w:rPr>
-          <w:rFonts w:ascii="Arial" w:hAnsi="Arial" w:cs="Arial"/>
-        </w:rPr>
-        <w:t>;</w:t>
+        <w:t>);</w:t>
       </w:r>
     </w:p>
     <w:p>
@@ -1001,19 +1065,7 @@
         <w:rPr>
           <w:rFonts w:ascii="Arial" w:hAnsi="Arial" w:cs="Arial"/>
         </w:rPr>
-        <w:t>•</w:t>
-      </w:r>
-      <w:r>
-        <w:rPr>
-          <w:rFonts w:ascii="Arial" w:hAnsi="Arial" w:cs="Arial"/>
-        </w:rPr>
-        <w:t xml:space="preserve"> Conclusão da venda (Meio de pagamento)</w:t>
-      </w:r>
-      <w:r>
-        <w:rPr>
-          <w:rFonts w:ascii="Arial" w:hAnsi="Arial" w:cs="Arial"/>
-        </w:rPr>
-        <w:t>;</w:t>
+        <w:t>• Conclusão da venda (Meio de pagamento);</w:t>
       </w:r>
     </w:p>
     <w:p>
@@ -1041,14 +1093,7 @@
           <w:rFonts w:ascii="Arial" w:hAnsi="Arial" w:cs="Arial"/>
           <w:u w:val="single"/>
         </w:rPr>
-        <w:t>Lista</w:t>
-      </w:r>
-      <w:r>
-        <w:rPr>
-          <w:rFonts w:ascii="Arial" w:hAnsi="Arial" w:cs="Arial"/>
-          <w:u w:val="single"/>
-        </w:rPr>
-        <w:t xml:space="preserve"> de Produtos (</w:t>
+        <w:t>Lista de Produtos (</w:t>
       </w:r>
       <w:r>
         <w:rPr>
@@ -1057,69 +1102,56 @@
           <w:bCs/>
           <w:u w:val="single"/>
         </w:rPr>
-        <w:t>Catalogo</w:t>
-      </w:r>
-      <w:r>
-        <w:rPr>
-          <w:rFonts w:ascii="Arial" w:hAnsi="Arial" w:cs="Arial"/>
-          <w:u w:val="single"/>
-        </w:rPr>
-        <w:t>)</w:t>
-      </w:r>
-      <w:r>
-        <w:rPr>
-          <w:rFonts w:ascii="Arial" w:hAnsi="Arial" w:cs="Arial"/>
-        </w:rPr>
-        <w:t>, pois entendemos que por meio do catalogo será possível</w:t>
-      </w:r>
-      <w:r>
-        <w:rPr>
-          <w:rFonts w:ascii="Arial" w:hAnsi="Arial" w:cs="Arial"/>
-        </w:rPr>
-        <w:t xml:space="preserve"> </w:t>
-      </w:r>
-      <w:r>
-        <w:rPr>
-          <w:rFonts w:ascii="Arial" w:hAnsi="Arial" w:cs="Arial"/>
-        </w:rPr>
-        <w:t>englobar os principais aspectos do CRM</w:t>
-      </w:r>
-      <w:r>
-        <w:t xml:space="preserve"> e </w:t>
-      </w:r>
-      <w:r>
-        <w:rPr>
-          <w:rFonts w:ascii="Arial" w:hAnsi="Arial" w:cs="Arial"/>
-        </w:rPr>
-        <w:t xml:space="preserve">melhorar a </w:t>
+        <w:t>Cat</w:t>
       </w:r>
       <w:r>
         <w:rPr>
           <w:rFonts w:ascii="Arial" w:hAnsi="Arial" w:cs="Arial"/>
           <w:b/>
           <w:bCs/>
-        </w:rPr>
-        <w:t>satisfação</w:t>
-      </w:r>
-      <w:r>
-        <w:rPr>
-          <w:rFonts w:ascii="Arial" w:hAnsi="Arial" w:cs="Arial"/>
-        </w:rPr>
-        <w:t xml:space="preserve">, antecipar as </w:t>
+          <w:u w:val="single"/>
+        </w:rPr>
+        <w:t>á</w:t>
       </w:r>
       <w:r>
         <w:rPr>
           <w:rFonts w:ascii="Arial" w:hAnsi="Arial" w:cs="Arial"/>
           <w:b/>
           <w:bCs/>
-        </w:rPr>
-        <w:t>necessidades</w:t>
-      </w:r>
-      <w:r>
-        <w:rPr>
-          <w:rFonts w:ascii="Arial" w:hAnsi="Arial" w:cs="Arial"/>
-        </w:rPr>
-        <w:t xml:space="preserve"> e </w:t>
+          <w:u w:val="single"/>
+        </w:rPr>
+        <w:t>logo</w:t>
+      </w:r>
+      <w:r>
+        <w:rPr>
+          <w:rFonts w:ascii="Arial" w:hAnsi="Arial" w:cs="Arial"/>
+          <w:u w:val="single"/>
+        </w:rPr>
+        <w:t>)</w:t>
+      </w:r>
+      <w:r>
+        <w:rPr>
+          <w:rFonts w:ascii="Arial" w:hAnsi="Arial" w:cs="Arial"/>
+        </w:rPr>
+        <w:t>, pois entendemos que por meio do cat</w:t>
+      </w:r>
+      <w:r>
+        <w:rPr>
+          <w:rFonts w:ascii="Arial" w:hAnsi="Arial" w:cs="Arial"/>
+        </w:rPr>
+        <w:t>á</w:t>
+      </w:r>
+      <w:r>
+        <w:rPr>
+          <w:rFonts w:ascii="Arial" w:hAnsi="Arial" w:cs="Arial"/>
+        </w:rPr>
+        <w:t xml:space="preserve">logo será possível </w:t>
+      </w:r>
+      <w:r>
+        <w:rPr>
+          <w:rFonts w:ascii="Arial" w:hAnsi="Arial" w:cs="Arial"/>
+        </w:rPr>
+        <w:t xml:space="preserve">englobar os principais aspectos do </w:t>
       </w:r>
       <w:r>
         <w:rPr>
@@ -1127,13 +1159,19 @@
           <w:b/>
           <w:bCs/>
         </w:rPr>
-        <w:t>desejos</w:t>
-      </w:r>
-      <w:r>
-        <w:rPr>
-          <w:rFonts w:ascii="Arial" w:hAnsi="Arial" w:cs="Arial"/>
-        </w:rPr>
-        <w:t xml:space="preserve"> dos consumidores, otimizar a rentabilidade, aumentar receitas e a </w:t>
+        <w:t>CRM</w:t>
+      </w:r>
+      <w:r>
+        <w:rPr>
+          <w:rFonts w:ascii="Arial" w:hAnsi="Arial" w:cs="Arial"/>
+        </w:rPr>
+        <w:t xml:space="preserve"> e </w:t>
+      </w:r>
+      <w:r>
+        <w:rPr>
+          <w:rFonts w:ascii="Arial" w:hAnsi="Arial" w:cs="Arial"/>
+        </w:rPr>
+        <w:t xml:space="preserve">melhorar a </w:t>
       </w:r>
       <w:r>
         <w:rPr>
@@ -1141,13 +1179,63 @@
           <w:b/>
           <w:bCs/>
         </w:rPr>
-        <w:t>assertividade</w:t>
-      </w:r>
-      <w:r>
-        <w:rPr>
-          <w:rFonts w:ascii="Arial" w:hAnsi="Arial" w:cs="Arial"/>
-        </w:rPr>
-        <w:t xml:space="preserve"> de suas campanhas de captação de novos clientes</w:t>
+        <w:t>satisfação</w:t>
+      </w:r>
+      <w:r>
+        <w:rPr>
+          <w:rFonts w:ascii="Arial" w:hAnsi="Arial" w:cs="Arial"/>
+        </w:rPr>
+        <w:t xml:space="preserve">, antecipar as </w:t>
+      </w:r>
+      <w:r>
+        <w:rPr>
+          <w:rFonts w:ascii="Arial" w:hAnsi="Arial" w:cs="Arial"/>
+          <w:b/>
+          <w:bCs/>
+        </w:rPr>
+        <w:t>necessidades</w:t>
+      </w:r>
+      <w:r>
+        <w:rPr>
+          <w:rFonts w:ascii="Arial" w:hAnsi="Arial" w:cs="Arial"/>
+        </w:rPr>
+        <w:t xml:space="preserve"> e </w:t>
+      </w:r>
+      <w:r>
+        <w:rPr>
+          <w:rFonts w:ascii="Arial" w:hAnsi="Arial" w:cs="Arial"/>
+          <w:b/>
+          <w:bCs/>
+        </w:rPr>
+        <w:t>desejos</w:t>
+      </w:r>
+      <w:r>
+        <w:rPr>
+          <w:rFonts w:ascii="Arial" w:hAnsi="Arial" w:cs="Arial"/>
+        </w:rPr>
+        <w:t xml:space="preserve"> dos consumidores, otimizar a rentabilidade, aumentar receitas e a assertividade de suas </w:t>
+      </w:r>
+      <w:r>
+        <w:rPr>
+          <w:rFonts w:ascii="Arial" w:hAnsi="Arial" w:cs="Arial"/>
+          <w:b/>
+          <w:bCs/>
+        </w:rPr>
+        <w:t>campanhas</w:t>
+      </w:r>
+      <w:r>
+        <w:rPr>
+          <w:rFonts w:ascii="Arial" w:hAnsi="Arial" w:cs="Arial"/>
+        </w:rPr>
+        <w:t xml:space="preserve"> de captação de </w:t>
+      </w:r>
+      <w:r>
+        <w:rPr>
+          <w:rFonts w:ascii="Arial" w:hAnsi="Arial" w:cs="Arial"/>
+          <w:b/>
+          <w:bCs/>
+        </w:rPr>
+        <w:t>novos clientes</w:t>
       </w:r>
       <w:r>
         <w:rPr>
@@ -1193,7 +1281,7 @@
           <w:rFonts w:ascii="Arial" w:hAnsi="Arial" w:cs="Arial"/>
           <w:u w:val="single"/>
         </w:rPr>
-        <w:t>Pagamentos</w:t>
+        <w:t>Fidelização</w:t>
       </w:r>
       <w:r>
         <w:rPr>
@@ -1206,20 +1294,14 @@
           <w:rFonts w:ascii="Arial" w:hAnsi="Arial" w:cs="Arial"/>
           <w:u w:val="single"/>
         </w:rPr>
-        <w:t>Fidelização</w:t>
-      </w:r>
-      <w:r>
-        <w:rPr>
-          <w:rFonts w:ascii="Arial" w:hAnsi="Arial" w:cs="Arial"/>
-        </w:rPr>
-        <w:t xml:space="preserve">, </w:t>
+        <w:t xml:space="preserve">Controle de </w:t>
       </w:r>
       <w:r>
         <w:rPr>
           <w:rFonts w:ascii="Arial" w:hAnsi="Arial" w:cs="Arial"/>
           <w:u w:val="single"/>
         </w:rPr>
-        <w:t>Controle de Agendas</w:t>
+        <w:t>pedidos</w:t>
       </w:r>
       <w:r>
         <w:rPr>
@@ -1231,7 +1313,19 @@
         <w:rPr>
           <w:rFonts w:ascii="Arial" w:hAnsi="Arial" w:cs="Arial"/>
         </w:rPr>
-        <w:t xml:space="preserve">elhorar o marketing com um catalogo customizado que é </w:t>
+        <w:t>elhorar o marketing</w:t>
+      </w:r>
+      <w:r>
+        <w:rPr>
+          <w:rFonts w:ascii="Arial" w:hAnsi="Arial" w:cs="Arial"/>
+        </w:rPr>
+        <w:t xml:space="preserve">, atendimento e controle de pedidos </w:t>
+      </w:r>
+      <w:r>
+        <w:rPr>
+          <w:rFonts w:ascii="Arial" w:hAnsi="Arial" w:cs="Arial"/>
+        </w:rPr>
+        <w:t xml:space="preserve">com um catalogo customizado que é </w:t>
       </w:r>
       <w:r>
         <w:rPr>
@@ -1281,13 +1375,7 @@
           <w:b/>
           <w:bCs/>
         </w:rPr>
-        <w:t>catalogo</w:t>
-      </w:r>
-      <w:r>
-        <w:rPr>
-          <w:rFonts w:ascii="Arial" w:hAnsi="Arial" w:cs="Arial"/>
-        </w:rPr>
-        <w:t xml:space="preserve"> e o </w:t>
+        <w:t>cat</w:t>
       </w:r>
       <w:r>
         <w:rPr>
@@ -1295,6 +1383,28 @@
           <w:b/>
           <w:bCs/>
         </w:rPr>
+        <w:t>á</w:t>
+      </w:r>
+      <w:r>
+        <w:rPr>
+          <w:rFonts w:ascii="Arial" w:hAnsi="Arial" w:cs="Arial"/>
+          <w:b/>
+          <w:bCs/>
+        </w:rPr>
+        <w:t>logo</w:t>
+      </w:r>
+      <w:r>
+        <w:rPr>
+          <w:rFonts w:ascii="Arial" w:hAnsi="Arial" w:cs="Arial"/>
+        </w:rPr>
+        <w:t xml:space="preserve"> e o </w:t>
+      </w:r>
+      <w:r>
+        <w:rPr>
+          <w:rFonts w:ascii="Arial" w:hAnsi="Arial" w:cs="Arial"/>
+          <w:b/>
+          <w:bCs/>
+        </w:rPr>
         <w:t>atendimento.</w:t>
       </w:r>
     </w:p>
@@ -1304,6 +1414,9 @@
         <w:spacing w:before="30" w:line="276" w:lineRule="auto"/>
         <w:ind w:left="405"/>
         <w:jc w:val="both"/>
+        <w:rPr>
+          <w:rFonts w:ascii="Arial" w:hAnsi="Arial" w:cs="Arial"/>
+        </w:rPr>
       </w:pPr>
     </w:p>
     <w:p>
@@ -1524,13 +1637,7 @@
         <w:rPr>
           <w:rFonts w:ascii="Arial" w:hAnsi="Arial" w:cs="Arial"/>
         </w:rPr>
-        <w:t>•</w:t>
-      </w:r>
-      <w:r>
-        <w:rPr>
-          <w:rFonts w:ascii="Arial" w:hAnsi="Arial" w:cs="Arial"/>
-        </w:rPr>
-        <w:t xml:space="preserve"> Listagem do catálogo de produtos;</w:t>
+        <w:t>• Listagem do catálogo de produtos;</w:t>
       </w:r>
     </w:p>
     <w:p>
@@ -1546,13 +1653,7 @@
         <w:rPr>
           <w:rFonts w:ascii="Arial" w:hAnsi="Arial" w:cs="Arial"/>
         </w:rPr>
-        <w:t>•</w:t>
-      </w:r>
-      <w:r>
-        <w:rPr>
-          <w:rFonts w:ascii="Arial" w:hAnsi="Arial" w:cs="Arial"/>
-        </w:rPr>
-        <w:t xml:space="preserve"> Demonstrar especificações do produto (Preço e Material usado);</w:t>
+        <w:t>• Demonstrar especificações do produto (Preço e Material usado);</w:t>
       </w:r>
     </w:p>
     <w:p>
@@ -1568,13 +1669,7 @@
         <w:rPr>
           <w:rFonts w:ascii="Arial" w:hAnsi="Arial" w:cs="Arial"/>
         </w:rPr>
-        <w:t>•</w:t>
-      </w:r>
-      <w:r>
-        <w:rPr>
-          <w:rFonts w:ascii="Arial" w:hAnsi="Arial" w:cs="Arial"/>
-        </w:rPr>
-        <w:t xml:space="preserve"> </w:t>
+        <w:t xml:space="preserve">• </w:t>
       </w:r>
       <w:r>
         <w:rPr>
@@ -1622,13 +1717,7 @@
         <w:rPr>
           <w:rFonts w:ascii="Arial" w:hAnsi="Arial" w:cs="Arial"/>
         </w:rPr>
-        <w:t>•</w:t>
-      </w:r>
-      <w:r>
-        <w:rPr>
-          <w:rFonts w:ascii="Arial" w:hAnsi="Arial" w:cs="Arial"/>
-        </w:rPr>
-        <w:t xml:space="preserve"> </w:t>
+        <w:t xml:space="preserve">• </w:t>
       </w:r>
       <w:r>
         <w:rPr>
@@ -1650,32 +1739,7 @@
         <w:rPr>
           <w:rFonts w:ascii="Arial" w:hAnsi="Arial" w:cs="Arial"/>
         </w:rPr>
-        <w:t>•</w:t>
-      </w:r>
-      <w:r>
-        <w:rPr>
-          <w:rFonts w:ascii="Arial" w:hAnsi="Arial" w:cs="Arial"/>
-        </w:rPr>
-        <w:t xml:space="preserve"> Gerar relatórios de produtos acessados, aqueles que foram comprados e as desistências no meio do caminho;</w:t>
-      </w:r>
-    </w:p>
-    <w:p>
-      <w:pPr>
-        <w:spacing w:before="30" w:line="276" w:lineRule="auto"/>
-        <w:ind w:firstLine="708"/>
-        <w:jc w:val="both"/>
-      </w:pPr>
-      <w:r>
-        <w:rPr>
-          <w:rFonts w:ascii="Arial" w:hAnsi="Arial" w:cs="Arial"/>
-        </w:rPr>
-        <w:t>•</w:t>
-      </w:r>
-      <w:r>
-        <w:rPr>
-          <w:rFonts w:ascii="Arial" w:hAnsi="Arial" w:cs="Arial"/>
-        </w:rPr>
-        <w:t xml:space="preserve"> Divulgação em sites especializados;</w:t>
+        <w:t>• Gerar relatórios de produtos acessados, aqueles que foram comprados e as desistências no meio do caminho;</w:t>
       </w:r>
     </w:p>
     <w:sectPr>

--- a/Analise-Projetos-Sistemas/Levantamento de inf.docx
+++ b/Analise-Projetos-Sistemas/Levantamento de inf.docx
@@ -794,7 +794,7 @@
         <w:rPr>
           <w:rFonts w:ascii="Arial" w:hAnsi="Arial" w:cs="Arial"/>
         </w:rPr>
-        <w:t>Em rede, através de um domínio e hospedagem.</w:t>
+        <w:t>Sistema em rede, através de um domínio e hospedagem.</w:t>
       </w:r>
     </w:p>
     <w:p>
@@ -814,7 +814,13 @@
         <w:rPr>
           <w:rFonts w:ascii="Arial" w:hAnsi="Arial" w:cs="Arial"/>
         </w:rPr>
-        <w:t xml:space="preserve">Sim, banco de dados relacional, utilizaremos o </w:t>
+        <w:t>U</w:t>
+      </w:r>
+      <w:r>
+        <w:rPr>
+          <w:rFonts w:ascii="Arial" w:hAnsi="Arial" w:cs="Arial"/>
+        </w:rPr>
+        <w:t>tilização de um Banco de Dados Relacional (</w:t>
       </w:r>
       <w:proofErr w:type="spellStart"/>
       <w:r>
@@ -830,7 +836,7 @@
         <w:rPr>
           <w:rFonts w:ascii="Arial" w:hAnsi="Arial" w:cs="Arial"/>
         </w:rPr>
-        <w:t>.</w:t>
+        <w:t>).</w:t>
       </w:r>
     </w:p>
     <w:p>
@@ -1121,6 +1127,15 @@
           <w:u w:val="single"/>
         </w:rPr>
         <w:t>logo</w:t>
+      </w:r>
+      <w:r>
+        <w:rPr>
+          <w:rFonts w:ascii="Arial" w:hAnsi="Arial" w:cs="Arial"/>
+          <w:b/>
+          <w:bCs/>
+          <w:u w:val="single"/>
+        </w:rPr>
+        <w:t>/Estoque</w:t>
       </w:r>
       <w:r>
         <w:rPr>

--- a/Analise-Projetos-Sistemas/Levantamento de inf.docx
+++ b/Analise-Projetos-Sistemas/Levantamento de inf.docx
@@ -5,67 +5,103 @@
     <w:p>
       <w:pPr>
         <w:pStyle w:val="Ttulo1"/>
-        <w:spacing w:before="30" w:line="276" w:lineRule="auto"/>
+        <w:spacing w:line="360" w:lineRule="auto"/>
+      </w:pPr>
+      <w:r>
+        <w:t xml:space="preserve">Modelo de </w:t>
+      </w:r>
+      <w:r>
+        <w:t>N</w:t>
+      </w:r>
+      <w:r>
+        <w:t>eg</w:t>
+      </w:r>
+      <w:r>
+        <w:t>ó</w:t>
+      </w:r>
+      <w:r>
+        <w:t xml:space="preserve">cio </w:t>
+      </w:r>
+      <w:r>
+        <w:t>S</w:t>
+      </w:r>
+      <w:r>
+        <w:t>elecionado</w:t>
+      </w:r>
+    </w:p>
+    <w:p>
+      <w:pPr>
+        <w:spacing w:before="30" w:line="360" w:lineRule="auto"/>
         <w:jc w:val="both"/>
         <w:rPr>
-          <w:rFonts w:cs="Arial"/>
-        </w:rPr>
-      </w:pPr>
-      <w:r>
-        <w:rPr>
-          <w:rFonts w:cs="Arial"/>
-        </w:rPr>
-        <w:t xml:space="preserve">Modelo de </w:t>
-      </w:r>
-      <w:r>
-        <w:rPr>
-          <w:rFonts w:cs="Arial"/>
-        </w:rPr>
-        <w:t>N</w:t>
-      </w:r>
-      <w:r>
-        <w:rPr>
-          <w:rFonts w:cs="Arial"/>
-        </w:rPr>
-        <w:t>eg</w:t>
-      </w:r>
-      <w:r>
-        <w:rPr>
-          <w:rFonts w:cs="Arial"/>
-        </w:rPr>
-        <w:t>ó</w:t>
-      </w:r>
-      <w:r>
-        <w:rPr>
-          <w:rFonts w:cs="Arial"/>
-        </w:rPr>
-        <w:t xml:space="preserve">cio </w:t>
-      </w:r>
-      <w:r>
-        <w:rPr>
-          <w:rFonts w:cs="Arial"/>
-        </w:rPr>
-        <w:t>S</w:t>
-      </w:r>
-      <w:r>
-        <w:rPr>
-          <w:rFonts w:cs="Arial"/>
-        </w:rPr>
-        <w:t>elecionado</w:t>
-      </w:r>
-    </w:p>
-    <w:p>
-      <w:pPr>
-        <w:spacing w:before="30" w:line="276" w:lineRule="auto"/>
+          <w:rFonts w:ascii="Arial" w:hAnsi="Arial" w:cs="Arial"/>
+        </w:rPr>
+      </w:pPr>
+      <w:r>
+        <w:rPr>
+          <w:rFonts w:ascii="Arial" w:hAnsi="Arial" w:cs="Arial"/>
+          <w:b/>
+          <w:bCs/>
+        </w:rPr>
+        <w:t>Nome:</w:t>
+      </w:r>
+      <w:r>
+        <w:rPr>
+          <w:rFonts w:ascii="Arial" w:hAnsi="Arial" w:cs="Arial"/>
+        </w:rPr>
+        <w:t xml:space="preserve"> Feito a mão com a Simone</w:t>
+      </w:r>
+      <w:r>
+        <w:rPr>
+          <w:rFonts w:ascii="Arial" w:hAnsi="Arial" w:cs="Arial"/>
+        </w:rPr>
+        <w:t xml:space="preserve"> </w:t>
+      </w:r>
+    </w:p>
+    <w:p>
+      <w:pPr>
+        <w:spacing w:before="30" w:line="360" w:lineRule="auto"/>
         <w:jc w:val="both"/>
         <w:rPr>
           <w:rFonts w:ascii="Arial" w:hAnsi="Arial" w:cs="Arial"/>
         </w:rPr>
       </w:pPr>
-    </w:p>
-    <w:p>
-      <w:pPr>
-        <w:spacing w:before="30" w:line="276" w:lineRule="auto"/>
+      <w:r>
+        <w:rPr>
+          <w:rFonts w:ascii="Arial" w:hAnsi="Arial" w:cs="Arial"/>
+          <w:b/>
+          <w:bCs/>
+        </w:rPr>
+        <w:t>Atuação:</w:t>
+      </w:r>
+      <w:r>
+        <w:rPr>
+          <w:rFonts w:ascii="Arial" w:hAnsi="Arial" w:cs="Arial"/>
+        </w:rPr>
+        <w:t xml:space="preserve"> </w:t>
+      </w:r>
+      <w:r>
+        <w:rPr>
+          <w:rFonts w:ascii="Arial" w:hAnsi="Arial" w:cs="Arial"/>
+        </w:rPr>
+        <w:t>Artes</w:t>
+      </w:r>
+      <w:r>
+        <w:rPr>
+          <w:rFonts w:ascii="Arial" w:hAnsi="Arial" w:cs="Arial"/>
+        </w:rPr>
+        <w:t>anato</w:t>
+      </w:r>
+      <w:r>
+        <w:rPr>
+          <w:rFonts w:ascii="Arial" w:hAnsi="Arial" w:cs="Arial"/>
+        </w:rPr>
+        <w:t xml:space="preserve"> em outros materiais</w:t>
+      </w:r>
+    </w:p>
+    <w:p>
+      <w:pPr>
+        <w:spacing w:before="30" w:line="360" w:lineRule="auto"/>
         <w:jc w:val="both"/>
         <w:rPr>
           <w:rFonts w:ascii="Arial" w:hAnsi="Arial" w:cs="Arial"/>
@@ -77,13 +113,7 @@
           <w:b/>
           <w:bCs/>
         </w:rPr>
-        <w:t>Nome:</w:t>
-      </w:r>
-      <w:r>
-        <w:rPr>
-          <w:rFonts w:ascii="Arial" w:hAnsi="Arial" w:cs="Arial"/>
-        </w:rPr>
-        <w:t xml:space="preserve"> Feito a mão com a Simone</w:t>
+        <w:t>CNAE:</w:t>
       </w:r>
       <w:r>
         <w:rPr>
@@ -91,10 +121,16 @@
         </w:rPr>
         <w:t xml:space="preserve"> </w:t>
       </w:r>
-    </w:p>
-    <w:p>
-      <w:pPr>
-        <w:spacing w:before="30" w:line="276" w:lineRule="auto"/>
+      <w:r>
+        <w:rPr>
+          <w:rFonts w:ascii="Arial" w:hAnsi="Arial" w:cs="Arial"/>
+        </w:rPr>
+        <w:t>3299-0/99</w:t>
+      </w:r>
+    </w:p>
+    <w:p>
+      <w:pPr>
+        <w:spacing w:before="30" w:line="360" w:lineRule="auto"/>
         <w:jc w:val="both"/>
         <w:rPr>
           <w:rFonts w:ascii="Arial" w:hAnsi="Arial" w:cs="Arial"/>
@@ -106,7 +142,7 @@
           <w:b/>
           <w:bCs/>
         </w:rPr>
-        <w:t>Atuação:</w:t>
+        <w:t>Descrição:</w:t>
       </w:r>
       <w:r>
         <w:rPr>
@@ -118,518 +154,8 @@
         <w:rPr>
           <w:rFonts w:ascii="Arial" w:hAnsi="Arial" w:cs="Arial"/>
         </w:rPr>
-        <w:t>Artes</w:t>
-      </w:r>
-      <w:r>
-        <w:rPr>
-          <w:rFonts w:ascii="Arial" w:hAnsi="Arial" w:cs="Arial"/>
-        </w:rPr>
-        <w:t>anato</w:t>
-      </w:r>
-      <w:r>
-        <w:rPr>
-          <w:rFonts w:ascii="Arial" w:hAnsi="Arial" w:cs="Arial"/>
-        </w:rPr>
-        <w:t xml:space="preserve"> em outros materiais</w:t>
-      </w:r>
-    </w:p>
-    <w:p>
-      <w:pPr>
-        <w:spacing w:before="30" w:line="276" w:lineRule="auto"/>
-        <w:jc w:val="both"/>
-        <w:rPr>
-          <w:rFonts w:ascii="Arial" w:hAnsi="Arial" w:cs="Arial"/>
-        </w:rPr>
-      </w:pPr>
-      <w:r>
-        <w:rPr>
-          <w:rFonts w:ascii="Arial" w:hAnsi="Arial" w:cs="Arial"/>
-          <w:b/>
-          <w:bCs/>
-        </w:rPr>
-        <w:t>CNAE:</w:t>
-      </w:r>
-      <w:r>
-        <w:rPr>
-          <w:rFonts w:ascii="Arial" w:hAnsi="Arial" w:cs="Arial"/>
-        </w:rPr>
-        <w:t xml:space="preserve"> </w:t>
-      </w:r>
-      <w:r>
-        <w:rPr>
-          <w:rFonts w:ascii="Arial" w:hAnsi="Arial" w:cs="Arial"/>
-        </w:rPr>
-        <w:t>3299-0/99</w:t>
-      </w:r>
-    </w:p>
-    <w:p>
-      <w:pPr>
-        <w:spacing w:before="30" w:line="276" w:lineRule="auto"/>
-        <w:jc w:val="both"/>
-        <w:rPr>
-          <w:rFonts w:ascii="Arial" w:hAnsi="Arial" w:cs="Arial"/>
-        </w:rPr>
-      </w:pPr>
-      <w:r>
-        <w:rPr>
-          <w:rFonts w:ascii="Arial" w:hAnsi="Arial" w:cs="Arial"/>
-          <w:b/>
-          <w:bCs/>
-        </w:rPr>
-        <w:t>Descrição:</w:t>
-      </w:r>
-      <w:r>
-        <w:rPr>
-          <w:rFonts w:ascii="Arial" w:hAnsi="Arial" w:cs="Arial"/>
-        </w:rPr>
-        <w:t xml:space="preserve"> </w:t>
-      </w:r>
-      <w:r>
-        <w:rPr>
-          <w:rFonts w:ascii="Arial" w:hAnsi="Arial" w:cs="Arial"/>
-        </w:rPr>
         <w:t>Fabricação de produtos diversos (Peso de porta, tapetes, panos de prato, fraudas de pano e produtos artesanais para casa)</w:t>
       </w:r>
-    </w:p>
-    <w:p>
-      <w:pPr>
-        <w:spacing w:before="30" w:line="276" w:lineRule="auto"/>
-        <w:jc w:val="both"/>
-        <w:rPr>
-          <w:rFonts w:ascii="Arial" w:hAnsi="Arial" w:cs="Arial"/>
-        </w:rPr>
-      </w:pPr>
-      <w:r>
-        <w:rPr>
-          <w:rFonts w:ascii="Arial" w:hAnsi="Arial" w:cs="Arial"/>
-          <w:b/>
-          <w:bCs/>
-        </w:rPr>
-        <w:t>Composição</w:t>
-      </w:r>
-      <w:r>
-        <w:rPr>
-          <w:rFonts w:ascii="Arial" w:hAnsi="Arial" w:cs="Arial"/>
-          <w:b/>
-          <w:bCs/>
-        </w:rPr>
-        <w:t>:</w:t>
-      </w:r>
-      <w:r>
-        <w:rPr>
-          <w:rFonts w:ascii="Arial" w:hAnsi="Arial" w:cs="Arial"/>
-        </w:rPr>
-        <w:t xml:space="preserve"> Rosa Maria, Simone Eufrasio, Ingrid Eufrasio</w:t>
-      </w:r>
-    </w:p>
-    <w:p>
-      <w:pPr>
-        <w:pStyle w:val="Ttulo1"/>
-        <w:spacing w:before="30" w:line="276" w:lineRule="auto"/>
-        <w:jc w:val="both"/>
-        <w:rPr>
-          <w:rFonts w:cs="Arial"/>
-        </w:rPr>
-      </w:pPr>
-      <w:r>
-        <w:rPr>
-          <w:rFonts w:cs="Arial"/>
-        </w:rPr>
-        <w:t>Informações do negócio</w:t>
-      </w:r>
-    </w:p>
-    <w:p>
-      <w:pPr>
-        <w:pStyle w:val="Subttulo"/>
-        <w:spacing w:before="30" w:line="276" w:lineRule="auto"/>
-        <w:jc w:val="both"/>
-        <w:rPr>
-          <w:rFonts w:cs="Arial"/>
-          <w:color w:val="222222"/>
-          <w:sz w:val="23"/>
-          <w:szCs w:val="23"/>
-          <w:shd w:val="clear" w:color="auto" w:fill="FFFFFF"/>
-        </w:rPr>
-      </w:pPr>
-      <w:r>
-        <w:rPr>
-          <w:rFonts w:cs="Arial"/>
-          <w:noProof/>
-        </w:rPr>
-        <w:drawing>
-          <wp:anchor distT="0" distB="0" distL="114300" distR="114300" simplePos="0" relativeHeight="251658240" behindDoc="0" locked="0" layoutInCell="1" allowOverlap="1" wp14:anchorId="7DA5D951" wp14:editId="02BA0196">
-            <wp:simplePos x="0" y="0"/>
-            <wp:positionH relativeFrom="margin">
-              <wp:posOffset>115083</wp:posOffset>
-            </wp:positionH>
-            <wp:positionV relativeFrom="paragraph">
-              <wp:posOffset>306935</wp:posOffset>
-            </wp:positionV>
-            <wp:extent cx="5292725" cy="4555490"/>
-            <wp:effectExtent l="57150" t="19050" r="60325" b="92710"/>
-            <wp:wrapSquare wrapText="bothSides"/>
-            <wp:docPr id="2" name="Imagem 2">
-              <a:hlinkClick xmlns:a="http://schemas.openxmlformats.org/drawingml/2006/main" r:id="rId5"/>
-            </wp:docPr>
-            <wp:cNvGraphicFramePr>
-              <a:graphicFrameLocks xmlns:a="http://schemas.openxmlformats.org/drawingml/2006/main" noChangeAspect="1"/>
-            </wp:cNvGraphicFramePr>
-            <a:graphic xmlns:a="http://schemas.openxmlformats.org/drawingml/2006/main">
-              <a:graphicData uri="http://schemas.openxmlformats.org/drawingml/2006/picture">
-                <pic:pic xmlns:pic="http://schemas.openxmlformats.org/drawingml/2006/picture">
-                  <pic:nvPicPr>
-                    <pic:cNvPr id="2" name="Imagem 2">
-                      <a:hlinkClick r:id="rId5"/>
-                    </pic:cNvPr>
-                    <pic:cNvPicPr>
-                      <a:picLocks noChangeAspect="1" noChangeArrowheads="1"/>
-                    </pic:cNvPicPr>
-                  </pic:nvPicPr>
-                  <pic:blipFill>
-                    <a:blip r:embed="rId6" cstate="print">
-                      <a:extLst>
-                        <a:ext uri="{28A0092B-C50C-407E-A947-70E740481C1C}">
-                          <a14:useLocalDpi xmlns:a14="http://schemas.microsoft.com/office/drawing/2010/main" val="0"/>
-                        </a:ext>
-                      </a:extLst>
-                    </a:blip>
-                    <a:srcRect/>
-                    <a:stretch>
-                      <a:fillRect/>
-                    </a:stretch>
-                  </pic:blipFill>
-                  <pic:spPr bwMode="auto">
-                    <a:xfrm>
-                      <a:off x="0" y="0"/>
-                      <a:ext cx="5292725" cy="4555490"/>
-                    </a:xfrm>
-                    <a:prstGeom prst="rect">
-                      <a:avLst/>
-                    </a:prstGeom>
-                    <a:noFill/>
-                    <a:ln>
-                      <a:noFill/>
-                    </a:ln>
-                    <a:effectLst>
-                      <a:outerShdw blurRad="50800" dist="38100" dir="5400000" algn="t" rotWithShape="0">
-                        <a:prstClr val="black">
-                          <a:alpha val="40000"/>
-                        </a:prstClr>
-                      </a:outerShdw>
-                    </a:effectLst>
-                  </pic:spPr>
-                </pic:pic>
-              </a:graphicData>
-            </a:graphic>
-            <wp14:sizeRelH relativeFrom="page">
-              <wp14:pctWidth>0</wp14:pctWidth>
-            </wp14:sizeRelH>
-            <wp14:sizeRelV relativeFrom="page">
-              <wp14:pctHeight>0</wp14:pctHeight>
-            </wp14:sizeRelV>
-          </wp:anchor>
-        </w:drawing>
-      </w:r>
-      <w:r>
-        <w:rPr>
-          <w:rFonts w:cs="Arial"/>
-        </w:rPr>
-        <w:t xml:space="preserve">coletadas através de </w:t>
-      </w:r>
-      <w:r>
-        <w:rPr>
-          <w:rFonts w:cs="Arial"/>
-        </w:rPr>
-        <w:t>observação</w:t>
-      </w:r>
-    </w:p>
-    <w:p>
-      <w:pPr>
-        <w:spacing w:before="30" w:line="276" w:lineRule="auto"/>
-        <w:ind w:firstLine="708"/>
-        <w:jc w:val="both"/>
-        <w:rPr>
-          <w:rFonts w:ascii="Arial" w:hAnsi="Arial" w:cs="Arial"/>
-        </w:rPr>
-      </w:pPr>
-    </w:p>
-    <w:p>
-      <w:pPr>
-        <w:spacing w:before="30" w:line="276" w:lineRule="auto"/>
-        <w:ind w:firstLine="708"/>
-        <w:jc w:val="both"/>
-        <w:rPr>
-          <w:rFonts w:ascii="Arial" w:hAnsi="Arial" w:cs="Arial"/>
-        </w:rPr>
-      </w:pPr>
-      <w:r>
-        <w:rPr>
-          <w:rFonts w:ascii="Arial" w:hAnsi="Arial" w:cs="Arial"/>
-          <w:noProof/>
-        </w:rPr>
-        <w:drawing>
-          <wp:anchor distT="0" distB="0" distL="114300" distR="114300" simplePos="0" relativeHeight="251661312" behindDoc="1" locked="0" layoutInCell="1" allowOverlap="1" wp14:anchorId="46E2BBE0" wp14:editId="7B316170">
-            <wp:simplePos x="0" y="0"/>
-            <wp:positionH relativeFrom="column">
-              <wp:posOffset>2868727</wp:posOffset>
-            </wp:positionH>
-            <wp:positionV relativeFrom="paragraph">
-              <wp:posOffset>178665</wp:posOffset>
-            </wp:positionV>
-            <wp:extent cx="361950" cy="361950"/>
-            <wp:effectExtent l="0" t="0" r="0" b="0"/>
-            <wp:wrapTight wrapText="bothSides">
-              <wp:wrapPolygon edited="0">
-                <wp:start x="0" y="0"/>
-                <wp:lineTo x="0" y="20463"/>
-                <wp:lineTo x="20463" y="20463"/>
-                <wp:lineTo x="20463" y="0"/>
-                <wp:lineTo x="0" y="0"/>
-              </wp:wrapPolygon>
-            </wp:wrapTight>
-            <wp:docPr id="3" name="Imagem 3">
-              <a:hlinkClick xmlns:a="http://schemas.openxmlformats.org/drawingml/2006/main" r:id="rId7"/>
-            </wp:docPr>
-            <wp:cNvGraphicFramePr>
-              <a:graphicFrameLocks xmlns:a="http://schemas.openxmlformats.org/drawingml/2006/main" noChangeAspect="1"/>
-            </wp:cNvGraphicFramePr>
-            <a:graphic xmlns:a="http://schemas.openxmlformats.org/drawingml/2006/main">
-              <a:graphicData uri="http://schemas.openxmlformats.org/drawingml/2006/picture">
-                <pic:pic xmlns:pic="http://schemas.openxmlformats.org/drawingml/2006/picture">
-                  <pic:nvPicPr>
-                    <pic:cNvPr id="3" name="Imagem 3">
-                      <a:hlinkClick r:id="rId7"/>
-                    </pic:cNvPr>
-                    <pic:cNvPicPr>
-                      <a:picLocks noChangeAspect="1" noChangeArrowheads="1"/>
-                    </pic:cNvPicPr>
-                  </pic:nvPicPr>
-                  <pic:blipFill>
-                    <a:blip r:embed="rId8" cstate="print">
-                      <a:extLst>
-                        <a:ext uri="{28A0092B-C50C-407E-A947-70E740481C1C}">
-                          <a14:useLocalDpi xmlns:a14="http://schemas.microsoft.com/office/drawing/2010/main" val="0"/>
-                        </a:ext>
-                      </a:extLst>
-                    </a:blip>
-                    <a:srcRect/>
-                    <a:stretch>
-                      <a:fillRect/>
-                    </a:stretch>
-                  </pic:blipFill>
-                  <pic:spPr bwMode="auto">
-                    <a:xfrm>
-                      <a:off x="0" y="0"/>
-                      <a:ext cx="361950" cy="361950"/>
-                    </a:xfrm>
-                    <a:prstGeom prst="rect">
-                      <a:avLst/>
-                    </a:prstGeom>
-                    <a:noFill/>
-                    <a:ln>
-                      <a:noFill/>
-                    </a:ln>
-                  </pic:spPr>
-                </pic:pic>
-              </a:graphicData>
-            </a:graphic>
-            <wp14:sizeRelH relativeFrom="page">
-              <wp14:pctWidth>0</wp14:pctWidth>
-            </wp14:sizeRelH>
-            <wp14:sizeRelV relativeFrom="page">
-              <wp14:pctHeight>0</wp14:pctHeight>
-            </wp14:sizeRelV>
-          </wp:anchor>
-        </w:drawing>
-      </w:r>
-      <w:r>
-        <w:rPr>
-          <w:rFonts w:ascii="Arial" w:hAnsi="Arial" w:cs="Arial"/>
-          <w:noProof/>
-        </w:rPr>
-        <w:drawing>
-          <wp:anchor distT="0" distB="0" distL="114300" distR="114300" simplePos="0" relativeHeight="251660288" behindDoc="0" locked="0" layoutInCell="1" allowOverlap="1" wp14:anchorId="2C95AD3D" wp14:editId="55C99FE5">
-            <wp:simplePos x="0" y="0"/>
-            <wp:positionH relativeFrom="column">
-              <wp:posOffset>2363362</wp:posOffset>
-            </wp:positionH>
-            <wp:positionV relativeFrom="paragraph">
-              <wp:posOffset>180218</wp:posOffset>
-            </wp:positionV>
-            <wp:extent cx="381000" cy="380365"/>
-            <wp:effectExtent l="0" t="0" r="0" b="635"/>
-            <wp:wrapSquare wrapText="bothSides"/>
-            <wp:docPr id="1" name="Imagem 1" descr="Instagram Logo - PNG e Vetor - Download de Logo">
-              <a:hlinkClick xmlns:a="http://schemas.openxmlformats.org/drawingml/2006/main" r:id="rId9"/>
-            </wp:docPr>
-            <wp:cNvGraphicFramePr>
-              <a:graphicFrameLocks xmlns:a="http://schemas.openxmlformats.org/drawingml/2006/main" noChangeAspect="1"/>
-            </wp:cNvGraphicFramePr>
-            <a:graphic xmlns:a="http://schemas.openxmlformats.org/drawingml/2006/main">
-              <a:graphicData uri="http://schemas.openxmlformats.org/drawingml/2006/picture">
-                <pic:pic xmlns:pic="http://schemas.openxmlformats.org/drawingml/2006/picture">
-                  <pic:nvPicPr>
-                    <pic:cNvPr id="1" name="Imagem 1" descr="Instagram Logo - PNG e Vetor - Download de Logo">
-                      <a:hlinkClick r:id="rId9"/>
-                    </pic:cNvPr>
-                    <pic:cNvPicPr>
-                      <a:picLocks noChangeAspect="1" noChangeArrowheads="1"/>
-                    </pic:cNvPicPr>
-                  </pic:nvPicPr>
-                  <pic:blipFill>
-                    <a:blip r:embed="rId10" cstate="print">
-                      <a:extLst>
-                        <a:ext uri="{28A0092B-C50C-407E-A947-70E740481C1C}">
-                          <a14:useLocalDpi xmlns:a14="http://schemas.microsoft.com/office/drawing/2010/main" val="0"/>
-                        </a:ext>
-                      </a:extLst>
-                    </a:blip>
-                    <a:srcRect/>
-                    <a:stretch>
-                      <a:fillRect/>
-                    </a:stretch>
-                  </pic:blipFill>
-                  <pic:spPr bwMode="auto">
-                    <a:xfrm>
-                      <a:off x="0" y="0"/>
-                      <a:ext cx="381000" cy="380365"/>
-                    </a:xfrm>
-                    <a:prstGeom prst="rect">
-                      <a:avLst/>
-                    </a:prstGeom>
-                    <a:noFill/>
-                    <a:ln>
-                      <a:noFill/>
-                    </a:ln>
-                  </pic:spPr>
-                </pic:pic>
-              </a:graphicData>
-            </a:graphic>
-            <wp14:sizeRelH relativeFrom="page">
-              <wp14:pctWidth>0</wp14:pctWidth>
-            </wp14:sizeRelH>
-            <wp14:sizeRelV relativeFrom="page">
-              <wp14:pctHeight>0</wp14:pctHeight>
-            </wp14:sizeRelV>
-          </wp:anchor>
-        </w:drawing>
-      </w:r>
-      <w:r>
-        <w:rPr>
-          <w:rFonts w:ascii="Arial" w:hAnsi="Arial" w:cs="Arial"/>
-          <w:noProof/>
-        </w:rPr>
-        <w:drawing>
-          <wp:anchor distT="0" distB="0" distL="114300" distR="114300" simplePos="0" relativeHeight="251659264" behindDoc="1" locked="0" layoutInCell="1" allowOverlap="1" wp14:anchorId="5B9632F1" wp14:editId="2DEDA7F6">
-            <wp:simplePos x="0" y="0"/>
-            <wp:positionH relativeFrom="column">
-              <wp:posOffset>-136376</wp:posOffset>
-            </wp:positionH>
-            <wp:positionV relativeFrom="paragraph">
-              <wp:posOffset>63352</wp:posOffset>
-            </wp:positionV>
-            <wp:extent cx="845820" cy="605790"/>
-            <wp:effectExtent l="0" t="0" r="0" b="3810"/>
-            <wp:wrapTight wrapText="bothSides">
-              <wp:wrapPolygon edited="0">
-                <wp:start x="0" y="0"/>
-                <wp:lineTo x="0" y="21057"/>
-                <wp:lineTo x="20919" y="21057"/>
-                <wp:lineTo x="20919" y="0"/>
-                <wp:lineTo x="0" y="0"/>
-              </wp:wrapPolygon>
-            </wp:wrapTight>
-            <wp:docPr id="5" name="Imagem 5"/>
-            <wp:cNvGraphicFramePr>
-              <a:graphicFrameLocks xmlns:a="http://schemas.openxmlformats.org/drawingml/2006/main" noChangeAspect="1"/>
-            </wp:cNvGraphicFramePr>
-            <a:graphic xmlns:a="http://schemas.openxmlformats.org/drawingml/2006/main">
-              <a:graphicData uri="http://schemas.openxmlformats.org/drawingml/2006/picture">
-                <pic:pic xmlns:pic="http://schemas.openxmlformats.org/drawingml/2006/picture">
-                  <pic:nvPicPr>
-                    <pic:cNvPr id="1" name=""/>
-                    <pic:cNvPicPr/>
-                  </pic:nvPicPr>
-                  <pic:blipFill>
-                    <a:blip r:embed="rId11" cstate="print">
-                      <a:extLst>
-                        <a:ext uri="{28A0092B-C50C-407E-A947-70E740481C1C}">
-                          <a14:useLocalDpi xmlns:a14="http://schemas.microsoft.com/office/drawing/2010/main" val="0"/>
-                        </a:ext>
-                      </a:extLst>
-                    </a:blip>
-                    <a:stretch>
-                      <a:fillRect/>
-                    </a:stretch>
-                  </pic:blipFill>
-                  <pic:spPr>
-                    <a:xfrm>
-                      <a:off x="0" y="0"/>
-                      <a:ext cx="845820" cy="605790"/>
-                    </a:xfrm>
-                    <a:prstGeom prst="rect">
-                      <a:avLst/>
-                    </a:prstGeom>
-                  </pic:spPr>
-                </pic:pic>
-              </a:graphicData>
-            </a:graphic>
-            <wp14:sizeRelH relativeFrom="page">
-              <wp14:pctWidth>0</wp14:pctWidth>
-            </wp14:sizeRelH>
-            <wp14:sizeRelV relativeFrom="page">
-              <wp14:pctHeight>0</wp14:pctHeight>
-            </wp14:sizeRelV>
-          </wp:anchor>
-        </w:drawing>
-      </w:r>
-    </w:p>
-    <w:p>
-      <w:pPr>
-        <w:spacing w:before="30" w:line="276" w:lineRule="auto"/>
-        <w:jc w:val="both"/>
-        <w:rPr>
-          <w:rFonts w:ascii="Arial" w:hAnsi="Arial" w:cs="Arial"/>
-        </w:rPr>
-      </w:pPr>
-      <w:r>
-        <w:rPr>
-          <w:rFonts w:ascii="Arial" w:hAnsi="Arial" w:cs="Arial"/>
-        </w:rPr>
-        <w:t xml:space="preserve"> Contatos atuais:</w:t>
-      </w:r>
-      <w:r>
-        <w:rPr>
-          <w:rFonts w:ascii="Arial" w:hAnsi="Arial" w:cs="Arial"/>
-        </w:rPr>
-        <w:tab/>
-      </w:r>
-      <w:r>
-        <w:rPr>
-          <w:rFonts w:ascii="Arial" w:hAnsi="Arial" w:cs="Arial"/>
-        </w:rPr>
-        <w:tab/>
-      </w:r>
-    </w:p>
-    <w:p>
-      <w:pPr>
-        <w:spacing w:before="30" w:line="276" w:lineRule="auto"/>
-        <w:jc w:val="both"/>
-        <w:rPr>
-          <w:rFonts w:ascii="Arial" w:hAnsi="Arial" w:cs="Arial"/>
-        </w:rPr>
-      </w:pPr>
-    </w:p>
-    <w:p>
-      <w:pPr>
-        <w:pStyle w:val="PargrafodaLista"/>
-        <w:spacing w:before="30" w:line="276" w:lineRule="auto"/>
-        <w:ind w:left="360"/>
-        <w:jc w:val="both"/>
-        <w:rPr>
-          <w:rFonts w:ascii="Arial" w:hAnsi="Arial" w:cs="Arial"/>
-        </w:rPr>
-      </w:pPr>
     </w:p>
     <w:p>
       <w:pPr>
@@ -638,7 +164,7 @@
           <w:ilvl w:val="0"/>
           <w:numId w:val="6"/>
         </w:numPr>
-        <w:spacing w:before="30" w:line="276" w:lineRule="auto"/>
+        <w:spacing w:before="30" w:line="360" w:lineRule="auto"/>
         <w:jc w:val="both"/>
         <w:rPr>
           <w:rFonts w:ascii="Arial" w:hAnsi="Arial" w:cs="Arial"/>
@@ -648,20 +174,8 @@
         <w:rPr>
           <w:rFonts w:ascii="Arial" w:hAnsi="Arial" w:cs="Arial"/>
         </w:rPr>
-        <w:lastRenderedPageBreak/>
         <w:t>Viabilidade Tecnológica</w:t>
       </w:r>
-    </w:p>
-    <w:p>
-      <w:pPr>
-        <w:pStyle w:val="PargrafodaLista"/>
-        <w:spacing w:before="30" w:line="276" w:lineRule="auto"/>
-        <w:ind w:left="1125"/>
-        <w:jc w:val="both"/>
-        <w:rPr>
-          <w:rFonts w:ascii="Arial" w:hAnsi="Arial" w:cs="Arial"/>
-        </w:rPr>
-      </w:pPr>
     </w:p>
     <w:p>
       <w:pPr>
@@ -670,7 +184,7 @@
           <w:ilvl w:val="1"/>
           <w:numId w:val="3"/>
         </w:numPr>
-        <w:spacing w:before="30" w:line="276" w:lineRule="auto"/>
+        <w:spacing w:before="30" w:line="360" w:lineRule="auto"/>
         <w:jc w:val="both"/>
         <w:rPr>
           <w:rFonts w:ascii="Arial" w:hAnsi="Arial" w:cs="Arial"/>
@@ -702,7 +216,7 @@
           <w:ilvl w:val="1"/>
           <w:numId w:val="3"/>
         </w:numPr>
-        <w:spacing w:before="30" w:line="276" w:lineRule="auto"/>
+        <w:spacing w:before="30" w:line="360" w:lineRule="auto"/>
         <w:jc w:val="both"/>
         <w:rPr>
           <w:rFonts w:ascii="Arial" w:hAnsi="Arial" w:cs="Arial"/>
@@ -784,7 +298,7 @@
           <w:ilvl w:val="1"/>
           <w:numId w:val="3"/>
         </w:numPr>
-        <w:spacing w:before="30" w:line="276" w:lineRule="auto"/>
+        <w:spacing w:before="30" w:line="360" w:lineRule="auto"/>
         <w:jc w:val="both"/>
         <w:rPr>
           <w:rFonts w:ascii="Arial" w:hAnsi="Arial" w:cs="Arial"/>
@@ -804,7 +318,7 @@
           <w:ilvl w:val="1"/>
           <w:numId w:val="3"/>
         </w:numPr>
-        <w:spacing w:before="30" w:line="276" w:lineRule="auto"/>
+        <w:spacing w:before="30" w:line="360" w:lineRule="auto"/>
         <w:jc w:val="both"/>
         <w:rPr>
           <w:rFonts w:ascii="Arial" w:hAnsi="Arial" w:cs="Arial"/>
@@ -814,13 +328,7 @@
         <w:rPr>
           <w:rFonts w:ascii="Arial" w:hAnsi="Arial" w:cs="Arial"/>
         </w:rPr>
-        <w:t>U</w:t>
-      </w:r>
-      <w:r>
-        <w:rPr>
-          <w:rFonts w:ascii="Arial" w:hAnsi="Arial" w:cs="Arial"/>
-        </w:rPr>
-        <w:t>tilização de um Banco de Dados Relacional (</w:t>
+        <w:t>Utilização de um Banco de Dados Relacional (</w:t>
       </w:r>
       <w:proofErr w:type="spellStart"/>
       <w:r>
@@ -838,17 +346,6 @@
         </w:rPr>
         <w:t>).</w:t>
       </w:r>
-    </w:p>
-    <w:p>
-      <w:pPr>
-        <w:pStyle w:val="PargrafodaLista"/>
-        <w:spacing w:before="30" w:line="276" w:lineRule="auto"/>
-        <w:ind w:left="688"/>
-        <w:jc w:val="both"/>
-        <w:rPr>
-          <w:rFonts w:ascii="Arial" w:hAnsi="Arial" w:cs="Arial"/>
-        </w:rPr>
-      </w:pPr>
     </w:p>
     <w:p>
       <w:pPr>
@@ -857,7 +354,7 @@
           <w:ilvl w:val="0"/>
           <w:numId w:val="6"/>
         </w:numPr>
-        <w:spacing w:before="30" w:line="276" w:lineRule="auto"/>
+        <w:spacing w:before="30" w:line="360" w:lineRule="auto"/>
         <w:jc w:val="both"/>
         <w:rPr>
           <w:rFonts w:ascii="Arial" w:hAnsi="Arial" w:cs="Arial"/>
@@ -869,17 +366,6 @@
         </w:rPr>
         <w:t>Viabilidade Organizacional</w:t>
       </w:r>
-    </w:p>
-    <w:p>
-      <w:pPr>
-        <w:pStyle w:val="PargrafodaLista"/>
-        <w:spacing w:before="30" w:line="276" w:lineRule="auto"/>
-        <w:ind w:left="708"/>
-        <w:jc w:val="both"/>
-        <w:rPr>
-          <w:rFonts w:ascii="Arial" w:hAnsi="Arial" w:cs="Arial"/>
-        </w:rPr>
-      </w:pPr>
     </w:p>
     <w:p>
       <w:pPr>
@@ -888,7 +374,7 @@
           <w:ilvl w:val="0"/>
           <w:numId w:val="9"/>
         </w:numPr>
-        <w:spacing w:before="30" w:line="276" w:lineRule="auto"/>
+        <w:spacing w:before="30" w:line="360" w:lineRule="auto"/>
         <w:ind w:left="708"/>
         <w:jc w:val="both"/>
         <w:rPr>
@@ -904,7 +390,7 @@
           <w:ilvl w:val="1"/>
           <w:numId w:val="9"/>
         </w:numPr>
-        <w:spacing w:before="30" w:line="276" w:lineRule="auto"/>
+        <w:spacing w:before="30" w:line="360" w:lineRule="auto"/>
         <w:ind w:left="708"/>
         <w:jc w:val="both"/>
         <w:rPr>
@@ -929,7 +415,7 @@
     <w:p>
       <w:pPr>
         <w:pStyle w:val="PargrafodaLista"/>
-        <w:spacing w:before="30" w:line="276" w:lineRule="auto"/>
+        <w:spacing w:before="30" w:line="360" w:lineRule="auto"/>
         <w:ind w:left="708"/>
         <w:jc w:val="both"/>
         <w:rPr>
@@ -958,7 +444,7 @@
     <w:p>
       <w:pPr>
         <w:pStyle w:val="PargrafodaLista"/>
-        <w:spacing w:before="30" w:line="276" w:lineRule="auto"/>
+        <w:spacing w:before="30" w:line="360" w:lineRule="auto"/>
         <w:ind w:left="708"/>
         <w:jc w:val="both"/>
         <w:rPr>
@@ -1031,7 +517,7 @@
     <w:p>
       <w:pPr>
         <w:pStyle w:val="PargrafodaLista"/>
-        <w:spacing w:before="30" w:line="276" w:lineRule="auto"/>
+        <w:spacing w:before="30" w:line="360" w:lineRule="auto"/>
         <w:ind w:left="708"/>
         <w:jc w:val="both"/>
         <w:rPr>
@@ -1060,7 +546,7 @@
     <w:p>
       <w:pPr>
         <w:pStyle w:val="PargrafodaLista"/>
-        <w:spacing w:before="30" w:line="276" w:lineRule="auto"/>
+        <w:spacing w:before="30" w:line="360" w:lineRule="auto"/>
         <w:ind w:left="708"/>
         <w:jc w:val="both"/>
         <w:rPr>
@@ -1081,7 +567,7 @@
           <w:ilvl w:val="1"/>
           <w:numId w:val="9"/>
         </w:numPr>
-        <w:spacing w:before="30" w:line="276" w:lineRule="auto"/>
+        <w:spacing w:before="30" w:line="360" w:lineRule="auto"/>
         <w:jc w:val="both"/>
         <w:rPr>
           <w:rFonts w:ascii="Arial" w:hAnsi="Arial" w:cs="Arial"/>
@@ -1266,7 +752,7 @@
           <w:ilvl w:val="1"/>
           <w:numId w:val="9"/>
         </w:numPr>
-        <w:spacing w:before="30" w:line="276" w:lineRule="auto"/>
+        <w:spacing w:before="30" w:line="360" w:lineRule="auto"/>
         <w:jc w:val="both"/>
         <w:rPr>
           <w:rFonts w:ascii="Arial" w:hAnsi="Arial" w:cs="Arial"/>
@@ -1422,17 +908,6 @@
         </w:rPr>
         <w:t>atendimento.</w:t>
       </w:r>
-    </w:p>
-    <w:p>
-      <w:pPr>
-        <w:pStyle w:val="PargrafodaLista"/>
-        <w:spacing w:before="30" w:line="276" w:lineRule="auto"/>
-        <w:ind w:left="405"/>
-        <w:jc w:val="both"/>
-        <w:rPr>
-          <w:rFonts w:ascii="Arial" w:hAnsi="Arial" w:cs="Arial"/>
-        </w:rPr>
-      </w:pPr>
     </w:p>
     <w:p>
       <w:pPr>
@@ -1441,7 +916,7 @@
           <w:ilvl w:val="0"/>
           <w:numId w:val="6"/>
         </w:numPr>
-        <w:spacing w:before="30" w:line="276" w:lineRule="auto"/>
+        <w:spacing w:before="30" w:line="360" w:lineRule="auto"/>
         <w:jc w:val="both"/>
         <w:rPr>
           <w:rFonts w:ascii="Arial" w:hAnsi="Arial" w:cs="Arial"/>
@@ -1457,7 +932,7 @@
     <w:p>
       <w:pPr>
         <w:pStyle w:val="PargrafodaLista"/>
-        <w:spacing w:before="30" w:line="276" w:lineRule="auto"/>
+        <w:spacing w:before="30" w:line="360" w:lineRule="auto"/>
         <w:ind w:left="360"/>
         <w:jc w:val="both"/>
         <w:rPr>
@@ -1472,7 +947,7 @@
           <w:ilvl w:val="1"/>
           <w:numId w:val="6"/>
         </w:numPr>
-        <w:spacing w:before="30" w:line="276" w:lineRule="auto"/>
+        <w:spacing w:before="30" w:line="360" w:lineRule="auto"/>
         <w:jc w:val="both"/>
         <w:rPr>
           <w:rFonts w:ascii="Arial" w:hAnsi="Arial" w:cs="Arial"/>
@@ -1504,7 +979,7 @@
           <w:ilvl w:val="1"/>
           <w:numId w:val="6"/>
         </w:numPr>
-        <w:spacing w:before="30" w:line="276" w:lineRule="auto"/>
+        <w:spacing w:before="30" w:line="360" w:lineRule="auto"/>
         <w:jc w:val="both"/>
         <w:rPr>
           <w:rFonts w:ascii="Arial" w:hAnsi="Arial" w:cs="Arial"/>
@@ -1514,19 +989,21 @@
         <w:rPr>
           <w:rFonts w:ascii="Arial" w:hAnsi="Arial" w:cs="Arial"/>
         </w:rPr>
+        <w:lastRenderedPageBreak/>
+        <w:t>Elas têm</w:t>
+      </w:r>
+      <w:r>
+        <w:rPr>
+          <w:rFonts w:ascii="Arial" w:hAnsi="Arial" w:cs="Arial"/>
+        </w:rPr>
+        <w:t xml:space="preserve"> </w:t>
+      </w:r>
+      <w:r>
+        <w:rPr>
+          <w:rFonts w:ascii="Arial" w:hAnsi="Arial" w:cs="Arial"/>
+        </w:rPr>
         <w:t>48 anos e 22 anos, conhecimento básico, usual e intermediário.</w:t>
       </w:r>
-    </w:p>
-    <w:p>
-      <w:pPr>
-        <w:pStyle w:val="PargrafodaLista"/>
-        <w:spacing w:before="30" w:line="276" w:lineRule="auto"/>
-        <w:ind w:left="360"/>
-        <w:jc w:val="both"/>
-        <w:rPr>
-          <w:rFonts w:ascii="Arial" w:hAnsi="Arial" w:cs="Arial"/>
-        </w:rPr>
-      </w:pPr>
     </w:p>
     <w:p>
       <w:pPr>
@@ -1535,7 +1012,7 @@
           <w:ilvl w:val="0"/>
           <w:numId w:val="6"/>
         </w:numPr>
-        <w:spacing w:before="30" w:line="276" w:lineRule="auto"/>
+        <w:spacing w:before="30" w:line="360" w:lineRule="auto"/>
         <w:jc w:val="both"/>
         <w:rPr>
           <w:rFonts w:ascii="Arial" w:hAnsi="Arial" w:cs="Arial"/>
@@ -1547,17 +1024,6 @@
         </w:rPr>
         <w:t>Escopo do projeto</w:t>
       </w:r>
-    </w:p>
-    <w:p>
-      <w:pPr>
-        <w:pStyle w:val="PargrafodaLista"/>
-        <w:spacing w:before="30" w:line="276" w:lineRule="auto"/>
-        <w:ind w:left="360"/>
-        <w:jc w:val="both"/>
-        <w:rPr>
-          <w:rFonts w:ascii="Arial" w:hAnsi="Arial" w:cs="Arial"/>
-        </w:rPr>
-      </w:pPr>
     </w:p>
     <w:p>
       <w:pPr>
@@ -1566,7 +1032,7 @@
           <w:ilvl w:val="0"/>
           <w:numId w:val="8"/>
         </w:numPr>
-        <w:spacing w:before="30" w:line="276" w:lineRule="auto"/>
+        <w:spacing w:before="30" w:line="360" w:lineRule="auto"/>
         <w:jc w:val="both"/>
         <w:rPr>
           <w:rFonts w:ascii="Arial" w:hAnsi="Arial" w:cs="Arial"/>
@@ -1581,7 +1047,7 @@
           <w:ilvl w:val="0"/>
           <w:numId w:val="8"/>
         </w:numPr>
-        <w:spacing w:before="30" w:line="276" w:lineRule="auto"/>
+        <w:spacing w:before="30" w:line="360" w:lineRule="auto"/>
         <w:jc w:val="both"/>
         <w:rPr>
           <w:rFonts w:ascii="Arial" w:hAnsi="Arial" w:cs="Arial"/>
@@ -1596,7 +1062,7 @@
           <w:ilvl w:val="0"/>
           <w:numId w:val="8"/>
         </w:numPr>
-        <w:spacing w:before="30" w:line="276" w:lineRule="auto"/>
+        <w:spacing w:before="30" w:line="360" w:lineRule="auto"/>
         <w:jc w:val="both"/>
         <w:rPr>
           <w:rFonts w:ascii="Arial" w:hAnsi="Arial" w:cs="Arial"/>
@@ -1611,7 +1077,7 @@
           <w:ilvl w:val="0"/>
           <w:numId w:val="8"/>
         </w:numPr>
-        <w:spacing w:before="30" w:line="276" w:lineRule="auto"/>
+        <w:spacing w:before="30" w:line="360" w:lineRule="auto"/>
         <w:jc w:val="both"/>
         <w:rPr>
           <w:rFonts w:ascii="Arial" w:hAnsi="Arial" w:cs="Arial"/>
@@ -1626,7 +1092,7 @@
           <w:ilvl w:val="1"/>
           <w:numId w:val="8"/>
         </w:numPr>
-        <w:spacing w:before="30" w:line="276" w:lineRule="auto"/>
+        <w:spacing w:before="30" w:line="360" w:lineRule="auto"/>
         <w:jc w:val="both"/>
         <w:rPr>
           <w:rFonts w:ascii="Arial" w:hAnsi="Arial" w:cs="Arial"/>
@@ -1641,7 +1107,7 @@
     </w:p>
     <w:p>
       <w:pPr>
-        <w:spacing w:before="30" w:line="276" w:lineRule="auto"/>
+        <w:spacing w:before="30" w:line="360" w:lineRule="auto"/>
         <w:ind w:firstLine="708"/>
         <w:jc w:val="both"/>
         <w:rPr>
@@ -1657,7 +1123,7 @@
     </w:p>
     <w:p>
       <w:pPr>
-        <w:spacing w:before="30" w:line="276" w:lineRule="auto"/>
+        <w:spacing w:before="30" w:line="360" w:lineRule="auto"/>
         <w:ind w:firstLine="708"/>
         <w:jc w:val="both"/>
         <w:rPr>
@@ -1673,7 +1139,7 @@
     </w:p>
     <w:p>
       <w:pPr>
-        <w:spacing w:before="30" w:line="276" w:lineRule="auto"/>
+        <w:spacing w:before="30" w:line="360" w:lineRule="auto"/>
         <w:ind w:firstLine="708"/>
         <w:jc w:val="both"/>
         <w:rPr>
@@ -1706,7 +1172,7 @@
           <w:ilvl w:val="1"/>
           <w:numId w:val="8"/>
         </w:numPr>
-        <w:spacing w:before="30" w:line="276" w:lineRule="auto"/>
+        <w:spacing w:before="30" w:line="360" w:lineRule="auto"/>
         <w:jc w:val="both"/>
         <w:rPr>
           <w:rFonts w:ascii="Arial" w:hAnsi="Arial" w:cs="Arial"/>
@@ -1721,7 +1187,7 @@
     </w:p>
     <w:p>
       <w:pPr>
-        <w:spacing w:before="30" w:line="276" w:lineRule="auto"/>
+        <w:spacing w:before="30" w:line="360" w:lineRule="auto"/>
         <w:ind w:firstLine="708"/>
         <w:jc w:val="both"/>
         <w:rPr>
@@ -1743,7 +1209,7 @@
     </w:p>
     <w:p>
       <w:pPr>
-        <w:spacing w:before="30" w:line="276" w:lineRule="auto"/>
+        <w:spacing w:before="30" w:line="360" w:lineRule="auto"/>
         <w:ind w:left="708"/>
         <w:jc w:val="both"/>
         <w:rPr>
@@ -1756,6 +1222,553 @@
         </w:rPr>
         <w:t>• Gerar relatórios de produtos acessados, aqueles que foram comprados e as desistências no meio do caminho;</w:t>
       </w:r>
+    </w:p>
+    <w:p>
+      <w:pPr>
+        <w:pStyle w:val="Ttulo1"/>
+        <w:numPr>
+          <w:ilvl w:val="0"/>
+          <w:numId w:val="8"/>
+        </w:numPr>
+        <w:spacing w:before="30" w:line="360" w:lineRule="auto"/>
+        <w:jc w:val="both"/>
+        <w:rPr>
+          <w:rFonts w:eastAsiaTheme="minorHAnsi" w:cs="Arial"/>
+          <w:sz w:val="22"/>
+          <w:szCs w:val="22"/>
+        </w:rPr>
+      </w:pPr>
+      <w:r>
+        <w:rPr>
+          <w:rFonts w:eastAsiaTheme="minorHAnsi" w:cs="Arial"/>
+          <w:sz w:val="22"/>
+          <w:szCs w:val="22"/>
+        </w:rPr>
+        <w:t>Informações do negócio</w:t>
+      </w:r>
+      <w:r>
+        <w:rPr>
+          <w:rFonts w:eastAsiaTheme="minorHAnsi" w:cs="Arial"/>
+          <w:sz w:val="22"/>
+          <w:szCs w:val="22"/>
+        </w:rPr>
+        <w:t xml:space="preserve"> </w:t>
+      </w:r>
+    </w:p>
+    <w:p>
+      <w:pPr>
+        <w:pStyle w:val="PargrafodaLista"/>
+        <w:numPr>
+          <w:ilvl w:val="1"/>
+          <w:numId w:val="8"/>
+        </w:numPr>
+        <w:spacing w:line="360" w:lineRule="auto"/>
+        <w:rPr>
+          <w:rFonts w:ascii="Arial" w:hAnsi="Arial" w:cs="Arial"/>
+        </w:rPr>
+      </w:pPr>
+      <w:r>
+        <w:rPr>
+          <w:rFonts w:ascii="Arial" w:hAnsi="Arial" w:cs="Arial"/>
+        </w:rPr>
+        <w:t xml:space="preserve">Questionário para levantamento de </w:t>
+      </w:r>
+      <w:r>
+        <w:rPr>
+          <w:rFonts w:ascii="Arial" w:hAnsi="Arial" w:cs="Arial"/>
+          <w:b/>
+          <w:bCs/>
+        </w:rPr>
+        <w:t>dados para o sistema</w:t>
+      </w:r>
+      <w:r>
+        <w:rPr>
+          <w:rFonts w:ascii="Arial" w:hAnsi="Arial" w:cs="Arial"/>
+        </w:rPr>
+        <w:t>:</w:t>
+      </w:r>
+    </w:p>
+    <w:p>
+      <w:pPr>
+        <w:spacing w:line="360" w:lineRule="auto"/>
+        <w:ind w:left="709"/>
+        <w:rPr>
+          <w:rFonts w:ascii="Arial" w:hAnsi="Arial" w:cs="Arial"/>
+        </w:rPr>
+      </w:pPr>
+      <w:r>
+        <w:rPr>
+          <w:rFonts w:ascii="Arial" w:hAnsi="Arial" w:cs="Arial"/>
+        </w:rPr>
+        <w:t>•</w:t>
+      </w:r>
+      <w:r>
+        <w:rPr>
+          <w:rFonts w:ascii="Arial" w:hAnsi="Arial" w:cs="Arial"/>
+        </w:rPr>
+        <w:t xml:space="preserve"> Os </w:t>
+      </w:r>
+      <w:r>
+        <w:rPr>
+          <w:rFonts w:ascii="Arial" w:hAnsi="Arial" w:cs="Arial"/>
+          <w:b/>
+          <w:bCs/>
+        </w:rPr>
+        <w:t>clientes</w:t>
+      </w:r>
+      <w:r>
+        <w:rPr>
+          <w:rFonts w:ascii="Arial" w:hAnsi="Arial" w:cs="Arial"/>
+        </w:rPr>
+        <w:t xml:space="preserve"> são cadastrados por algum meio?</w:t>
+      </w:r>
+      <w:r>
+        <w:rPr>
+          <w:rFonts w:ascii="Arial" w:hAnsi="Arial" w:cs="Arial"/>
+        </w:rPr>
+        <w:t xml:space="preserve"> </w:t>
+      </w:r>
+    </w:p>
+    <w:p>
+      <w:pPr>
+        <w:pStyle w:val="PargrafodaLista"/>
+        <w:numPr>
+          <w:ilvl w:val="0"/>
+          <w:numId w:val="10"/>
+        </w:numPr>
+        <w:spacing w:line="360" w:lineRule="auto"/>
+        <w:rPr>
+          <w:rFonts w:ascii="Arial" w:hAnsi="Arial" w:cs="Arial"/>
+        </w:rPr>
+      </w:pPr>
+      <w:r>
+        <w:rPr>
+          <w:rFonts w:ascii="Arial" w:hAnsi="Arial" w:cs="Arial"/>
+        </w:rPr>
+        <w:t xml:space="preserve">Se sim, </w:t>
+      </w:r>
+      <w:r>
+        <w:rPr>
+          <w:rFonts w:ascii="Arial" w:hAnsi="Arial" w:cs="Arial"/>
+        </w:rPr>
+        <w:t>são solicitados</w:t>
+      </w:r>
+      <w:r>
+        <w:rPr>
+          <w:rFonts w:ascii="Arial" w:hAnsi="Arial" w:cs="Arial"/>
+        </w:rPr>
+        <w:t xml:space="preserve"> quais dados para realizar esse cadastro?</w:t>
+      </w:r>
+    </w:p>
+    <w:p>
+      <w:pPr>
+        <w:pStyle w:val="PargrafodaLista"/>
+        <w:numPr>
+          <w:ilvl w:val="0"/>
+          <w:numId w:val="10"/>
+        </w:numPr>
+        <w:spacing w:line="360" w:lineRule="auto"/>
+        <w:rPr>
+          <w:rFonts w:ascii="Arial" w:hAnsi="Arial" w:cs="Arial"/>
+        </w:rPr>
+      </w:pPr>
+      <w:r>
+        <w:rPr>
+          <w:rFonts w:ascii="Arial" w:hAnsi="Arial" w:cs="Arial"/>
+        </w:rPr>
+        <w:t xml:space="preserve">Se não, quais dados são essenciais para cadastrarmos? </w:t>
+      </w:r>
+    </w:p>
+    <w:p>
+      <w:pPr>
+        <w:spacing w:line="360" w:lineRule="auto"/>
+        <w:ind w:left="709"/>
+        <w:rPr>
+          <w:rFonts w:ascii="Arial" w:hAnsi="Arial" w:cs="Arial"/>
+        </w:rPr>
+      </w:pPr>
+      <w:r>
+        <w:rPr>
+          <w:rFonts w:ascii="Arial" w:hAnsi="Arial" w:cs="Arial"/>
+        </w:rPr>
+        <w:t>•</w:t>
+      </w:r>
+      <w:r>
+        <w:rPr>
+          <w:rFonts w:ascii="Arial" w:hAnsi="Arial" w:cs="Arial"/>
+        </w:rPr>
+        <w:t xml:space="preserve"> </w:t>
+      </w:r>
+      <w:r>
+        <w:rPr>
+          <w:rFonts w:ascii="Arial" w:hAnsi="Arial" w:cs="Arial"/>
+        </w:rPr>
+        <w:t>Os</w:t>
+      </w:r>
+      <w:r>
+        <w:rPr>
+          <w:rFonts w:ascii="Arial" w:hAnsi="Arial" w:cs="Arial"/>
+        </w:rPr>
+        <w:t xml:space="preserve"> </w:t>
+      </w:r>
+      <w:r>
+        <w:rPr>
+          <w:rFonts w:ascii="Arial" w:hAnsi="Arial" w:cs="Arial"/>
+          <w:b/>
+          <w:bCs/>
+        </w:rPr>
+        <w:t>produtos</w:t>
+      </w:r>
+      <w:r>
+        <w:rPr>
+          <w:rFonts w:ascii="Arial" w:hAnsi="Arial" w:cs="Arial"/>
+        </w:rPr>
+        <w:t xml:space="preserve"> </w:t>
+      </w:r>
+      <w:r>
+        <w:rPr>
+          <w:rFonts w:ascii="Arial" w:hAnsi="Arial" w:cs="Arial"/>
+        </w:rPr>
+        <w:t>disponíveis são cadastrados</w:t>
+      </w:r>
+      <w:r>
+        <w:rPr>
+          <w:rFonts w:ascii="Arial" w:hAnsi="Arial" w:cs="Arial"/>
+        </w:rPr>
+        <w:t>?</w:t>
+      </w:r>
+      <w:r>
+        <w:rPr>
+          <w:rFonts w:ascii="Arial" w:hAnsi="Arial" w:cs="Arial"/>
+        </w:rPr>
+        <w:t xml:space="preserve"> </w:t>
+      </w:r>
+    </w:p>
+    <w:p>
+      <w:pPr>
+        <w:pStyle w:val="PargrafodaLista"/>
+        <w:numPr>
+          <w:ilvl w:val="0"/>
+          <w:numId w:val="10"/>
+        </w:numPr>
+        <w:spacing w:line="360" w:lineRule="auto"/>
+        <w:rPr>
+          <w:rFonts w:ascii="Arial" w:hAnsi="Arial" w:cs="Arial"/>
+        </w:rPr>
+      </w:pPr>
+      <w:r>
+        <w:rPr>
+          <w:rFonts w:ascii="Arial" w:hAnsi="Arial" w:cs="Arial"/>
+        </w:rPr>
+        <w:t xml:space="preserve">Se sim, quais </w:t>
+      </w:r>
+      <w:r>
+        <w:rPr>
+          <w:rFonts w:ascii="Arial" w:hAnsi="Arial" w:cs="Arial"/>
+        </w:rPr>
+        <w:t>dados</w:t>
+      </w:r>
+      <w:r>
+        <w:rPr>
+          <w:rFonts w:ascii="Arial" w:hAnsi="Arial" w:cs="Arial"/>
+        </w:rPr>
+        <w:t xml:space="preserve"> são cadastrad</w:t>
+      </w:r>
+      <w:r>
+        <w:rPr>
+          <w:rFonts w:ascii="Arial" w:hAnsi="Arial" w:cs="Arial"/>
+        </w:rPr>
+        <w:t>o</w:t>
+      </w:r>
+      <w:r>
+        <w:rPr>
+          <w:rFonts w:ascii="Arial" w:hAnsi="Arial" w:cs="Arial"/>
+        </w:rPr>
+        <w:t>s?</w:t>
+      </w:r>
+    </w:p>
+    <w:p>
+      <w:pPr>
+        <w:pStyle w:val="PargrafodaLista"/>
+        <w:numPr>
+          <w:ilvl w:val="0"/>
+          <w:numId w:val="10"/>
+        </w:numPr>
+        <w:spacing w:line="360" w:lineRule="auto"/>
+        <w:rPr>
+          <w:rFonts w:ascii="Arial" w:hAnsi="Arial" w:cs="Arial"/>
+        </w:rPr>
+      </w:pPr>
+      <w:r>
+        <w:rPr>
+          <w:rFonts w:ascii="Arial" w:hAnsi="Arial" w:cs="Arial"/>
+        </w:rPr>
+        <w:t>Se não, é relevante armazenarmos quais dados para demostrarmos ao cliente e quais dados para sua gestão?</w:t>
+      </w:r>
+    </w:p>
+    <w:p>
+      <w:pPr>
+        <w:spacing w:line="360" w:lineRule="auto"/>
+        <w:ind w:firstLine="709"/>
+        <w:rPr>
+          <w:rFonts w:ascii="Arial" w:hAnsi="Arial" w:cs="Arial"/>
+        </w:rPr>
+      </w:pPr>
+      <w:r>
+        <w:rPr>
+          <w:rFonts w:ascii="Arial" w:hAnsi="Arial" w:cs="Arial"/>
+        </w:rPr>
+        <w:t xml:space="preserve">• Os </w:t>
+      </w:r>
+      <w:r>
+        <w:rPr>
+          <w:rFonts w:ascii="Arial" w:hAnsi="Arial" w:cs="Arial"/>
+          <w:b/>
+          <w:bCs/>
+        </w:rPr>
+        <w:t>profissionais</w:t>
+      </w:r>
+      <w:r>
+        <w:rPr>
+          <w:rFonts w:ascii="Arial" w:hAnsi="Arial" w:cs="Arial"/>
+        </w:rPr>
+        <w:t xml:space="preserve"> </w:t>
+      </w:r>
+      <w:r>
+        <w:rPr>
+          <w:rFonts w:ascii="Arial" w:hAnsi="Arial" w:cs="Arial"/>
+        </w:rPr>
+        <w:t xml:space="preserve">que </w:t>
+      </w:r>
+      <w:r>
+        <w:rPr>
+          <w:rFonts w:ascii="Arial" w:hAnsi="Arial" w:cs="Arial"/>
+          <w:b/>
+          <w:bCs/>
+          <w:i/>
+          <w:iCs/>
+        </w:rPr>
+        <w:t>fazem</w:t>
+      </w:r>
+      <w:r>
+        <w:rPr>
+          <w:rFonts w:ascii="Arial" w:hAnsi="Arial" w:cs="Arial"/>
+        </w:rPr>
+        <w:t xml:space="preserve"> os produtos são cadastrados</w:t>
+      </w:r>
+      <w:r>
+        <w:rPr>
+          <w:rFonts w:ascii="Arial" w:hAnsi="Arial" w:cs="Arial"/>
+        </w:rPr>
+        <w:t xml:space="preserve">? </w:t>
+      </w:r>
+    </w:p>
+    <w:p>
+      <w:pPr>
+        <w:pStyle w:val="PargrafodaLista"/>
+        <w:numPr>
+          <w:ilvl w:val="0"/>
+          <w:numId w:val="10"/>
+        </w:numPr>
+        <w:spacing w:line="360" w:lineRule="auto"/>
+        <w:rPr>
+          <w:rFonts w:ascii="Arial" w:hAnsi="Arial" w:cs="Arial"/>
+        </w:rPr>
+      </w:pPr>
+      <w:r>
+        <w:rPr>
+          <w:rFonts w:ascii="Arial" w:hAnsi="Arial" w:cs="Arial"/>
+        </w:rPr>
+        <w:t>Se sim, quais dados são cadastrados?</w:t>
+      </w:r>
+    </w:p>
+    <w:p>
+      <w:pPr>
+        <w:pStyle w:val="PargrafodaLista"/>
+        <w:numPr>
+          <w:ilvl w:val="0"/>
+          <w:numId w:val="10"/>
+        </w:numPr>
+        <w:spacing w:line="360" w:lineRule="auto"/>
+        <w:rPr>
+          <w:rFonts w:ascii="Arial" w:hAnsi="Arial" w:cs="Arial"/>
+        </w:rPr>
+      </w:pPr>
+      <w:r>
+        <w:rPr>
+          <w:rFonts w:ascii="Arial" w:hAnsi="Arial" w:cs="Arial"/>
+        </w:rPr>
+        <w:t>Se não, quais dados são essenciais para o sistema?</w:t>
+      </w:r>
+    </w:p>
+    <w:p>
+      <w:pPr>
+        <w:spacing w:line="360" w:lineRule="auto"/>
+        <w:ind w:left="709"/>
+        <w:rPr>
+          <w:rFonts w:ascii="Arial" w:hAnsi="Arial" w:cs="Arial"/>
+          <w:b/>
+          <w:bCs/>
+          <w:i/>
+          <w:iCs/>
+        </w:rPr>
+      </w:pPr>
+      <w:r>
+        <w:rPr>
+          <w:rFonts w:ascii="Arial" w:hAnsi="Arial" w:cs="Arial"/>
+        </w:rPr>
+        <w:t>•</w:t>
+      </w:r>
+      <w:r>
+        <w:rPr>
+          <w:rFonts w:ascii="Arial" w:hAnsi="Arial" w:cs="Arial"/>
+        </w:rPr>
+        <w:t xml:space="preserve"> </w:t>
+      </w:r>
+      <w:r>
+        <w:rPr>
+          <w:rFonts w:ascii="Arial" w:hAnsi="Arial" w:cs="Arial"/>
+        </w:rPr>
+        <w:t xml:space="preserve">Referente as </w:t>
+      </w:r>
+      <w:r>
+        <w:rPr>
+          <w:rFonts w:ascii="Arial" w:hAnsi="Arial" w:cs="Arial"/>
+          <w:b/>
+          <w:bCs/>
+          <w:i/>
+          <w:iCs/>
+        </w:rPr>
+        <w:t>compras:</w:t>
+      </w:r>
+    </w:p>
+    <w:p>
+      <w:pPr>
+        <w:pStyle w:val="PargrafodaLista"/>
+        <w:numPr>
+          <w:ilvl w:val="0"/>
+          <w:numId w:val="10"/>
+        </w:numPr>
+        <w:spacing w:line="360" w:lineRule="auto"/>
+        <w:rPr>
+          <w:rFonts w:ascii="Arial" w:hAnsi="Arial" w:cs="Arial"/>
+        </w:rPr>
+      </w:pPr>
+      <w:r>
+        <w:rPr>
+          <w:rFonts w:ascii="Arial" w:hAnsi="Arial" w:cs="Arial"/>
+        </w:rPr>
+        <w:t>Como são feitos os pedidos de compras hoje?</w:t>
+      </w:r>
+    </w:p>
+    <w:p>
+      <w:pPr>
+        <w:pStyle w:val="PargrafodaLista"/>
+        <w:numPr>
+          <w:ilvl w:val="0"/>
+          <w:numId w:val="10"/>
+        </w:numPr>
+        <w:spacing w:line="360" w:lineRule="auto"/>
+        <w:rPr>
+          <w:rFonts w:ascii="Arial" w:hAnsi="Arial" w:cs="Arial"/>
+        </w:rPr>
+      </w:pPr>
+      <w:r>
+        <w:rPr>
+          <w:rFonts w:ascii="Arial" w:hAnsi="Arial" w:cs="Arial"/>
+        </w:rPr>
+        <w:t>Quais as formas de pagamento aceitas?</w:t>
+      </w:r>
+    </w:p>
+    <w:p>
+      <w:pPr>
+        <w:pStyle w:val="PargrafodaLista"/>
+        <w:numPr>
+          <w:ilvl w:val="0"/>
+          <w:numId w:val="10"/>
+        </w:numPr>
+        <w:spacing w:line="360" w:lineRule="auto"/>
+        <w:rPr>
+          <w:rFonts w:ascii="Arial" w:hAnsi="Arial" w:cs="Arial"/>
+        </w:rPr>
+      </w:pPr>
+      <w:r>
+        <w:rPr>
+          <w:rFonts w:ascii="Arial" w:hAnsi="Arial" w:cs="Arial"/>
+        </w:rPr>
+        <w:t>Quais são as formas de entrega do produto?</w:t>
+      </w:r>
+      <w:r>
+        <w:rPr>
+          <w:rFonts w:ascii="Arial" w:hAnsi="Arial" w:cs="Arial"/>
+        </w:rPr>
+        <w:t xml:space="preserve"> Nas formas de entrega por terceiros, é feito a confirmação da entrega com o cliente?</w:t>
+      </w:r>
+    </w:p>
+    <w:p>
+      <w:pPr>
+        <w:pStyle w:val="PargrafodaLista"/>
+        <w:numPr>
+          <w:ilvl w:val="0"/>
+          <w:numId w:val="10"/>
+        </w:numPr>
+        <w:spacing w:line="360" w:lineRule="auto"/>
+        <w:rPr>
+          <w:rFonts w:ascii="Arial" w:hAnsi="Arial" w:cs="Arial"/>
+        </w:rPr>
+      </w:pPr>
+      <w:r>
+        <w:rPr>
+          <w:rFonts w:ascii="Arial" w:hAnsi="Arial" w:cs="Arial"/>
+        </w:rPr>
+        <w:t>São guardados dados sobre compras (notas fiscais</w:t>
+      </w:r>
+      <w:r>
+        <w:rPr>
+          <w:rFonts w:ascii="Arial" w:hAnsi="Arial" w:cs="Arial"/>
+        </w:rPr>
+        <w:t>, informações sobre pagamento e entrega de cada pedido</w:t>
+      </w:r>
+      <w:r>
+        <w:rPr>
+          <w:rFonts w:ascii="Arial" w:hAnsi="Arial" w:cs="Arial"/>
+        </w:rPr>
+        <w:t>)?</w:t>
+      </w:r>
+    </w:p>
+    <w:p>
+      <w:pPr>
+        <w:rPr>
+          <w:rFonts w:ascii="Segoe UI" w:hAnsi="Segoe UI" w:cs="Segoe UI"/>
+          <w:sz w:val="21"/>
+          <w:szCs w:val="21"/>
+        </w:rPr>
+      </w:pPr>
+      <w:r>
+        <w:rPr>
+          <w:rFonts w:ascii="Arial" w:hAnsi="Arial" w:cs="Arial"/>
+          <w:b/>
+          <w:bCs/>
+        </w:rPr>
+        <w:t>Apresentação:</w:t>
+      </w:r>
+      <w:r>
+        <w:rPr>
+          <w:rFonts w:ascii="Segoe UI" w:hAnsi="Segoe UI" w:cs="Segoe UI"/>
+          <w:sz w:val="21"/>
+          <w:szCs w:val="21"/>
+        </w:rPr>
+        <w:t xml:space="preserve"> </w:t>
+      </w:r>
+      <w:hyperlink r:id="rId5" w:history="1">
+        <w:r>
+          <w:rPr>
+            <w:rStyle w:val="Hyperlink"/>
+            <w:rFonts w:ascii="Arial" w:hAnsi="Arial" w:cs="Arial"/>
+          </w:rPr>
+          <w:t>https://www.youtube.com/watch?v=yub2abb-Q2w</w:t>
+        </w:r>
+      </w:hyperlink>
     </w:p>
     <w:sectPr>
       <w:pgSz w:w="11906" w:h="16838"/>
@@ -2173,7 +2186,7 @@
   <w:abstractNum w:abstractNumId="4" w15:restartNumberingAfterBreak="0">
     <w:nsid w:val="31566781"/>
     <w:multiLevelType w:val="multilevel"/>
-    <w:tmpl w:val="0416001F"/>
+    <w:tmpl w:val="6742D7C8"/>
     <w:lvl w:ilvl="0">
       <w:start w:val="1"/>
       <w:numFmt w:val="decimal"/>
@@ -2191,6 +2204,11 @@
       <w:pPr>
         <w:ind w:left="792" w:hanging="432"/>
       </w:pPr>
+      <w:rPr>
+        <w:rFonts w:ascii="Arial" w:hAnsi="Arial" w:cs="Arial" w:hint="default"/>
+        <w:sz w:val="22"/>
+        <w:szCs w:val="22"/>
+      </w:rPr>
     </w:lvl>
     <w:lvl w:ilvl="2">
       <w:start w:val="1"/>
@@ -2574,7 +2592,7 @@
   <w:abstractNum w:abstractNumId="8" w15:restartNumberingAfterBreak="0">
     <w:nsid w:val="6EA57588"/>
     <w:multiLevelType w:val="multilevel"/>
-    <w:tmpl w:val="0416001F"/>
+    <w:tmpl w:val="A1FE25CC"/>
     <w:lvl w:ilvl="0">
       <w:start w:val="1"/>
       <w:numFmt w:val="decimal"/>
@@ -2585,6 +2603,8 @@
       </w:pPr>
       <w:rPr>
         <w:rFonts w:hint="default"/>
+        <w:b/>
+        <w:bCs/>
       </w:rPr>
     </w:lvl>
     <w:lvl w:ilvl="1">
@@ -2658,6 +2678,119 @@
       <w:pPr>
         <w:ind w:left="4320" w:hanging="1440"/>
       </w:pPr>
+    </w:lvl>
+  </w:abstractNum>
+  <w:abstractNum w:abstractNumId="9" w15:restartNumberingAfterBreak="0">
+    <w:nsid w:val="75D07DED"/>
+    <w:multiLevelType w:val="hybridMultilevel"/>
+    <w:tmpl w:val="F690A1B8"/>
+    <w:lvl w:ilvl="0" w:tplc="2B56EEA6">
+      <w:start w:val="1"/>
+      <w:numFmt w:val="bullet"/>
+      <w:lvlText w:val=""/>
+      <w:lvlJc w:val="left"/>
+      <w:pPr>
+        <w:ind w:left="1778" w:hanging="360"/>
+      </w:pPr>
+      <w:rPr>
+        <w:rFonts w:ascii="Wingdings" w:eastAsiaTheme="minorHAnsi" w:hAnsi="Wingdings" w:cs="Arial" w:hint="default"/>
+      </w:rPr>
+    </w:lvl>
+    <w:lvl w:ilvl="1" w:tplc="04160003" w:tentative="1">
+      <w:start w:val="1"/>
+      <w:numFmt w:val="bullet"/>
+      <w:lvlText w:val="o"/>
+      <w:lvlJc w:val="left"/>
+      <w:pPr>
+        <w:ind w:left="2498" w:hanging="360"/>
+      </w:pPr>
+      <w:rPr>
+        <w:rFonts w:ascii="Courier New" w:hAnsi="Courier New" w:cs="Courier New" w:hint="default"/>
+      </w:rPr>
+    </w:lvl>
+    <w:lvl w:ilvl="2" w:tplc="04160005" w:tentative="1">
+      <w:start w:val="1"/>
+      <w:numFmt w:val="bullet"/>
+      <w:lvlText w:val=""/>
+      <w:lvlJc w:val="left"/>
+      <w:pPr>
+        <w:ind w:left="3218" w:hanging="360"/>
+      </w:pPr>
+      <w:rPr>
+        <w:rFonts w:ascii="Wingdings" w:hAnsi="Wingdings" w:hint="default"/>
+      </w:rPr>
+    </w:lvl>
+    <w:lvl w:ilvl="3" w:tplc="04160001" w:tentative="1">
+      <w:start w:val="1"/>
+      <w:numFmt w:val="bullet"/>
+      <w:lvlText w:val=""/>
+      <w:lvlJc w:val="left"/>
+      <w:pPr>
+        <w:ind w:left="3938" w:hanging="360"/>
+      </w:pPr>
+      <w:rPr>
+        <w:rFonts w:ascii="Symbol" w:hAnsi="Symbol" w:hint="default"/>
+      </w:rPr>
+    </w:lvl>
+    <w:lvl w:ilvl="4" w:tplc="04160003" w:tentative="1">
+      <w:start w:val="1"/>
+      <w:numFmt w:val="bullet"/>
+      <w:lvlText w:val="o"/>
+      <w:lvlJc w:val="left"/>
+      <w:pPr>
+        <w:ind w:left="4658" w:hanging="360"/>
+      </w:pPr>
+      <w:rPr>
+        <w:rFonts w:ascii="Courier New" w:hAnsi="Courier New" w:cs="Courier New" w:hint="default"/>
+      </w:rPr>
+    </w:lvl>
+    <w:lvl w:ilvl="5" w:tplc="04160005" w:tentative="1">
+      <w:start w:val="1"/>
+      <w:numFmt w:val="bullet"/>
+      <w:lvlText w:val=""/>
+      <w:lvlJc w:val="left"/>
+      <w:pPr>
+        <w:ind w:left="5378" w:hanging="360"/>
+      </w:pPr>
+      <w:rPr>
+        <w:rFonts w:ascii="Wingdings" w:hAnsi="Wingdings" w:hint="default"/>
+      </w:rPr>
+    </w:lvl>
+    <w:lvl w:ilvl="6" w:tplc="04160001" w:tentative="1">
+      <w:start w:val="1"/>
+      <w:numFmt w:val="bullet"/>
+      <w:lvlText w:val=""/>
+      <w:lvlJc w:val="left"/>
+      <w:pPr>
+        <w:ind w:left="6098" w:hanging="360"/>
+      </w:pPr>
+      <w:rPr>
+        <w:rFonts w:ascii="Symbol" w:hAnsi="Symbol" w:hint="default"/>
+      </w:rPr>
+    </w:lvl>
+    <w:lvl w:ilvl="7" w:tplc="04160003" w:tentative="1">
+      <w:start w:val="1"/>
+      <w:numFmt w:val="bullet"/>
+      <w:lvlText w:val="o"/>
+      <w:lvlJc w:val="left"/>
+      <w:pPr>
+        <w:ind w:left="6818" w:hanging="360"/>
+      </w:pPr>
+      <w:rPr>
+        <w:rFonts w:ascii="Courier New" w:hAnsi="Courier New" w:cs="Courier New" w:hint="default"/>
+      </w:rPr>
+    </w:lvl>
+    <w:lvl w:ilvl="8" w:tplc="04160005" w:tentative="1">
+      <w:start w:val="1"/>
+      <w:numFmt w:val="bullet"/>
+      <w:lvlText w:val=""/>
+      <w:lvlJc w:val="left"/>
+      <w:pPr>
+        <w:ind w:left="7538" w:hanging="360"/>
+      </w:pPr>
+      <w:rPr>
+        <w:rFonts w:ascii="Wingdings" w:hAnsi="Wingdings" w:hint="default"/>
+      </w:rPr>
     </w:lvl>
   </w:abstractNum>
   <w:num w:numId="1">
@@ -2686,6 +2819,9 @@
   </w:num>
   <w:num w:numId="9">
     <w:abstractNumId w:val="3"/>
+  </w:num>
+  <w:num w:numId="10">
+    <w:abstractNumId w:val="9"/>
   </w:num>
 </w:numbering>
 </file>
@@ -3088,7 +3224,7 @@
   <w:style w:type="paragraph" w:default="1" w:styleId="Normal">
     <w:name w:val="Normal"/>
     <w:qFormat/>
-    <w:rsid w:val="00846DB2"/>
+    <w:rsid w:val="001F3ED5"/>
   </w:style>
   <w:style w:type="paragraph" w:styleId="Ttulo1">
     <w:name w:val="heading 1"/>

--- a/Analise-Projetos-Sistemas/Levantamento de inf.docx
+++ b/Analise-Projetos-Sistemas/Levantamento de inf.docx
@@ -6,8 +6,251 @@
       <w:pPr>
         <w:pStyle w:val="Ttulo1"/>
         <w:spacing w:line="360" w:lineRule="auto"/>
-      </w:pPr>
-      <w:r>
+        <w:jc w:val="center"/>
+      </w:pPr>
+      <w:r>
+        <w:rPr>
+          <w:noProof/>
+        </w:rPr>
+        <w:drawing>
+          <wp:inline distT="0" distB="0" distL="0" distR="0" wp14:anchorId="3FD97E61" wp14:editId="14F736D5">
+            <wp:extent cx="2448560" cy="1573828"/>
+            <wp:effectExtent l="0" t="0" r="8890" b="7620"/>
+            <wp:docPr id="1" name="Imagem 1" descr="LOGO-ETEC – Leonardo Energy Brasil"/>
+            <wp:cNvGraphicFramePr>
+              <a:graphicFrameLocks xmlns:a="http://schemas.openxmlformats.org/drawingml/2006/main" noChangeAspect="1"/>
+            </wp:cNvGraphicFramePr>
+            <a:graphic xmlns:a="http://schemas.openxmlformats.org/drawingml/2006/main">
+              <a:graphicData uri="http://schemas.openxmlformats.org/drawingml/2006/picture">
+                <pic:pic xmlns:pic="http://schemas.openxmlformats.org/drawingml/2006/picture">
+                  <pic:nvPicPr>
+                    <pic:cNvPr id="0" name="Picture 1" descr="LOGO-ETEC – Leonardo Energy Brasil"/>
+                    <pic:cNvPicPr>
+                      <a:picLocks noChangeAspect="1" noChangeArrowheads="1"/>
+                    </pic:cNvPicPr>
+                  </pic:nvPicPr>
+                  <pic:blipFill>
+                    <a:blip r:embed="rId5" cstate="print">
+                      <a:extLst>
+                        <a:ext uri="{28A0092B-C50C-407E-A947-70E740481C1C}">
+                          <a14:useLocalDpi xmlns:a14="http://schemas.microsoft.com/office/drawing/2010/main" val="0"/>
+                        </a:ext>
+                      </a:extLst>
+                    </a:blip>
+                    <a:srcRect/>
+                    <a:stretch>
+                      <a:fillRect/>
+                    </a:stretch>
+                  </pic:blipFill>
+                  <pic:spPr bwMode="auto">
+                    <a:xfrm>
+                      <a:off x="0" y="0"/>
+                      <a:ext cx="2463085" cy="1583164"/>
+                    </a:xfrm>
+                    <a:prstGeom prst="rect">
+                      <a:avLst/>
+                    </a:prstGeom>
+                    <a:noFill/>
+                    <a:ln>
+                      <a:noFill/>
+                    </a:ln>
+                  </pic:spPr>
+                </pic:pic>
+              </a:graphicData>
+            </a:graphic>
+          </wp:inline>
+        </w:drawing>
+      </w:r>
+    </w:p>
+    <w:p>
+      <w:pPr>
+        <w:pStyle w:val="Ttulo1"/>
+        <w:spacing w:line="360" w:lineRule="auto"/>
+        <w:jc w:val="center"/>
+      </w:pPr>
+      <w:proofErr w:type="spellStart"/>
+      <w:r>
+        <w:t>Etec</w:t>
+      </w:r>
+      <w:proofErr w:type="spellEnd"/>
+      <w:r>
+        <w:t xml:space="preserve"> </w:t>
+      </w:r>
+      <w:proofErr w:type="spellStart"/>
+      <w:r>
+        <w:t>Dr.Emílio</w:t>
+      </w:r>
+      <w:proofErr w:type="spellEnd"/>
+      <w:r>
+        <w:t xml:space="preserve"> Hernandez Aguilar</w:t>
+      </w:r>
+      <w:r>
+        <w:t xml:space="preserve"> </w:t>
+      </w:r>
+    </w:p>
+    <w:p>
+      <w:pPr>
+        <w:pStyle w:val="Ttulo1"/>
+        <w:jc w:val="center"/>
+      </w:pPr>
+      <w:r>
+        <w:t xml:space="preserve">Analise e desenvolvimento de Sistemas </w:t>
+      </w:r>
+    </w:p>
+    <w:p/>
+    <w:p/>
+    <w:p/>
+    <w:p/>
+    <w:p/>
+    <w:p/>
+    <w:p/>
+    <w:p/>
+    <w:p/>
+    <w:p/>
+    <w:p/>
+    <w:p/>
+    <w:p/>
+    <w:p/>
+    <w:p/>
+    <w:p/>
+    <w:p/>
+    <w:p>
+      <w:pPr>
+        <w:jc w:val="center"/>
+        <w:rPr>
+          <w:sz w:val="36"/>
+          <w:szCs w:val="36"/>
+        </w:rPr>
+      </w:pPr>
+      <w:r>
+        <w:rPr>
+          <w:sz w:val="36"/>
+          <w:szCs w:val="36"/>
+        </w:rPr>
+        <w:t xml:space="preserve">Ingrid </w:t>
+      </w:r>
+      <w:proofErr w:type="spellStart"/>
+      <w:r>
+        <w:rPr>
+          <w:sz w:val="36"/>
+          <w:szCs w:val="36"/>
+        </w:rPr>
+        <w:t>Eufrasio</w:t>
+      </w:r>
+      <w:proofErr w:type="spellEnd"/>
+      <w:r>
+        <w:rPr>
+          <w:sz w:val="36"/>
+          <w:szCs w:val="36"/>
+        </w:rPr>
+        <w:t xml:space="preserve"> Rodrigues Polidoro</w:t>
+      </w:r>
+    </w:p>
+    <w:p>
+      <w:pPr>
+        <w:jc w:val="center"/>
+        <w:rPr>
+          <w:sz w:val="36"/>
+          <w:szCs w:val="36"/>
+        </w:rPr>
+      </w:pPr>
+      <w:r>
+        <w:rPr>
+          <w:sz w:val="36"/>
+          <w:szCs w:val="36"/>
+        </w:rPr>
+        <w:t xml:space="preserve">Matheus </w:t>
+      </w:r>
+      <w:proofErr w:type="spellStart"/>
+      <w:r>
+        <w:rPr>
+          <w:sz w:val="36"/>
+          <w:szCs w:val="36"/>
+        </w:rPr>
+        <w:t>Latancio</w:t>
+      </w:r>
+      <w:proofErr w:type="spellEnd"/>
+      <w:r>
+        <w:rPr>
+          <w:sz w:val="36"/>
+          <w:szCs w:val="36"/>
+        </w:rPr>
+        <w:t xml:space="preserve"> Polidoro</w:t>
+      </w:r>
+    </w:p>
+    <w:p>
+      <w:pPr>
+        <w:jc w:val="center"/>
+        <w:rPr>
+          <w:rFonts w:ascii="Arial" w:eastAsiaTheme="majorEastAsia" w:hAnsi="Arial" w:cstheme="majorBidi"/>
+          <w:sz w:val="36"/>
+          <w:szCs w:val="32"/>
+        </w:rPr>
+      </w:pPr>
+      <w:r>
+        <w:rPr>
+          <w:sz w:val="36"/>
+          <w:szCs w:val="36"/>
+        </w:rPr>
+        <w:t>V</w:t>
+      </w:r>
+      <w:r>
+        <w:rPr>
+          <w:sz w:val="36"/>
+          <w:szCs w:val="36"/>
+        </w:rPr>
+        <w:t>ictoria</w:t>
+      </w:r>
+      <w:r>
+        <w:rPr>
+          <w:sz w:val="36"/>
+          <w:szCs w:val="36"/>
+        </w:rPr>
+        <w:t xml:space="preserve"> </w:t>
+      </w:r>
+      <w:r>
+        <w:rPr>
+          <w:sz w:val="36"/>
+          <w:szCs w:val="36"/>
+        </w:rPr>
+        <w:t>dos</w:t>
+      </w:r>
+      <w:r>
+        <w:rPr>
+          <w:sz w:val="36"/>
+          <w:szCs w:val="36"/>
+        </w:rPr>
+        <w:t xml:space="preserve"> S</w:t>
+      </w:r>
+      <w:r>
+        <w:rPr>
+          <w:sz w:val="36"/>
+          <w:szCs w:val="36"/>
+        </w:rPr>
+        <w:t>antos</w:t>
+      </w:r>
+      <w:r>
+        <w:rPr>
+          <w:sz w:val="36"/>
+          <w:szCs w:val="36"/>
+        </w:rPr>
+        <w:t xml:space="preserve"> S</w:t>
+      </w:r>
+      <w:r>
+        <w:rPr>
+          <w:sz w:val="36"/>
+          <w:szCs w:val="36"/>
+        </w:rPr>
+        <w:t>aca</w:t>
+      </w:r>
+    </w:p>
+    <w:p>
+      <w:pPr>
+        <w:pStyle w:val="Ttulo1"/>
+        <w:spacing w:line="360" w:lineRule="auto"/>
+      </w:pPr>
+      <w:r>
+        <w:lastRenderedPageBreak/>
         <w:t xml:space="preserve">Modelo de </w:t>
       </w:r>
       <w:r>
@@ -308,7 +551,19 @@
         <w:rPr>
           <w:rFonts w:ascii="Arial" w:hAnsi="Arial" w:cs="Arial"/>
         </w:rPr>
-        <w:t>Sistema em rede, através de um domínio e hospedagem.</w:t>
+        <w:t xml:space="preserve">Sistema </w:t>
+      </w:r>
+      <w:r>
+        <w:rPr>
+          <w:rFonts w:ascii="Arial" w:hAnsi="Arial" w:cs="Arial"/>
+        </w:rPr>
+        <w:t>web (em rede)</w:t>
+      </w:r>
+      <w:r>
+        <w:rPr>
+          <w:rFonts w:ascii="Arial" w:hAnsi="Arial" w:cs="Arial"/>
+        </w:rPr>
+        <w:t>, através de um domínio e hospedagem.</w:t>
       </w:r>
     </w:p>
     <w:p>
@@ -971,6 +1226,12 @@
         </w:rPr>
         <w:t>usuários em geral (clientes)</w:t>
       </w:r>
+      <w:r>
+        <w:rPr>
+          <w:rFonts w:ascii="Arial" w:hAnsi="Arial" w:cs="Arial"/>
+        </w:rPr>
+        <w:t xml:space="preserve"> portanto o sistema deverá ser de fácil utilização.</w:t>
+      </w:r>
     </w:p>
     <w:p>
       <w:pPr>
@@ -1002,7 +1263,13 @@
         <w:rPr>
           <w:rFonts w:ascii="Arial" w:hAnsi="Arial" w:cs="Arial"/>
         </w:rPr>
-        <w:t>48 anos e 22 anos, conhecimento básico, usual e intermediário.</w:t>
+        <w:t>48 anos e 22 anos, conhecimento básico, usual e intermediário</w:t>
+      </w:r>
+      <w:r>
+        <w:rPr>
+          <w:rFonts w:ascii="Arial" w:hAnsi="Arial" w:cs="Arial"/>
+        </w:rPr>
+        <w:t xml:space="preserve">, </w:t>
       </w:r>
     </w:p>
     <w:p>
@@ -1118,7 +1385,21 @@
         <w:rPr>
           <w:rFonts w:ascii="Arial" w:hAnsi="Arial" w:cs="Arial"/>
         </w:rPr>
-        <w:t>• Listagem do catálogo de produtos;</w:t>
+        <w:t xml:space="preserve">• Listagem do catálogo de </w:t>
+      </w:r>
+      <w:r>
+        <w:rPr>
+          <w:rFonts w:ascii="Arial" w:hAnsi="Arial" w:cs="Arial"/>
+          <w:b/>
+          <w:bCs/>
+        </w:rPr>
+        <w:t>produtos</w:t>
+      </w:r>
+      <w:r>
+        <w:rPr>
+          <w:rFonts w:ascii="Arial" w:hAnsi="Arial" w:cs="Arial"/>
+        </w:rPr>
+        <w:t>;</w:t>
       </w:r>
     </w:p>
     <w:p>
@@ -1134,7 +1415,21 @@
         <w:rPr>
           <w:rFonts w:ascii="Arial" w:hAnsi="Arial" w:cs="Arial"/>
         </w:rPr>
-        <w:t>• Demonstrar especificações do produto (Preço e Material usado);</w:t>
+        <w:t xml:space="preserve">• Demonstrar especificações do </w:t>
+      </w:r>
+      <w:r>
+        <w:rPr>
+          <w:rFonts w:ascii="Arial" w:hAnsi="Arial" w:cs="Arial"/>
+          <w:b/>
+          <w:bCs/>
+        </w:rPr>
+        <w:t>produto</w:t>
+      </w:r>
+      <w:r>
+        <w:rPr>
+          <w:rFonts w:ascii="Arial" w:hAnsi="Arial" w:cs="Arial"/>
+        </w:rPr>
+        <w:t xml:space="preserve"> (Preço e Material usado);</w:t>
       </w:r>
     </w:p>
     <w:p>
@@ -1162,7 +1457,21 @@
         <w:rPr>
           <w:rFonts w:ascii="Arial" w:hAnsi="Arial" w:cs="Arial"/>
         </w:rPr>
-        <w:t>para avaliação do produto;</w:t>
+        <w:t xml:space="preserve">para avaliação do </w:t>
+      </w:r>
+      <w:r>
+        <w:rPr>
+          <w:rFonts w:ascii="Arial" w:hAnsi="Arial" w:cs="Arial"/>
+          <w:b/>
+          <w:bCs/>
+        </w:rPr>
+        <w:t>produto</w:t>
+      </w:r>
+      <w:r>
+        <w:rPr>
+          <w:rFonts w:ascii="Arial" w:hAnsi="Arial" w:cs="Arial"/>
+        </w:rPr>
+        <w:t>;</w:t>
       </w:r>
     </w:p>
     <w:p>
@@ -1182,7 +1491,19 @@
         <w:rPr>
           <w:rFonts w:ascii="Arial" w:hAnsi="Arial" w:cs="Arial"/>
         </w:rPr>
-        <w:t>Funções:</w:t>
+        <w:t>Funções</w:t>
+      </w:r>
+      <w:r>
+        <w:rPr>
+          <w:rFonts w:ascii="Arial" w:hAnsi="Arial" w:cs="Arial"/>
+        </w:rPr>
+        <w:t xml:space="preserve"> sugeridas</w:t>
+      </w:r>
+      <w:r>
+        <w:rPr>
+          <w:rFonts w:ascii="Arial" w:hAnsi="Arial" w:cs="Arial"/>
+        </w:rPr>
+        <w:t>:</w:t>
       </w:r>
     </w:p>
     <w:p>
@@ -1204,7 +1525,33 @@
         <w:rPr>
           <w:rFonts w:ascii="Arial" w:hAnsi="Arial" w:cs="Arial"/>
         </w:rPr>
-        <w:t>Gerenciar quantidade de produtos no estoque;</w:t>
+        <w:t xml:space="preserve">Gerenciar quantidade de </w:t>
+      </w:r>
+      <w:r>
+        <w:rPr>
+          <w:rFonts w:ascii="Arial" w:hAnsi="Arial" w:cs="Arial"/>
+          <w:b/>
+          <w:bCs/>
+        </w:rPr>
+        <w:t>produtos</w:t>
+      </w:r>
+      <w:r>
+        <w:rPr>
+          <w:rFonts w:ascii="Arial" w:hAnsi="Arial" w:cs="Arial"/>
+        </w:rPr>
+        <w:t xml:space="preserve"> no estoque</w:t>
+      </w:r>
+      <w:r>
+        <w:rPr>
+          <w:rFonts w:ascii="Arial" w:hAnsi="Arial" w:cs="Arial"/>
+        </w:rPr>
+        <w:t xml:space="preserve"> (atualização, consultas)</w:t>
+      </w:r>
+      <w:r>
+        <w:rPr>
+          <w:rFonts w:ascii="Arial" w:hAnsi="Arial" w:cs="Arial"/>
+        </w:rPr>
+        <w:t>;</w:t>
       </w:r>
     </w:p>
     <w:p>
@@ -1220,7 +1567,33 @@
         <w:rPr>
           <w:rFonts w:ascii="Arial" w:hAnsi="Arial" w:cs="Arial"/>
         </w:rPr>
-        <w:t>• Gerar relatórios de produtos acessados, aqueles que foram comprados e as desistências no meio do caminho;</w:t>
+        <w:t>•</w:t>
+      </w:r>
+      <w:r>
+        <w:rPr>
+          <w:rFonts w:ascii="Arial" w:hAnsi="Arial" w:cs="Arial"/>
+        </w:rPr>
+        <w:t xml:space="preserve"> </w:t>
+      </w:r>
+      <w:r>
+        <w:rPr>
+          <w:rFonts w:ascii="Arial" w:hAnsi="Arial" w:cs="Arial"/>
+        </w:rPr>
+        <w:t xml:space="preserve">Gerar relatórios de </w:t>
+      </w:r>
+      <w:r>
+        <w:rPr>
+          <w:rFonts w:ascii="Arial" w:hAnsi="Arial" w:cs="Arial"/>
+          <w:b/>
+          <w:bCs/>
+        </w:rPr>
+        <w:t>produtos</w:t>
+      </w:r>
+      <w:r>
+        <w:rPr>
+          <w:rFonts w:ascii="Arial" w:hAnsi="Arial" w:cs="Arial"/>
+        </w:rPr>
+        <w:t xml:space="preserve"> acessados, aqueles que foram comprados e as desistências no meio do caminho;</w:t>
       </w:r>
     </w:p>
     <w:p>
@@ -1265,11 +1638,15 @@
         <w:spacing w:line="360" w:lineRule="auto"/>
         <w:rPr>
           <w:rFonts w:ascii="Arial" w:hAnsi="Arial" w:cs="Arial"/>
-        </w:rPr>
-      </w:pPr>
-      <w:r>
-        <w:rPr>
-          <w:rFonts w:ascii="Arial" w:hAnsi="Arial" w:cs="Arial"/>
+          <w:i/>
+          <w:iCs/>
+        </w:rPr>
+      </w:pPr>
+      <w:r>
+        <w:rPr>
+          <w:rFonts w:ascii="Arial" w:hAnsi="Arial" w:cs="Arial"/>
+          <w:i/>
+          <w:iCs/>
         </w:rPr>
         <w:t xml:space="preserve">Questionário para levantamento de </w:t>
       </w:r>
@@ -1278,12 +1655,27 @@
           <w:rFonts w:ascii="Arial" w:hAnsi="Arial" w:cs="Arial"/>
           <w:b/>
           <w:bCs/>
-        </w:rPr>
-        <w:t>dados para o sistema</w:t>
-      </w:r>
-      <w:r>
-        <w:rPr>
-          <w:rFonts w:ascii="Arial" w:hAnsi="Arial" w:cs="Arial"/>
+          <w:i/>
+          <w:iCs/>
+        </w:rPr>
+        <w:t xml:space="preserve">dados para o </w:t>
+      </w:r>
+      <w:r>
+        <w:rPr>
+          <w:rFonts w:ascii="Arial" w:hAnsi="Arial" w:cs="Arial"/>
+          <w:b/>
+          <w:bCs/>
+          <w:i/>
+          <w:iCs/>
+          <w:u w:val="single"/>
+        </w:rPr>
+        <w:t>sistema</w:t>
+      </w:r>
+      <w:r>
+        <w:rPr>
+          <w:rFonts w:ascii="Arial" w:hAnsi="Arial" w:cs="Arial"/>
+          <w:i/>
+          <w:iCs/>
         </w:rPr>
         <w:t>:</w:t>
       </w:r>
@@ -1294,37 +1686,41 @@
         <w:ind w:left="709"/>
         <w:rPr>
           <w:rFonts w:ascii="Arial" w:hAnsi="Arial" w:cs="Arial"/>
-        </w:rPr>
-      </w:pPr>
-      <w:r>
-        <w:rPr>
-          <w:rFonts w:ascii="Arial" w:hAnsi="Arial" w:cs="Arial"/>
-        </w:rPr>
-        <w:t>•</w:t>
-      </w:r>
-      <w:r>
-        <w:rPr>
-          <w:rFonts w:ascii="Arial" w:hAnsi="Arial" w:cs="Arial"/>
-        </w:rPr>
-        <w:t xml:space="preserve"> Os </w:t>
-      </w:r>
-      <w:r>
-        <w:rPr>
-          <w:rFonts w:ascii="Arial" w:hAnsi="Arial" w:cs="Arial"/>
-          <w:b/>
-          <w:bCs/>
+          <w:i/>
+          <w:iCs/>
+        </w:rPr>
+      </w:pPr>
+      <w:r>
+        <w:rPr>
+          <w:rFonts w:ascii="Arial" w:hAnsi="Arial" w:cs="Arial"/>
+          <w:i/>
+          <w:iCs/>
+        </w:rPr>
+        <w:t xml:space="preserve">• Os </w:t>
+      </w:r>
+      <w:r>
+        <w:rPr>
+          <w:rFonts w:ascii="Arial" w:hAnsi="Arial" w:cs="Arial"/>
+          <w:b/>
+          <w:bCs/>
+          <w:i/>
+          <w:iCs/>
         </w:rPr>
         <w:t>clientes</w:t>
       </w:r>
       <w:r>
         <w:rPr>
           <w:rFonts w:ascii="Arial" w:hAnsi="Arial" w:cs="Arial"/>
+          <w:i/>
+          <w:iCs/>
         </w:rPr>
         <w:t xml:space="preserve"> são cadastrados por algum meio?</w:t>
       </w:r>
       <w:r>
         <w:rPr>
           <w:rFonts w:ascii="Arial" w:hAnsi="Arial" w:cs="Arial"/>
+          <w:i/>
+          <w:iCs/>
         </w:rPr>
         <w:t xml:space="preserve"> </w:t>
       </w:r>
@@ -1339,23 +1735,31 @@
         <w:spacing w:line="360" w:lineRule="auto"/>
         <w:rPr>
           <w:rFonts w:ascii="Arial" w:hAnsi="Arial" w:cs="Arial"/>
-        </w:rPr>
-      </w:pPr>
-      <w:r>
-        <w:rPr>
-          <w:rFonts w:ascii="Arial" w:hAnsi="Arial" w:cs="Arial"/>
+          <w:i/>
+          <w:iCs/>
+        </w:rPr>
+      </w:pPr>
+      <w:r>
+        <w:rPr>
+          <w:rFonts w:ascii="Arial" w:hAnsi="Arial" w:cs="Arial"/>
+          <w:i/>
+          <w:iCs/>
         </w:rPr>
         <w:t xml:space="preserve">Se sim, </w:t>
       </w:r>
       <w:r>
         <w:rPr>
           <w:rFonts w:ascii="Arial" w:hAnsi="Arial" w:cs="Arial"/>
+          <w:i/>
+          <w:iCs/>
         </w:rPr>
         <w:t>são solicitados</w:t>
       </w:r>
       <w:r>
         <w:rPr>
           <w:rFonts w:ascii="Arial" w:hAnsi="Arial" w:cs="Arial"/>
+          <w:i/>
+          <w:iCs/>
         </w:rPr>
         <w:t xml:space="preserve"> quais dados para realizar esse cadastro?</w:t>
       </w:r>
@@ -1370,11 +1774,15 @@
         <w:spacing w:line="360" w:lineRule="auto"/>
         <w:rPr>
           <w:rFonts w:ascii="Arial" w:hAnsi="Arial" w:cs="Arial"/>
-        </w:rPr>
-      </w:pPr>
-      <w:r>
-        <w:rPr>
-          <w:rFonts w:ascii="Arial" w:hAnsi="Arial" w:cs="Arial"/>
+          <w:i/>
+          <w:iCs/>
+        </w:rPr>
+      </w:pPr>
+      <w:r>
+        <w:rPr>
+          <w:rFonts w:ascii="Arial" w:hAnsi="Arial" w:cs="Arial"/>
+          <w:i/>
+          <w:iCs/>
         </w:rPr>
         <w:t xml:space="preserve">Se não, quais dados são essenciais para cadastrarmos? </w:t>
       </w:r>
@@ -1385,61 +1793,73 @@
         <w:ind w:left="709"/>
         <w:rPr>
           <w:rFonts w:ascii="Arial" w:hAnsi="Arial" w:cs="Arial"/>
-        </w:rPr>
-      </w:pPr>
-      <w:r>
-        <w:rPr>
-          <w:rFonts w:ascii="Arial" w:hAnsi="Arial" w:cs="Arial"/>
-        </w:rPr>
-        <w:t>•</w:t>
-      </w:r>
-      <w:r>
-        <w:rPr>
-          <w:rFonts w:ascii="Arial" w:hAnsi="Arial" w:cs="Arial"/>
+          <w:i/>
+          <w:iCs/>
+        </w:rPr>
+      </w:pPr>
+      <w:r>
+        <w:rPr>
+          <w:rFonts w:ascii="Arial" w:hAnsi="Arial" w:cs="Arial"/>
+          <w:i/>
+          <w:iCs/>
+        </w:rPr>
+        <w:t xml:space="preserve">• </w:t>
+      </w:r>
+      <w:r>
+        <w:rPr>
+          <w:rFonts w:ascii="Arial" w:hAnsi="Arial" w:cs="Arial"/>
+          <w:i/>
+          <w:iCs/>
+        </w:rPr>
+        <w:t>Os</w:t>
+      </w:r>
+      <w:r>
+        <w:rPr>
+          <w:rFonts w:ascii="Arial" w:hAnsi="Arial" w:cs="Arial"/>
+          <w:i/>
+          <w:iCs/>
         </w:rPr>
         <w:t xml:space="preserve"> </w:t>
       </w:r>
       <w:r>
         <w:rPr>
           <w:rFonts w:ascii="Arial" w:hAnsi="Arial" w:cs="Arial"/>
-        </w:rPr>
-        <w:t>Os</w:t>
-      </w:r>
-      <w:r>
-        <w:rPr>
-          <w:rFonts w:ascii="Arial" w:hAnsi="Arial" w:cs="Arial"/>
+          <w:b/>
+          <w:bCs/>
+          <w:i/>
+          <w:iCs/>
+        </w:rPr>
+        <w:t>produtos</w:t>
+      </w:r>
+      <w:r>
+        <w:rPr>
+          <w:rFonts w:ascii="Arial" w:hAnsi="Arial" w:cs="Arial"/>
+          <w:i/>
+          <w:iCs/>
         </w:rPr>
         <w:t xml:space="preserve"> </w:t>
       </w:r>
       <w:r>
         <w:rPr>
           <w:rFonts w:ascii="Arial" w:hAnsi="Arial" w:cs="Arial"/>
-          <w:b/>
-          <w:bCs/>
-        </w:rPr>
-        <w:t>produtos</w:t>
-      </w:r>
-      <w:r>
-        <w:rPr>
-          <w:rFonts w:ascii="Arial" w:hAnsi="Arial" w:cs="Arial"/>
-        </w:rPr>
-        <w:t xml:space="preserve"> </w:t>
-      </w:r>
-      <w:r>
-        <w:rPr>
-          <w:rFonts w:ascii="Arial" w:hAnsi="Arial" w:cs="Arial"/>
+          <w:i/>
+          <w:iCs/>
         </w:rPr>
         <w:t>disponíveis são cadastrados</w:t>
       </w:r>
       <w:r>
         <w:rPr>
           <w:rFonts w:ascii="Arial" w:hAnsi="Arial" w:cs="Arial"/>
+          <w:i/>
+          <w:iCs/>
         </w:rPr>
         <w:t>?</w:t>
       </w:r>
       <w:r>
         <w:rPr>
           <w:rFonts w:ascii="Arial" w:hAnsi="Arial" w:cs="Arial"/>
+          <w:i/>
+          <w:iCs/>
         </w:rPr>
         <w:t xml:space="preserve"> </w:t>
       </w:r>
@@ -1454,35 +1874,47 @@
         <w:spacing w:line="360" w:lineRule="auto"/>
         <w:rPr>
           <w:rFonts w:ascii="Arial" w:hAnsi="Arial" w:cs="Arial"/>
-        </w:rPr>
-      </w:pPr>
-      <w:r>
-        <w:rPr>
-          <w:rFonts w:ascii="Arial" w:hAnsi="Arial" w:cs="Arial"/>
+          <w:i/>
+          <w:iCs/>
+        </w:rPr>
+      </w:pPr>
+      <w:r>
+        <w:rPr>
+          <w:rFonts w:ascii="Arial" w:hAnsi="Arial" w:cs="Arial"/>
+          <w:i/>
+          <w:iCs/>
         </w:rPr>
         <w:t xml:space="preserve">Se sim, quais </w:t>
       </w:r>
       <w:r>
         <w:rPr>
           <w:rFonts w:ascii="Arial" w:hAnsi="Arial" w:cs="Arial"/>
+          <w:i/>
+          <w:iCs/>
         </w:rPr>
         <w:t>dados</w:t>
       </w:r>
       <w:r>
         <w:rPr>
           <w:rFonts w:ascii="Arial" w:hAnsi="Arial" w:cs="Arial"/>
+          <w:i/>
+          <w:iCs/>
         </w:rPr>
         <w:t xml:space="preserve"> são cadastrad</w:t>
       </w:r>
       <w:r>
         <w:rPr>
           <w:rFonts w:ascii="Arial" w:hAnsi="Arial" w:cs="Arial"/>
+          <w:i/>
+          <w:iCs/>
         </w:rPr>
         <w:t>o</w:t>
       </w:r>
       <w:r>
         <w:rPr>
           <w:rFonts w:ascii="Arial" w:hAnsi="Arial" w:cs="Arial"/>
+          <w:i/>
+          <w:iCs/>
         </w:rPr>
         <w:t>s?</w:t>
       </w:r>
@@ -1497,11 +1929,15 @@
         <w:spacing w:line="360" w:lineRule="auto"/>
         <w:rPr>
           <w:rFonts w:ascii="Arial" w:hAnsi="Arial" w:cs="Arial"/>
-        </w:rPr>
-      </w:pPr>
-      <w:r>
-        <w:rPr>
-          <w:rFonts w:ascii="Arial" w:hAnsi="Arial" w:cs="Arial"/>
+          <w:i/>
+          <w:iCs/>
+        </w:rPr>
+      </w:pPr>
+      <w:r>
+        <w:rPr>
+          <w:rFonts w:ascii="Arial" w:hAnsi="Arial" w:cs="Arial"/>
+          <w:i/>
+          <w:iCs/>
         </w:rPr>
         <w:t>Se não, é relevante armazenarmos quais dados para demostrarmos ao cliente e quais dados para sua gestão?</w:t>
       </w:r>
@@ -1512,11 +1948,15 @@
         <w:ind w:firstLine="709"/>
         <w:rPr>
           <w:rFonts w:ascii="Arial" w:hAnsi="Arial" w:cs="Arial"/>
-        </w:rPr>
-      </w:pPr>
-      <w:r>
-        <w:rPr>
-          <w:rFonts w:ascii="Arial" w:hAnsi="Arial" w:cs="Arial"/>
+          <w:i/>
+          <w:iCs/>
+        </w:rPr>
+      </w:pPr>
+      <w:r>
+        <w:rPr>
+          <w:rFonts w:ascii="Arial" w:hAnsi="Arial" w:cs="Arial"/>
+          <w:i/>
+          <w:iCs/>
         </w:rPr>
         <w:t xml:space="preserve">• Os </w:t>
       </w:r>
@@ -1525,20 +1965,18 @@
           <w:rFonts w:ascii="Arial" w:hAnsi="Arial" w:cs="Arial"/>
           <w:b/>
           <w:bCs/>
+          <w:i/>
+          <w:iCs/>
         </w:rPr>
         <w:t>profissionais</w:t>
       </w:r>
       <w:r>
         <w:rPr>
           <w:rFonts w:ascii="Arial" w:hAnsi="Arial" w:cs="Arial"/>
-        </w:rPr>
-        <w:t xml:space="preserve"> </w:t>
-      </w:r>
-      <w:r>
-        <w:rPr>
-          <w:rFonts w:ascii="Arial" w:hAnsi="Arial" w:cs="Arial"/>
-        </w:rPr>
-        <w:t xml:space="preserve">que </w:t>
+          <w:i/>
+          <w:iCs/>
+        </w:rPr>
+        <w:t xml:space="preserve"> que </w:t>
       </w:r>
       <w:r>
         <w:rPr>
@@ -1553,14 +1991,10 @@
       <w:r>
         <w:rPr>
           <w:rFonts w:ascii="Arial" w:hAnsi="Arial" w:cs="Arial"/>
-        </w:rPr>
-        <w:t xml:space="preserve"> os produtos são cadastrados</w:t>
-      </w:r>
-      <w:r>
-        <w:rPr>
-          <w:rFonts w:ascii="Arial" w:hAnsi="Arial" w:cs="Arial"/>
-        </w:rPr>
-        <w:t xml:space="preserve">? </w:t>
+          <w:i/>
+          <w:iCs/>
+        </w:rPr>
+        <w:t xml:space="preserve"> os produtos são cadastrados? </w:t>
       </w:r>
     </w:p>
     <w:p>
@@ -1573,11 +2007,15 @@
         <w:spacing w:line="360" w:lineRule="auto"/>
         <w:rPr>
           <w:rFonts w:ascii="Arial" w:hAnsi="Arial" w:cs="Arial"/>
-        </w:rPr>
-      </w:pPr>
-      <w:r>
-        <w:rPr>
-          <w:rFonts w:ascii="Arial" w:hAnsi="Arial" w:cs="Arial"/>
+          <w:i/>
+          <w:iCs/>
+        </w:rPr>
+      </w:pPr>
+      <w:r>
+        <w:rPr>
+          <w:rFonts w:ascii="Arial" w:hAnsi="Arial" w:cs="Arial"/>
+          <w:i/>
+          <w:iCs/>
         </w:rPr>
         <w:t>Se sim, quais dados são cadastrados?</w:t>
       </w:r>
@@ -1592,11 +2030,15 @@
         <w:spacing w:line="360" w:lineRule="auto"/>
         <w:rPr>
           <w:rFonts w:ascii="Arial" w:hAnsi="Arial" w:cs="Arial"/>
-        </w:rPr>
-      </w:pPr>
-      <w:r>
-        <w:rPr>
-          <w:rFonts w:ascii="Arial" w:hAnsi="Arial" w:cs="Arial"/>
+          <w:i/>
+          <w:iCs/>
+        </w:rPr>
+      </w:pPr>
+      <w:r>
+        <w:rPr>
+          <w:rFonts w:ascii="Arial" w:hAnsi="Arial" w:cs="Arial"/>
+          <w:i/>
+          <w:iCs/>
         </w:rPr>
         <w:t>Se não, quais dados são essenciais para o sistema?</w:t>
       </w:r>
@@ -1616,18 +2058,16 @@
       <w:r>
         <w:rPr>
           <w:rFonts w:ascii="Arial" w:hAnsi="Arial" w:cs="Arial"/>
-        </w:rPr>
-        <w:t>•</w:t>
-      </w:r>
-      <w:r>
-        <w:rPr>
-          <w:rFonts w:ascii="Arial" w:hAnsi="Arial" w:cs="Arial"/>
-        </w:rPr>
-        <w:t xml:space="preserve"> </w:t>
-      </w:r>
-      <w:r>
-        <w:rPr>
-          <w:rFonts w:ascii="Arial" w:hAnsi="Arial" w:cs="Arial"/>
+          <w:i/>
+          <w:iCs/>
+        </w:rPr>
+        <w:t xml:space="preserve">• </w:t>
+      </w:r>
+      <w:r>
+        <w:rPr>
+          <w:rFonts w:ascii="Arial" w:hAnsi="Arial" w:cs="Arial"/>
+          <w:i/>
+          <w:iCs/>
         </w:rPr>
         <w:t xml:space="preserve">Referente as </w:t>
       </w:r>
@@ -1652,11 +2092,15 @@
         <w:spacing w:line="360" w:lineRule="auto"/>
         <w:rPr>
           <w:rFonts w:ascii="Arial" w:hAnsi="Arial" w:cs="Arial"/>
-        </w:rPr>
-      </w:pPr>
-      <w:r>
-        <w:rPr>
-          <w:rFonts w:ascii="Arial" w:hAnsi="Arial" w:cs="Arial"/>
+          <w:i/>
+          <w:iCs/>
+        </w:rPr>
+      </w:pPr>
+      <w:r>
+        <w:rPr>
+          <w:rFonts w:ascii="Arial" w:hAnsi="Arial" w:cs="Arial"/>
+          <w:i/>
+          <w:iCs/>
         </w:rPr>
         <w:t>Como são feitos os pedidos de compras hoje?</w:t>
       </w:r>
@@ -1671,11 +2115,15 @@
         <w:spacing w:line="360" w:lineRule="auto"/>
         <w:rPr>
           <w:rFonts w:ascii="Arial" w:hAnsi="Arial" w:cs="Arial"/>
-        </w:rPr>
-      </w:pPr>
-      <w:r>
-        <w:rPr>
-          <w:rFonts w:ascii="Arial" w:hAnsi="Arial" w:cs="Arial"/>
+          <w:i/>
+          <w:iCs/>
+        </w:rPr>
+      </w:pPr>
+      <w:r>
+        <w:rPr>
+          <w:rFonts w:ascii="Arial" w:hAnsi="Arial" w:cs="Arial"/>
+          <w:i/>
+          <w:iCs/>
         </w:rPr>
         <w:t>Quais as formas de pagamento aceitas?</w:t>
       </w:r>
@@ -1690,17 +2138,23 @@
         <w:spacing w:line="360" w:lineRule="auto"/>
         <w:rPr>
           <w:rFonts w:ascii="Arial" w:hAnsi="Arial" w:cs="Arial"/>
-        </w:rPr>
-      </w:pPr>
-      <w:r>
-        <w:rPr>
-          <w:rFonts w:ascii="Arial" w:hAnsi="Arial" w:cs="Arial"/>
+          <w:i/>
+          <w:iCs/>
+        </w:rPr>
+      </w:pPr>
+      <w:r>
+        <w:rPr>
+          <w:rFonts w:ascii="Arial" w:hAnsi="Arial" w:cs="Arial"/>
+          <w:i/>
+          <w:iCs/>
         </w:rPr>
         <w:t>Quais são as formas de entrega do produto?</w:t>
       </w:r>
       <w:r>
         <w:rPr>
           <w:rFonts w:ascii="Arial" w:hAnsi="Arial" w:cs="Arial"/>
+          <w:i/>
+          <w:iCs/>
         </w:rPr>
         <w:t xml:space="preserve"> Nas formas de entrega por terceiros, é feito a confirmação da entrega com o cliente?</w:t>
       </w:r>
@@ -1715,23 +2169,31 @@
         <w:spacing w:line="360" w:lineRule="auto"/>
         <w:rPr>
           <w:rFonts w:ascii="Arial" w:hAnsi="Arial" w:cs="Arial"/>
-        </w:rPr>
-      </w:pPr>
-      <w:r>
-        <w:rPr>
-          <w:rFonts w:ascii="Arial" w:hAnsi="Arial" w:cs="Arial"/>
+          <w:i/>
+          <w:iCs/>
+        </w:rPr>
+      </w:pPr>
+      <w:r>
+        <w:rPr>
+          <w:rFonts w:ascii="Arial" w:hAnsi="Arial" w:cs="Arial"/>
+          <w:i/>
+          <w:iCs/>
         </w:rPr>
         <w:t>São guardados dados sobre compras (notas fiscais</w:t>
       </w:r>
       <w:r>
         <w:rPr>
           <w:rFonts w:ascii="Arial" w:hAnsi="Arial" w:cs="Arial"/>
+          <w:i/>
+          <w:iCs/>
         </w:rPr>
         <w:t>, informações sobre pagamento e entrega de cada pedido</w:t>
       </w:r>
       <w:r>
         <w:rPr>
           <w:rFonts w:ascii="Arial" w:hAnsi="Arial" w:cs="Arial"/>
+          <w:i/>
+          <w:iCs/>
         </w:rPr>
         <w:t>)?</w:t>
       </w:r>
@@ -1760,7 +2222,7 @@
         </w:rPr>
         <w:t xml:space="preserve"> </w:t>
       </w:r>
-      <w:hyperlink r:id="rId5" w:history="1">
+      <w:hyperlink r:id="rId6" w:history="1">
         <w:r>
           <w:rPr>
             <w:rStyle w:val="Hyperlink"/>
